--- a/public/docs/resume.docx
+++ b/public/docs/resume.docx
@@ -116,80 +116,64 @@
       <w:r>
         <w:rPr>
           <w:rFonts w:ascii="Arial" w:hAnsi="Arial" w:cs="Arial"/>
+          <w:color w:val="333333"/>
           <w:sz w:val="20"/>
           <w:szCs w:val="20"/>
+          <w:shd w:val="clear" w:color="auto" w:fill="FFFFFF"/>
         </w:rPr>
-        <w:t>Experience</w:t>
+        <w:t xml:space="preserve">I'm a Web Developer with over 6+ years of experience looking for an opportunity to apply my programming skills. A self-motivated IT expert with extensive experience and understanding in HTML, CSS, JavaScript, </w:t>
       </w:r>
       <w:r>
         <w:rPr>
           <w:rFonts w:ascii="Arial" w:hAnsi="Arial" w:cs="Arial"/>
+          <w:color w:val="333333"/>
           <w:sz w:val="20"/>
           <w:szCs w:val="20"/>
-        </w:rPr>
-        <w:t>d</w:t>
-      </w:r>
-      <w:r>
-        <w:rPr>
-          <w:rFonts w:ascii="Arial" w:hAnsi="Arial" w:cs="Arial"/>
-          <w:sz w:val="20"/>
-          <w:szCs w:val="20"/>
-        </w:rPr>
-        <w:t xml:space="preserve"> Web Developer seeking opportunity to bring knowledge of programming. And a self-motivated IT professional with huge knowledge and proficiency in HTML, CSS, </w:t>
-      </w:r>
-      <w:r>
-        <w:rPr>
-          <w:rFonts w:ascii="Arial" w:hAnsi="Arial" w:cs="Arial"/>
-          <w:sz w:val="20"/>
-          <w:szCs w:val="20"/>
-        </w:rPr>
-        <w:t>JavaScript</w:t>
-      </w:r>
-      <w:r>
-        <w:rPr>
-          <w:rFonts w:ascii="Arial" w:hAnsi="Arial" w:cs="Arial"/>
-          <w:sz w:val="20"/>
-          <w:szCs w:val="20"/>
-        </w:rPr>
-        <w:t xml:space="preserve">, </w:t>
-      </w:r>
-      <w:r>
-        <w:rPr>
-          <w:rFonts w:ascii="Arial" w:hAnsi="Arial" w:cs="Arial"/>
-          <w:sz w:val="20"/>
-          <w:szCs w:val="20"/>
+          <w:shd w:val="clear" w:color="auto" w:fill="FFFFFF"/>
         </w:rPr>
         <w:t>jQuery</w:t>
       </w:r>
       <w:r>
         <w:rPr>
           <w:rFonts w:ascii="Arial" w:hAnsi="Arial" w:cs="Arial"/>
+          <w:color w:val="333333"/>
           <w:sz w:val="20"/>
           <w:szCs w:val="20"/>
+          <w:shd w:val="clear" w:color="auto" w:fill="FFFFFF"/>
         </w:rPr>
-        <w:t>, Reactjs, Nextjs</w:t>
+        <w:t xml:space="preserve">, </w:t>
       </w:r>
+      <w:proofErr w:type="spellStart"/>
       <w:r>
         <w:rPr>
           <w:rFonts w:ascii="Arial" w:hAnsi="Arial" w:cs="Arial"/>
+          <w:color w:val="333333"/>
           <w:sz w:val="20"/>
           <w:szCs w:val="20"/>
+          <w:shd w:val="clear" w:color="auto" w:fill="FFFFFF"/>
         </w:rPr>
-        <w:t>,</w:t>
+        <w:t>Reactjs</w:t>
       </w:r>
+      <w:proofErr w:type="spellEnd"/>
       <w:r>
         <w:rPr>
           <w:rFonts w:ascii="Arial" w:hAnsi="Arial" w:cs="Arial"/>
+          <w:color w:val="333333"/>
           <w:sz w:val="20"/>
           <w:szCs w:val="20"/>
+          <w:shd w:val="clear" w:color="auto" w:fill="FFFFFF"/>
         </w:rPr>
-        <w:t xml:space="preserve"> Nodejs, PHP and mobile responsive web development, as well as string skills and ability in writing clean and efficient code.</w:t>
+        <w:t>, Nextjs, Nodejs, PHP, and mobile responsive web development, as well as excellent skills and abilities in developing clean and efficient code.</w:t>
       </w:r>
     </w:p>
     <w:p>
       <w:pPr>
         <w:rPr>
           <w:rFonts w:ascii="Arial" w:hAnsi="Arial" w:cs="Arial"/>
+          <w:b/>
+          <w:bCs/>
+          <w:sz w:val="28"/>
+          <w:szCs w:val="28"/>
         </w:rPr>
       </w:pPr>
     </w:p>
@@ -273,7 +257,25 @@
                 <w:sz w:val="20"/>
                 <w:szCs w:val="20"/>
               </w:rPr>
-              <w:t>866 Mahogany Lane, C. Dela Paz St. Caniogan Pasig City</w:t>
+              <w:t xml:space="preserve">866 Mahogany Lane, C. Dela Paz St. </w:t>
+            </w:r>
+            <w:proofErr w:type="spellStart"/>
+            <w:r>
+              <w:rPr>
+                <w:rFonts w:ascii="Arial" w:eastAsia="Arial" w:hAnsi="Arial" w:cs="Arial"/>
+                <w:sz w:val="20"/>
+                <w:szCs w:val="20"/>
+              </w:rPr>
+              <w:t>Caniogan</w:t>
+            </w:r>
+            <w:proofErr w:type="spellEnd"/>
+            <w:r>
+              <w:rPr>
+                <w:rFonts w:ascii="Arial" w:eastAsia="Arial" w:hAnsi="Arial" w:cs="Arial"/>
+                <w:sz w:val="20"/>
+                <w:szCs w:val="20"/>
+              </w:rPr>
+              <w:t xml:space="preserve"> Pasig City</w:t>
             </w:r>
           </w:p>
           <w:p>
@@ -605,13 +607,6 @@
         </w:rPr>
         <w:t>Work Experiences</w:t>
       </w:r>
-    </w:p>
-    <w:p>
-      <w:pPr>
-        <w:rPr>
-          <w:rFonts w:ascii="Arial" w:hAnsi="Arial" w:cs="Arial"/>
-        </w:rPr>
-      </w:pPr>
     </w:p>
     <w:tbl>
       <w:tblPr>
@@ -883,13 +878,13 @@
         <w:tblLook w:val="04A0" w:firstRow="1" w:lastRow="0" w:firstColumn="1" w:lastColumn="0" w:noHBand="0" w:noVBand="1"/>
       </w:tblPr>
       <w:tblGrid>
-        <w:gridCol w:w="2263"/>
-        <w:gridCol w:w="7087"/>
+        <w:gridCol w:w="2127"/>
+        <w:gridCol w:w="7223"/>
       </w:tblGrid>
       <w:tr>
         <w:tc>
           <w:tcPr>
-            <w:tcW w:w="2263" w:type="dxa"/>
+            <w:tcW w:w="2127" w:type="dxa"/>
           </w:tcPr>
           <w:p>
             <w:pPr>
@@ -915,7 +910,7 @@
         </w:tc>
         <w:tc>
           <w:tcPr>
-            <w:tcW w:w="7087" w:type="dxa"/>
+            <w:tcW w:w="7223" w:type="dxa"/>
           </w:tcPr>
           <w:p>
             <w:pPr>
@@ -1059,6 +1054,17 @@
         </w:tc>
       </w:tr>
     </w:tbl>
+    <w:p>
+      <w:pPr>
+        <w:rPr>
+          <w:rFonts w:ascii="Arial" w:hAnsi="Arial" w:cs="Arial"/>
+          <w:b/>
+          <w:bCs/>
+          <w:sz w:val="28"/>
+          <w:szCs w:val="28"/>
+        </w:rPr>
+      </w:pPr>
+    </w:p>
     <w:p>
       <w:pPr>
         <w:rPr>
@@ -1080,17 +1086,6 @@
         <w:lastRenderedPageBreak/>
         <w:t>Projects</w:t>
       </w:r>
-    </w:p>
-    <w:p>
-      <w:pPr>
-        <w:rPr>
-          <w:rFonts w:ascii="Arial" w:hAnsi="Arial" w:cs="Arial"/>
-          <w:b/>
-          <w:bCs/>
-          <w:sz w:val="28"/>
-          <w:szCs w:val="28"/>
-        </w:rPr>
-      </w:pPr>
     </w:p>
     <w:tbl>
       <w:tblPr>
@@ -2166,6 +2161,30 @@
                 <w:szCs w:val="20"/>
               </w:rPr>
             </w:pPr>
+          </w:p>
+          <w:p>
+            <w:pPr>
+              <w:jc w:val="both"/>
+              <w:rPr>
+                <w:rFonts w:ascii="Arial" w:hAnsi="Arial" w:cs="Arial"/>
+                <w:b/>
+                <w:bCs/>
+                <w:sz w:val="20"/>
+                <w:szCs w:val="20"/>
+              </w:rPr>
+            </w:pPr>
+          </w:p>
+          <w:p>
+            <w:pPr>
+              <w:jc w:val="both"/>
+              <w:rPr>
+                <w:rFonts w:ascii="Arial" w:hAnsi="Arial" w:cs="Arial"/>
+                <w:b/>
+                <w:bCs/>
+                <w:sz w:val="20"/>
+                <w:szCs w:val="20"/>
+              </w:rPr>
+            </w:pPr>
             <w:r>
               <w:rPr>
                 <w:rFonts w:ascii="Arial" w:hAnsi="Arial" w:cs="Arial"/>
@@ -2436,7 +2455,25 @@
                 <w:sz w:val="20"/>
                 <w:szCs w:val="20"/>
               </w:rPr>
-              <w:t>List and filters all of the MID created of the user.</w:t>
+              <w:t xml:space="preserve">List and filters </w:t>
+            </w:r>
+            <w:proofErr w:type="gramStart"/>
+            <w:r>
+              <w:rPr>
+                <w:rFonts w:ascii="Arial" w:hAnsi="Arial" w:cs="Arial"/>
+                <w:sz w:val="20"/>
+                <w:szCs w:val="20"/>
+              </w:rPr>
+              <w:t>all of</w:t>
+            </w:r>
+            <w:proofErr w:type="gramEnd"/>
+            <w:r>
+              <w:rPr>
+                <w:rFonts w:ascii="Arial" w:hAnsi="Arial" w:cs="Arial"/>
+                <w:sz w:val="20"/>
+                <w:szCs w:val="20"/>
+              </w:rPr>
+              <w:t xml:space="preserve"> the MID created of the user.</w:t>
             </w:r>
           </w:p>
           <w:p>
@@ -2554,15 +2591,27 @@
                 <w:szCs w:val="20"/>
               </w:rPr>
             </w:pPr>
-            <w:r>
-              <w:rPr>
-                <w:rFonts w:ascii="Arial" w:hAnsi="Arial" w:cs="Arial"/>
-                <w:b/>
-                <w:bCs/>
-                <w:sz w:val="20"/>
-                <w:szCs w:val="20"/>
-              </w:rPr>
-              <w:t>Tannoy, TC Electronic, TC Helicon, Lab Gruppen, Behringer, Midas Website</w:t>
+            <w:proofErr w:type="spellStart"/>
+            <w:r>
+              <w:rPr>
+                <w:rFonts w:ascii="Arial" w:hAnsi="Arial" w:cs="Arial"/>
+                <w:b/>
+                <w:bCs/>
+                <w:sz w:val="20"/>
+                <w:szCs w:val="20"/>
+              </w:rPr>
+              <w:t>Tannoy</w:t>
+            </w:r>
+            <w:proofErr w:type="spellEnd"/>
+            <w:r>
+              <w:rPr>
+                <w:rFonts w:ascii="Arial" w:hAnsi="Arial" w:cs="Arial"/>
+                <w:b/>
+                <w:bCs/>
+                <w:sz w:val="20"/>
+                <w:szCs w:val="20"/>
+              </w:rPr>
+              <w:t>, TC Electronic, TC Helicon, Lab Gruppen, Behringer, Midas Website</w:t>
             </w:r>
           </w:p>
           <w:p>
@@ -2973,6 +3022,7 @@
                 <w:szCs w:val="20"/>
               </w:rPr>
             </w:pPr>
+            <w:proofErr w:type="spellStart"/>
             <w:r>
               <w:rPr>
                 <w:rFonts w:ascii="Arial" w:hAnsi="Arial" w:cs="Arial"/>
@@ -2983,6 +3033,7 @@
               </w:rPr>
               <w:t>GeoSCAN</w:t>
             </w:r>
+            <w:proofErr w:type="spellEnd"/>
           </w:p>
           <w:p>
             <w:pPr>
@@ -3306,13 +3357,23 @@
                 <w:szCs w:val="20"/>
               </w:rPr>
             </w:pPr>
-            <w:r>
-              <w:rPr>
-                <w:rFonts w:ascii="Arial" w:hAnsi="Arial" w:cs="Arial"/>
-                <w:sz w:val="20"/>
-                <w:szCs w:val="20"/>
-              </w:rPr>
-              <w:t>Reactjs, Nextjs, Redux, React Bootstrap, Nodejs</w:t>
+            <w:proofErr w:type="spellStart"/>
+            <w:r>
+              <w:rPr>
+                <w:rFonts w:ascii="Arial" w:hAnsi="Arial" w:cs="Arial"/>
+                <w:sz w:val="20"/>
+                <w:szCs w:val="20"/>
+              </w:rPr>
+              <w:t>Reactjs</w:t>
+            </w:r>
+            <w:proofErr w:type="spellEnd"/>
+            <w:r>
+              <w:rPr>
+                <w:rFonts w:ascii="Arial" w:hAnsi="Arial" w:cs="Arial"/>
+                <w:sz w:val="20"/>
+                <w:szCs w:val="20"/>
+              </w:rPr>
+              <w:t>, Nextjs, Redux, React Bootstrap, Nodejs</w:t>
             </w:r>
           </w:p>
           <w:p>
@@ -3568,14 +3629,34 @@
                 <w:szCs w:val="20"/>
               </w:rPr>
             </w:pPr>
-            <w:r>
-              <w:rPr>
-                <w:rFonts w:ascii="Arial" w:hAnsi="Arial" w:cs="Arial"/>
-                <w:sz w:val="20"/>
-                <w:szCs w:val="20"/>
-              </w:rPr>
-              <w:t>HeidiSQL, SQLYog</w:t>
-            </w:r>
+            <w:proofErr w:type="spellStart"/>
+            <w:r>
+              <w:rPr>
+                <w:rFonts w:ascii="Arial" w:hAnsi="Arial" w:cs="Arial"/>
+                <w:sz w:val="20"/>
+                <w:szCs w:val="20"/>
+              </w:rPr>
+              <w:t>HeidiSQL</w:t>
+            </w:r>
+            <w:proofErr w:type="spellEnd"/>
+            <w:r>
+              <w:rPr>
+                <w:rFonts w:ascii="Arial" w:hAnsi="Arial" w:cs="Arial"/>
+                <w:sz w:val="20"/>
+                <w:szCs w:val="20"/>
+              </w:rPr>
+              <w:t xml:space="preserve">, </w:t>
+            </w:r>
+            <w:proofErr w:type="spellStart"/>
+            <w:r>
+              <w:rPr>
+                <w:rFonts w:ascii="Arial" w:hAnsi="Arial" w:cs="Arial"/>
+                <w:sz w:val="20"/>
+                <w:szCs w:val="20"/>
+              </w:rPr>
+              <w:t>SQLYog</w:t>
+            </w:r>
+            <w:proofErr w:type="spellEnd"/>
           </w:p>
         </w:tc>
       </w:tr>

--- a/public/docs/resume.docx
+++ b/public/docs/resume.docx
@@ -1,6 +1,6 @@
 
 <file path=word/document.xml><?xml version="1.0" encoding="utf-8"?>
-<w:document xmlns:wpc="http://schemas.microsoft.com/office/word/2010/wordprocessingCanvas" xmlns:cx="http://schemas.microsoft.com/office/drawing/2014/chartex" xmlns:cx1="http://schemas.microsoft.com/office/drawing/2015/9/8/chartex" xmlns:cx2="http://schemas.microsoft.com/office/drawing/2015/10/21/chartex" xmlns:cx3="http://schemas.microsoft.com/office/drawing/2016/5/9/chartex" xmlns:cx4="http://schemas.microsoft.com/office/drawing/2016/5/10/chartex" xmlns:cx5="http://schemas.microsoft.com/office/drawing/2016/5/11/chartex" xmlns:cx6="http://schemas.microsoft.com/office/drawing/2016/5/12/chartex" xmlns:cx7="http://schemas.microsoft.com/office/drawing/2016/5/13/chartex" xmlns:cx8="http://schemas.microsoft.com/office/drawing/2016/5/14/chartex" xmlns:mc="http://schemas.openxmlformats.org/markup-compatibility/2006" xmlns:aink="http://schemas.microsoft.com/office/drawing/2016/ink" xmlns:am3d="http://schemas.microsoft.com/office/drawing/2017/model3d" xmlns:o="urn:schemas-microsoft-com:office:office" xmlns:r="http://schemas.openxmlformats.org/officeDocument/2006/relationships" xmlns:m="http://schemas.openxmlformats.org/officeDocument/2006/math" xmlns:v="urn:schemas-microsoft-com:vml" xmlns:wp14="http://schemas.microsoft.com/office/word/2010/wordprocessingDrawing" xmlns:wp="http://schemas.openxmlformats.org/drawingml/2006/wordprocessingDrawing" xmlns:w10="urn:schemas-microsoft-com:office:word" xmlns:w="http://schemas.openxmlformats.org/wordprocessingml/2006/main" xmlns:w14="http://schemas.microsoft.com/office/word/2010/wordml" xmlns:w15="http://schemas.microsoft.com/office/word/2012/wordml" xmlns:w16cex="http://schemas.microsoft.com/office/word/2018/wordml/cex" xmlns:w16cid="http://schemas.microsoft.com/office/word/2016/wordml/cid" xmlns:w16="http://schemas.microsoft.com/office/word/2018/wordml" xmlns:w16sdtdh="http://schemas.microsoft.com/office/word/2020/wordml/sdtdatahash" xmlns:w16se="http://schemas.microsoft.com/office/word/2015/wordml/symex" xmlns:wpg="http://schemas.microsoft.com/office/word/2010/wordprocessingGroup" xmlns:wpi="http://schemas.microsoft.com/office/word/2010/wordprocessingInk" xmlns:wne="http://schemas.microsoft.com/office/word/2006/wordml" xmlns:wps="http://schemas.microsoft.com/office/word/2010/wordprocessingShape" mc:Ignorable="w14 w15 w16se w16cid w16 w16cex w16sdtdh wp14">
+<w:document xmlns:wpc="http://schemas.microsoft.com/office/word/2010/wordprocessingCanvas" xmlns:cx="http://schemas.microsoft.com/office/drawing/2014/chartex" xmlns:cx1="http://schemas.microsoft.com/office/drawing/2015/9/8/chartex" xmlns:cx2="http://schemas.microsoft.com/office/drawing/2015/10/21/chartex" xmlns:cx3="http://schemas.microsoft.com/office/drawing/2016/5/9/chartex" xmlns:cx4="http://schemas.microsoft.com/office/drawing/2016/5/10/chartex" xmlns:cx5="http://schemas.microsoft.com/office/drawing/2016/5/11/chartex" xmlns:cx6="http://schemas.microsoft.com/office/drawing/2016/5/12/chartex" xmlns:cx7="http://schemas.microsoft.com/office/drawing/2016/5/13/chartex" xmlns:cx8="http://schemas.microsoft.com/office/drawing/2016/5/14/chartex" xmlns:mc="http://schemas.openxmlformats.org/markup-compatibility/2006" xmlns:aink="http://schemas.microsoft.com/office/drawing/2016/ink" xmlns:am3d="http://schemas.microsoft.com/office/drawing/2017/model3d" xmlns:o="urn:schemas-microsoft-com:office:office" xmlns:oel="http://schemas.microsoft.com/office/2019/extlst" xmlns:r="http://schemas.openxmlformats.org/officeDocument/2006/relationships" xmlns:m="http://schemas.openxmlformats.org/officeDocument/2006/math" xmlns:v="urn:schemas-microsoft-com:vml" xmlns:wp14="http://schemas.microsoft.com/office/word/2010/wordprocessingDrawing" xmlns:wp="http://schemas.openxmlformats.org/drawingml/2006/wordprocessingDrawing" xmlns:w10="urn:schemas-microsoft-com:office:word" xmlns:w="http://schemas.openxmlformats.org/wordprocessingml/2006/main" xmlns:w14="http://schemas.microsoft.com/office/word/2010/wordml" xmlns:w15="http://schemas.microsoft.com/office/word/2012/wordml" xmlns:w16cex="http://schemas.microsoft.com/office/word/2018/wordml/cex" xmlns:w16cid="http://schemas.microsoft.com/office/word/2016/wordml/cid" xmlns:w16="http://schemas.microsoft.com/office/word/2018/wordml" xmlns:w16sdtdh="http://schemas.microsoft.com/office/word/2020/wordml/sdtdatahash" xmlns:w16se="http://schemas.microsoft.com/office/word/2015/wordml/symex" xmlns:wpg="http://schemas.microsoft.com/office/word/2010/wordprocessingGroup" xmlns:wpi="http://schemas.microsoft.com/office/word/2010/wordprocessingInk" xmlns:wne="http://schemas.microsoft.com/office/word/2006/wordml" xmlns:wps="http://schemas.microsoft.com/office/word/2010/wordprocessingShape" mc:Ignorable="w14 w15 w16se w16cid w16 w16cex w16sdtdh wp14">
   <w:body>
     <w:p>
       <w:pPr>
@@ -22,28 +22,34 @@
           <w:szCs w:val="44"/>
         </w:rPr>
         <w:drawing>
-          <wp:anchor distT="0" distB="0" distL="114300" distR="114300" simplePos="0" relativeHeight="251659264" behindDoc="0" locked="0" layoutInCell="1" allowOverlap="0" wp14:anchorId="7F273DD8" wp14:editId="45DB6E3F">
+          <wp:anchor distT="0" distB="0" distL="114300" distR="114300" simplePos="0" relativeHeight="251659264" behindDoc="0" locked="0" layoutInCell="1" allowOverlap="0" wp14:anchorId="7F273DD8" wp14:editId="5ADAB5A0">
             <wp:simplePos x="0" y="0"/>
             <wp:positionH relativeFrom="column">
-              <wp:posOffset>-44450</wp:posOffset>
+              <wp:posOffset>-43132</wp:posOffset>
             </wp:positionH>
             <wp:positionV relativeFrom="paragraph">
-              <wp:posOffset>0</wp:posOffset>
+              <wp:posOffset>76200</wp:posOffset>
             </wp:positionV>
-            <wp:extent cx="1419225" cy="1571625"/>
+            <wp:extent cx="1419225" cy="1419225"/>
             <wp:effectExtent l="0" t="0" r="9525" b="9525"/>
             <wp:wrapSquare wrapText="bothSides"/>
-            <wp:docPr id="204" name="Picture 204" descr="A person in a suit and tie&#10;&#10;Description automatically generated with medium confidence"/>
+            <wp:docPr id="204" name="Picture 204"/>
             <wp:cNvGraphicFramePr/>
             <a:graphic xmlns:a="http://schemas.openxmlformats.org/drawingml/2006/main">
               <a:graphicData uri="http://schemas.openxmlformats.org/drawingml/2006/picture">
                 <pic:pic xmlns:pic="http://schemas.openxmlformats.org/drawingml/2006/picture">
                   <pic:nvPicPr>
-                    <pic:cNvPr id="204" name="Picture 204" descr="A person in a suit and tie&#10;&#10;Description automatically generated with medium confidence"/>
+                    <pic:cNvPr id="204" name="Picture 204"/>
                     <pic:cNvPicPr/>
                   </pic:nvPicPr>
                   <pic:blipFill>
-                    <a:blip r:embed="rId5"/>
+                    <a:blip r:embed="rId6">
+                      <a:extLst>
+                        <a:ext uri="{28A0092B-C50C-407E-A947-70E740481C1C}">
+                          <a14:useLocalDpi xmlns:a14="http://schemas.microsoft.com/office/drawing/2010/main" val="0"/>
+                        </a:ext>
+                      </a:extLst>
+                    </a:blip>
                     <a:stretch>
                       <a:fillRect/>
                     </a:stretch>
@@ -51,7 +57,7 @@
                   <pic:spPr>
                     <a:xfrm>
                       <a:off x="0" y="0"/>
-                      <a:ext cx="1419225" cy="1571625"/>
+                      <a:ext cx="1419225" cy="1419225"/>
                     </a:xfrm>
                     <a:prstGeom prst="rect">
                       <a:avLst/>
@@ -141,29 +147,7 @@
           <w:szCs w:val="20"/>
           <w:shd w:val="clear" w:color="auto" w:fill="FFFFFF"/>
         </w:rPr>
-        <w:t xml:space="preserve">, </w:t>
-      </w:r>
-      <w:proofErr w:type="spellStart"/>
-      <w:r>
-        <w:rPr>
-          <w:rFonts w:ascii="Arial" w:hAnsi="Arial" w:cs="Arial"/>
-          <w:color w:val="333333"/>
-          <w:sz w:val="20"/>
-          <w:szCs w:val="20"/>
-          <w:shd w:val="clear" w:color="auto" w:fill="FFFFFF"/>
-        </w:rPr>
-        <w:t>Reactjs</w:t>
-      </w:r>
-      <w:proofErr w:type="spellEnd"/>
-      <w:r>
-        <w:rPr>
-          <w:rFonts w:ascii="Arial" w:hAnsi="Arial" w:cs="Arial"/>
-          <w:color w:val="333333"/>
-          <w:sz w:val="20"/>
-          <w:szCs w:val="20"/>
-          <w:shd w:val="clear" w:color="auto" w:fill="FFFFFF"/>
-        </w:rPr>
-        <w:t>, Nextjs, Nodejs, PHP, and mobile responsive web development, as well as excellent skills and abilities in developing clean and efficient code.</w:t>
+        <w:t>, Reactjs, Nextjs, Nodejs, PHP, and mobile responsive web development, as well as excellent skills and abilities in developing clean and efficient code.</w:t>
       </w:r>
     </w:p>
     <w:p>
@@ -257,25 +241,7 @@
                 <w:sz w:val="20"/>
                 <w:szCs w:val="20"/>
               </w:rPr>
-              <w:t xml:space="preserve">866 Mahogany Lane, C. Dela Paz St. </w:t>
-            </w:r>
-            <w:proofErr w:type="spellStart"/>
-            <w:r>
-              <w:rPr>
-                <w:rFonts w:ascii="Arial" w:eastAsia="Arial" w:hAnsi="Arial" w:cs="Arial"/>
-                <w:sz w:val="20"/>
-                <w:szCs w:val="20"/>
-              </w:rPr>
-              <w:t>Caniogan</w:t>
-            </w:r>
-            <w:proofErr w:type="spellEnd"/>
-            <w:r>
-              <w:rPr>
-                <w:rFonts w:ascii="Arial" w:eastAsia="Arial" w:hAnsi="Arial" w:cs="Arial"/>
-                <w:sz w:val="20"/>
-                <w:szCs w:val="20"/>
-              </w:rPr>
-              <w:t xml:space="preserve"> Pasig City</w:t>
+              <w:t>866 Mahogany Lane, C. Dela Paz St. Caniogan Pasig City</w:t>
             </w:r>
           </w:p>
           <w:p>
@@ -1159,7 +1125,7 @@
                 <w:sz w:val="20"/>
                 <w:szCs w:val="20"/>
               </w:rPr>
-              <w:t>C2C E-Commerce</w:t>
+              <w:t>Music Tribe Solutions</w:t>
             </w:r>
           </w:p>
           <w:p>
@@ -1199,139 +1165,211 @@
               <w:pStyle w:val="ListParagraph"/>
               <w:numPr>
                 <w:ilvl w:val="0"/>
-                <w:numId w:val="3"/>
-              </w:numPr>
-              <w:rPr>
-                <w:rFonts w:ascii="Arial" w:hAnsi="Arial" w:cs="Arial"/>
-                <w:sz w:val="20"/>
-                <w:szCs w:val="20"/>
-              </w:rPr>
-            </w:pPr>
-            <w:r>
-              <w:rPr>
-                <w:rFonts w:ascii="Arial" w:hAnsi="Arial" w:cs="Arial"/>
-                <w:sz w:val="20"/>
-                <w:szCs w:val="20"/>
-              </w:rPr>
-              <w:t>Set coding standards for client-side code.</w:t>
-            </w:r>
-          </w:p>
-          <w:p>
-            <w:pPr>
-              <w:pStyle w:val="ListParagraph"/>
-              <w:numPr>
-                <w:ilvl w:val="0"/>
-                <w:numId w:val="3"/>
-              </w:numPr>
-              <w:rPr>
-                <w:rFonts w:ascii="Arial" w:hAnsi="Arial" w:cs="Arial"/>
-                <w:sz w:val="20"/>
-                <w:szCs w:val="20"/>
-              </w:rPr>
-            </w:pPr>
-            <w:r>
-              <w:rPr>
-                <w:rFonts w:ascii="Arial" w:hAnsi="Arial" w:cs="Arial"/>
-                <w:sz w:val="20"/>
-                <w:szCs w:val="20"/>
-              </w:rPr>
-              <w:t>Code review to maintain the quality of the code.</w:t>
-            </w:r>
-          </w:p>
-          <w:p>
-            <w:pPr>
-              <w:pStyle w:val="ListParagraph"/>
-              <w:numPr>
-                <w:ilvl w:val="0"/>
-                <w:numId w:val="3"/>
-              </w:numPr>
-              <w:rPr>
-                <w:rFonts w:ascii="Arial" w:hAnsi="Arial" w:cs="Arial"/>
-                <w:sz w:val="20"/>
-                <w:szCs w:val="20"/>
-              </w:rPr>
-            </w:pPr>
-            <w:r>
-              <w:rPr>
-                <w:rFonts w:ascii="Arial" w:hAnsi="Arial" w:cs="Arial"/>
-                <w:sz w:val="20"/>
-                <w:szCs w:val="20"/>
-              </w:rPr>
-              <w:t>Applied mobile first design to make it responsive to different sizes of devices.</w:t>
-            </w:r>
-          </w:p>
-          <w:p>
-            <w:pPr>
-              <w:pStyle w:val="ListParagraph"/>
-              <w:numPr>
-                <w:ilvl w:val="0"/>
-                <w:numId w:val="3"/>
-              </w:numPr>
-              <w:rPr>
-                <w:rFonts w:ascii="Arial" w:hAnsi="Arial" w:cs="Arial"/>
-                <w:sz w:val="20"/>
-                <w:szCs w:val="20"/>
-              </w:rPr>
-            </w:pPr>
-            <w:r>
-              <w:rPr>
-                <w:rFonts w:ascii="Arial" w:hAnsi="Arial" w:cs="Arial"/>
-                <w:sz w:val="20"/>
-                <w:szCs w:val="20"/>
-              </w:rPr>
-              <w:t>Applied pixel perfect for every page based on the mockup.</w:t>
-            </w:r>
-          </w:p>
-          <w:p>
-            <w:pPr>
-              <w:pStyle w:val="ListParagraph"/>
-              <w:numPr>
-                <w:ilvl w:val="0"/>
-                <w:numId w:val="3"/>
-              </w:numPr>
-              <w:rPr>
-                <w:rFonts w:ascii="Arial" w:hAnsi="Arial" w:cs="Arial"/>
-                <w:sz w:val="20"/>
-                <w:szCs w:val="20"/>
-              </w:rPr>
-            </w:pPr>
-            <w:r>
-              <w:rPr>
-                <w:rFonts w:ascii="Arial" w:hAnsi="Arial" w:cs="Arial"/>
-                <w:sz w:val="20"/>
-                <w:szCs w:val="20"/>
-              </w:rPr>
-              <w:t>Communicates with vendor to set correct API structure needed in client side.</w:t>
-            </w:r>
-          </w:p>
-          <w:p>
-            <w:pPr>
-              <w:rPr>
-                <w:rFonts w:ascii="Arial" w:hAnsi="Arial" w:cs="Arial"/>
-                <w:sz w:val="20"/>
-                <w:szCs w:val="20"/>
-              </w:rPr>
-            </w:pPr>
-          </w:p>
-          <w:p>
-            <w:pPr>
-              <w:rPr>
-                <w:rFonts w:ascii="Arial" w:hAnsi="Arial" w:cs="Arial"/>
-                <w:b/>
-                <w:bCs/>
-                <w:sz w:val="20"/>
-                <w:szCs w:val="20"/>
-              </w:rPr>
-            </w:pPr>
-            <w:r>
-              <w:rPr>
-                <w:rFonts w:ascii="Arial" w:hAnsi="Arial" w:cs="Arial"/>
-                <w:b/>
-                <w:bCs/>
-                <w:sz w:val="20"/>
-                <w:szCs w:val="20"/>
-              </w:rPr>
-              <w:t>Sales Forecast</w:t>
+                <w:numId w:val="18"/>
+              </w:numPr>
+              <w:rPr>
+                <w:rFonts w:ascii="Arial" w:hAnsi="Arial" w:cs="Arial"/>
+                <w:b/>
+                <w:bCs/>
+                <w:sz w:val="20"/>
+                <w:szCs w:val="20"/>
+              </w:rPr>
+            </w:pPr>
+            <w:r>
+              <w:rPr>
+                <w:rFonts w:ascii="Arial" w:hAnsi="Arial" w:cs="Arial"/>
+                <w:sz w:val="20"/>
+                <w:szCs w:val="20"/>
+              </w:rPr>
+              <w:t>Used the Next.js framework to write the client-side code.</w:t>
+            </w:r>
+          </w:p>
+          <w:p>
+            <w:pPr>
+              <w:pStyle w:val="ListParagraph"/>
+              <w:numPr>
+                <w:ilvl w:val="0"/>
+                <w:numId w:val="18"/>
+              </w:numPr>
+              <w:rPr>
+                <w:rFonts w:ascii="Arial" w:hAnsi="Arial" w:cs="Arial"/>
+                <w:b/>
+                <w:bCs/>
+                <w:sz w:val="20"/>
+                <w:szCs w:val="20"/>
+              </w:rPr>
+            </w:pPr>
+            <w:r>
+              <w:rPr>
+                <w:rFonts w:ascii="Arial" w:hAnsi="Arial" w:cs="Arial"/>
+                <w:sz w:val="20"/>
+                <w:szCs w:val="20"/>
+              </w:rPr>
+              <w:t>Established coding standards and style guide to follow.</w:t>
+            </w:r>
+          </w:p>
+          <w:p>
+            <w:pPr>
+              <w:pStyle w:val="ListParagraph"/>
+              <w:numPr>
+                <w:ilvl w:val="0"/>
+                <w:numId w:val="18"/>
+              </w:numPr>
+              <w:rPr>
+                <w:rFonts w:ascii="Arial" w:hAnsi="Arial" w:cs="Arial"/>
+                <w:sz w:val="20"/>
+                <w:szCs w:val="20"/>
+              </w:rPr>
+            </w:pPr>
+            <w:r>
+              <w:rPr>
+                <w:rFonts w:ascii="Arial" w:hAnsi="Arial" w:cs="Arial"/>
+                <w:sz w:val="20"/>
+                <w:szCs w:val="20"/>
+              </w:rPr>
+              <w:t xml:space="preserve">Code review to maintain the </w:t>
+            </w:r>
+            <w:r>
+              <w:rPr>
+                <w:rFonts w:ascii="Arial" w:hAnsi="Arial" w:cs="Arial"/>
+                <w:sz w:val="20"/>
+                <w:szCs w:val="20"/>
+              </w:rPr>
+              <w:t>code’s quality.</w:t>
+            </w:r>
+          </w:p>
+          <w:p>
+            <w:pPr>
+              <w:pStyle w:val="ListParagraph"/>
+              <w:numPr>
+                <w:ilvl w:val="0"/>
+                <w:numId w:val="18"/>
+              </w:numPr>
+              <w:rPr>
+                <w:rFonts w:ascii="Arial" w:hAnsi="Arial" w:cs="Arial"/>
+                <w:b/>
+                <w:bCs/>
+                <w:sz w:val="20"/>
+                <w:szCs w:val="20"/>
+              </w:rPr>
+            </w:pPr>
+            <w:r>
+              <w:rPr>
+                <w:rFonts w:ascii="Arial" w:hAnsi="Arial" w:cs="Arial"/>
+                <w:sz w:val="20"/>
+                <w:szCs w:val="20"/>
+              </w:rPr>
+              <w:t>For faster performance, a CSS module and dynamic import were used.</w:t>
+            </w:r>
+          </w:p>
+          <w:p>
+            <w:pPr>
+              <w:pStyle w:val="ListParagraph"/>
+              <w:numPr>
+                <w:ilvl w:val="0"/>
+                <w:numId w:val="18"/>
+              </w:numPr>
+              <w:rPr>
+                <w:rFonts w:ascii="Arial" w:hAnsi="Arial" w:cs="Arial"/>
+                <w:sz w:val="20"/>
+                <w:szCs w:val="20"/>
+              </w:rPr>
+            </w:pPr>
+            <w:r>
+              <w:rPr>
+                <w:rFonts w:ascii="Arial" w:hAnsi="Arial" w:cs="Arial"/>
+                <w:sz w:val="20"/>
+                <w:szCs w:val="20"/>
+              </w:rPr>
+              <w:t>Creat</w:t>
+            </w:r>
+            <w:r>
+              <w:rPr>
+                <w:rFonts w:ascii="Arial" w:hAnsi="Arial" w:cs="Arial"/>
+                <w:sz w:val="20"/>
+                <w:szCs w:val="20"/>
+              </w:rPr>
+              <w:t>ed</w:t>
+            </w:r>
+            <w:r>
+              <w:rPr>
+                <w:rFonts w:ascii="Arial" w:hAnsi="Arial" w:cs="Arial"/>
+                <w:sz w:val="20"/>
+                <w:szCs w:val="20"/>
+              </w:rPr>
+              <w:t xml:space="preserve"> </w:t>
+            </w:r>
+            <w:r>
+              <w:rPr>
+                <w:rFonts w:ascii="Arial" w:hAnsi="Arial" w:cs="Arial"/>
+                <w:sz w:val="20"/>
+                <w:szCs w:val="20"/>
+              </w:rPr>
+              <w:t>JSON</w:t>
+            </w:r>
+            <w:r>
+              <w:rPr>
+                <w:rFonts w:ascii="Arial" w:hAnsi="Arial" w:cs="Arial"/>
+                <w:sz w:val="20"/>
+                <w:szCs w:val="20"/>
+              </w:rPr>
+              <w:t>/API</w:t>
+            </w:r>
+            <w:r>
+              <w:rPr>
+                <w:rFonts w:ascii="Arial" w:hAnsi="Arial" w:cs="Arial"/>
+                <w:sz w:val="20"/>
+                <w:szCs w:val="20"/>
+              </w:rPr>
+              <w:t xml:space="preserve"> </w:t>
+            </w:r>
+            <w:r>
+              <w:rPr>
+                <w:rFonts w:ascii="Arial" w:hAnsi="Arial" w:cs="Arial"/>
+                <w:sz w:val="20"/>
+                <w:szCs w:val="20"/>
+              </w:rPr>
+              <w:t>s</w:t>
+            </w:r>
+            <w:r>
+              <w:rPr>
+                <w:rFonts w:ascii="Arial" w:hAnsi="Arial" w:cs="Arial"/>
+                <w:sz w:val="20"/>
+                <w:szCs w:val="20"/>
+              </w:rPr>
+              <w:t>tructure to be followed by backend developer.</w:t>
+            </w:r>
+          </w:p>
+          <w:p>
+            <w:pPr>
+              <w:rPr>
+                <w:rFonts w:ascii="Arial" w:hAnsi="Arial" w:cs="Arial"/>
+                <w:b/>
+                <w:bCs/>
+                <w:sz w:val="20"/>
+                <w:szCs w:val="20"/>
+              </w:rPr>
+            </w:pPr>
+          </w:p>
+          <w:p>
+            <w:pPr>
+              <w:rPr>
+                <w:rFonts w:ascii="Arial" w:hAnsi="Arial" w:cs="Arial"/>
+                <w:b/>
+                <w:bCs/>
+                <w:sz w:val="20"/>
+                <w:szCs w:val="20"/>
+              </w:rPr>
+            </w:pPr>
+            <w:r>
+              <w:rPr>
+                <w:rFonts w:ascii="Arial" w:hAnsi="Arial" w:cs="Arial"/>
+                <w:b/>
+                <w:bCs/>
+                <w:sz w:val="20"/>
+                <w:szCs w:val="20"/>
+              </w:rPr>
+              <w:t>C2C E-Commerce</w:t>
             </w:r>
           </w:p>
           <w:p>
@@ -1352,197 +1390,7 @@
                 <w:sz w:val="20"/>
                 <w:szCs w:val="20"/>
               </w:rPr>
-              <w:t>Full Stack Developer</w:t>
-            </w:r>
-          </w:p>
-          <w:p>
-            <w:pPr>
-              <w:rPr>
-                <w:rFonts w:ascii="Arial" w:hAnsi="Arial" w:cs="Arial"/>
-                <w:sz w:val="20"/>
-                <w:szCs w:val="20"/>
-              </w:rPr>
-            </w:pPr>
-          </w:p>
-          <w:p>
-            <w:pPr>
-              <w:pStyle w:val="ListParagraph"/>
-              <w:numPr>
-                <w:ilvl w:val="0"/>
-                <w:numId w:val="17"/>
-              </w:numPr>
-              <w:rPr>
-                <w:rFonts w:ascii="Arial" w:hAnsi="Arial" w:cs="Arial"/>
-                <w:sz w:val="20"/>
-                <w:szCs w:val="20"/>
-              </w:rPr>
-            </w:pPr>
-            <w:r>
-              <w:rPr>
-                <w:rFonts w:ascii="Arial" w:hAnsi="Arial" w:cs="Arial"/>
-                <w:sz w:val="20"/>
-                <w:szCs w:val="20"/>
-              </w:rPr>
-              <w:t>Authentication using Third Party API.</w:t>
-            </w:r>
-          </w:p>
-          <w:p>
-            <w:pPr>
-              <w:pStyle w:val="ListParagraph"/>
-              <w:numPr>
-                <w:ilvl w:val="0"/>
-                <w:numId w:val="17"/>
-              </w:numPr>
-              <w:rPr>
-                <w:rFonts w:ascii="Arial" w:hAnsi="Arial" w:cs="Arial"/>
-                <w:sz w:val="20"/>
-                <w:szCs w:val="20"/>
-              </w:rPr>
-            </w:pPr>
-            <w:r>
-              <w:rPr>
-                <w:rFonts w:ascii="Arial" w:hAnsi="Arial" w:cs="Arial"/>
-                <w:sz w:val="20"/>
-                <w:szCs w:val="20"/>
-              </w:rPr>
-              <w:t>Implements Cronjob for importing new data based on scheduled date.</w:t>
-            </w:r>
-          </w:p>
-          <w:p>
-            <w:pPr>
-              <w:pStyle w:val="ListParagraph"/>
-              <w:numPr>
-                <w:ilvl w:val="0"/>
-                <w:numId w:val="17"/>
-              </w:numPr>
-              <w:rPr>
-                <w:rFonts w:ascii="Arial" w:hAnsi="Arial" w:cs="Arial"/>
-                <w:sz w:val="20"/>
-                <w:szCs w:val="20"/>
-              </w:rPr>
-            </w:pPr>
-            <w:r>
-              <w:rPr>
-                <w:rFonts w:ascii="Arial" w:hAnsi="Arial" w:cs="Arial"/>
-                <w:sz w:val="20"/>
-                <w:szCs w:val="20"/>
-              </w:rPr>
-              <w:t xml:space="preserve">Can export XLSX file with </w:t>
-            </w:r>
-            <w:r>
-              <w:rPr>
-                <w:rFonts w:ascii="Arial" w:hAnsi="Arial" w:cs="Arial"/>
-                <w:sz w:val="20"/>
-                <w:szCs w:val="20"/>
-              </w:rPr>
-              <w:t>all</w:t>
-            </w:r>
-            <w:r>
-              <w:rPr>
-                <w:rFonts w:ascii="Arial" w:hAnsi="Arial" w:cs="Arial"/>
-                <w:sz w:val="20"/>
-                <w:szCs w:val="20"/>
-              </w:rPr>
-              <w:t xml:space="preserve"> the data.</w:t>
-            </w:r>
-          </w:p>
-          <w:p>
-            <w:pPr>
-              <w:pStyle w:val="ListParagraph"/>
-              <w:numPr>
-                <w:ilvl w:val="0"/>
-                <w:numId w:val="17"/>
-              </w:numPr>
-              <w:rPr>
-                <w:rFonts w:ascii="Arial" w:hAnsi="Arial" w:cs="Arial"/>
-                <w:sz w:val="20"/>
-                <w:szCs w:val="20"/>
-              </w:rPr>
-            </w:pPr>
-            <w:r>
-              <w:rPr>
-                <w:rFonts w:ascii="Arial" w:hAnsi="Arial" w:cs="Arial"/>
-                <w:sz w:val="20"/>
-                <w:szCs w:val="20"/>
-              </w:rPr>
-              <w:t>CRUD data.</w:t>
-            </w:r>
-          </w:p>
-          <w:p>
-            <w:pPr>
-              <w:pStyle w:val="ListParagraph"/>
-              <w:numPr>
-                <w:ilvl w:val="0"/>
-                <w:numId w:val="17"/>
-              </w:numPr>
-              <w:rPr>
-                <w:rFonts w:ascii="Arial" w:hAnsi="Arial" w:cs="Arial"/>
-                <w:sz w:val="20"/>
-                <w:szCs w:val="20"/>
-              </w:rPr>
-            </w:pPr>
-            <w:r>
-              <w:rPr>
-                <w:rFonts w:ascii="Arial" w:hAnsi="Arial" w:cs="Arial"/>
-                <w:sz w:val="20"/>
-                <w:szCs w:val="20"/>
-              </w:rPr>
-              <w:t>Can track the history wh</w:t>
-            </w:r>
-            <w:r>
-              <w:t>o changed the data.</w:t>
-            </w:r>
-          </w:p>
-          <w:p>
-            <w:pPr>
-              <w:pStyle w:val="ListParagraph"/>
-              <w:numPr>
-                <w:ilvl w:val="0"/>
-                <w:numId w:val="17"/>
-              </w:numPr>
-              <w:rPr>
-                <w:rFonts w:ascii="Arial" w:hAnsi="Arial" w:cs="Arial"/>
-                <w:sz w:val="20"/>
-                <w:szCs w:val="20"/>
-              </w:rPr>
-            </w:pPr>
-            <w:r>
-              <w:rPr>
-                <w:rFonts w:ascii="Arial" w:hAnsi="Arial" w:cs="Arial"/>
-                <w:sz w:val="20"/>
-                <w:szCs w:val="20"/>
-              </w:rPr>
-              <w:t xml:space="preserve">Dynamic filtering means filter list depends on the current data. </w:t>
-            </w:r>
-          </w:p>
-          <w:p>
-            <w:pPr>
-              <w:rPr>
-                <w:rFonts w:ascii="Arial" w:hAnsi="Arial" w:cs="Arial"/>
-                <w:sz w:val="20"/>
-                <w:szCs w:val="20"/>
-              </w:rPr>
-            </w:pPr>
-          </w:p>
-          <w:p>
-            <w:pPr>
-              <w:rPr>
-                <w:rFonts w:ascii="Arial" w:hAnsi="Arial" w:cs="Arial"/>
-                <w:b/>
-                <w:bCs/>
-                <w:sz w:val="20"/>
-                <w:szCs w:val="20"/>
-              </w:rPr>
-            </w:pPr>
-            <w:r>
-              <w:rPr>
-                <w:rFonts w:ascii="Arial" w:hAnsi="Arial" w:cs="Arial"/>
-                <w:b/>
-                <w:bCs/>
-                <w:sz w:val="20"/>
-                <w:szCs w:val="20"/>
-              </w:rPr>
-              <w:t>Job Description/Pledge</w:t>
+              <w:t>Lead Front-End Developer</w:t>
             </w:r>
           </w:p>
           <w:p>
@@ -1555,7 +1403,149 @@
                 <w:szCs w:val="20"/>
               </w:rPr>
             </w:pPr>
-            <w:r>
+          </w:p>
+          <w:p>
+            <w:pPr>
+              <w:pStyle w:val="ListParagraph"/>
+              <w:numPr>
+                <w:ilvl w:val="0"/>
+                <w:numId w:val="3"/>
+              </w:numPr>
+              <w:rPr>
+                <w:rFonts w:ascii="Arial" w:hAnsi="Arial" w:cs="Arial"/>
+                <w:sz w:val="20"/>
+                <w:szCs w:val="20"/>
+              </w:rPr>
+            </w:pPr>
+            <w:r>
+              <w:rPr>
+                <w:rFonts w:ascii="Arial" w:hAnsi="Arial" w:cs="Arial"/>
+                <w:sz w:val="20"/>
+                <w:szCs w:val="20"/>
+              </w:rPr>
+              <w:t>Set coding standards for client-side code.</w:t>
+            </w:r>
+          </w:p>
+          <w:p>
+            <w:pPr>
+              <w:pStyle w:val="ListParagraph"/>
+              <w:numPr>
+                <w:ilvl w:val="0"/>
+                <w:numId w:val="3"/>
+              </w:numPr>
+              <w:rPr>
+                <w:rFonts w:ascii="Arial" w:hAnsi="Arial" w:cs="Arial"/>
+                <w:sz w:val="20"/>
+                <w:szCs w:val="20"/>
+              </w:rPr>
+            </w:pPr>
+            <w:r>
+              <w:rPr>
+                <w:rFonts w:ascii="Arial" w:hAnsi="Arial" w:cs="Arial"/>
+                <w:sz w:val="20"/>
+                <w:szCs w:val="20"/>
+              </w:rPr>
+              <w:t>Code review to maintain the quality of the code.</w:t>
+            </w:r>
+          </w:p>
+          <w:p>
+            <w:pPr>
+              <w:pStyle w:val="ListParagraph"/>
+              <w:numPr>
+                <w:ilvl w:val="0"/>
+                <w:numId w:val="3"/>
+              </w:numPr>
+              <w:rPr>
+                <w:rFonts w:ascii="Arial" w:hAnsi="Arial" w:cs="Arial"/>
+                <w:sz w:val="20"/>
+                <w:szCs w:val="20"/>
+              </w:rPr>
+            </w:pPr>
+            <w:r>
+              <w:rPr>
+                <w:rFonts w:ascii="Arial" w:hAnsi="Arial" w:cs="Arial"/>
+                <w:sz w:val="20"/>
+                <w:szCs w:val="20"/>
+              </w:rPr>
+              <w:t>Applied mobile first design to make it responsive to different sizes of devices.</w:t>
+            </w:r>
+          </w:p>
+          <w:p>
+            <w:pPr>
+              <w:pStyle w:val="ListParagraph"/>
+              <w:numPr>
+                <w:ilvl w:val="0"/>
+                <w:numId w:val="3"/>
+              </w:numPr>
+              <w:rPr>
+                <w:rFonts w:ascii="Arial" w:hAnsi="Arial" w:cs="Arial"/>
+                <w:sz w:val="20"/>
+                <w:szCs w:val="20"/>
+              </w:rPr>
+            </w:pPr>
+            <w:r>
+              <w:rPr>
+                <w:rFonts w:ascii="Arial" w:hAnsi="Arial" w:cs="Arial"/>
+                <w:sz w:val="20"/>
+                <w:szCs w:val="20"/>
+              </w:rPr>
+              <w:t>Applied pixel perfect for every page based on the mockup.</w:t>
+            </w:r>
+          </w:p>
+          <w:p>
+            <w:pPr>
+              <w:pStyle w:val="ListParagraph"/>
+              <w:numPr>
+                <w:ilvl w:val="0"/>
+                <w:numId w:val="3"/>
+              </w:numPr>
+              <w:rPr>
+                <w:rFonts w:ascii="Arial" w:hAnsi="Arial" w:cs="Arial"/>
+                <w:sz w:val="20"/>
+                <w:szCs w:val="20"/>
+              </w:rPr>
+            </w:pPr>
+            <w:r>
+              <w:rPr>
+                <w:rFonts w:ascii="Arial" w:hAnsi="Arial" w:cs="Arial"/>
+                <w:sz w:val="20"/>
+                <w:szCs w:val="20"/>
+              </w:rPr>
+              <w:t>Communicates with vendor to set correct API structure needed in client side.</w:t>
+            </w:r>
+          </w:p>
+          <w:p>
+            <w:pPr>
+              <w:rPr>
+                <w:rFonts w:ascii="Arial" w:hAnsi="Arial" w:cs="Arial"/>
+                <w:sz w:val="20"/>
+                <w:szCs w:val="20"/>
+              </w:rPr>
+            </w:pPr>
+          </w:p>
+          <w:p>
+            <w:pPr>
+              <w:rPr>
+                <w:rFonts w:ascii="Arial" w:hAnsi="Arial" w:cs="Arial"/>
+                <w:b/>
+                <w:bCs/>
+                <w:sz w:val="20"/>
+                <w:szCs w:val="20"/>
+              </w:rPr>
+            </w:pPr>
+            <w:r>
+              <w:rPr>
+                <w:rFonts w:ascii="Arial" w:hAnsi="Arial" w:cs="Arial"/>
+                <w:b/>
+                <w:bCs/>
+                <w:sz w:val="20"/>
+                <w:szCs w:val="20"/>
+              </w:rPr>
+              <w:t>Sales Forecast</w:t>
+            </w:r>
+          </w:p>
+          <w:p>
+            <w:pPr>
               <w:rPr>
                 <w:rFonts w:ascii="Arial" w:hAnsi="Arial" w:cs="Arial"/>
                 <w:i/>
@@ -1563,8 +1553,7 @@
                 <w:sz w:val="20"/>
                 <w:szCs w:val="20"/>
               </w:rPr>
-              <w:t>Full Stack</w:t>
-            </w:r>
+            </w:pPr>
             <w:r>
               <w:rPr>
                 <w:rFonts w:ascii="Arial" w:hAnsi="Arial" w:cs="Arial"/>
@@ -1573,7 +1562,197 @@
                 <w:sz w:val="20"/>
                 <w:szCs w:val="20"/>
               </w:rPr>
-              <w:t xml:space="preserve"> Developer</w:t>
+              <w:t>Full Stack Developer</w:t>
+            </w:r>
+          </w:p>
+          <w:p>
+            <w:pPr>
+              <w:rPr>
+                <w:rFonts w:ascii="Arial" w:hAnsi="Arial" w:cs="Arial"/>
+                <w:sz w:val="20"/>
+                <w:szCs w:val="20"/>
+              </w:rPr>
+            </w:pPr>
+          </w:p>
+          <w:p>
+            <w:pPr>
+              <w:pStyle w:val="ListParagraph"/>
+              <w:numPr>
+                <w:ilvl w:val="0"/>
+                <w:numId w:val="17"/>
+              </w:numPr>
+              <w:rPr>
+                <w:rFonts w:ascii="Arial" w:hAnsi="Arial" w:cs="Arial"/>
+                <w:sz w:val="20"/>
+                <w:szCs w:val="20"/>
+              </w:rPr>
+            </w:pPr>
+            <w:r>
+              <w:rPr>
+                <w:rFonts w:ascii="Arial" w:hAnsi="Arial" w:cs="Arial"/>
+                <w:sz w:val="20"/>
+                <w:szCs w:val="20"/>
+              </w:rPr>
+              <w:t>Authentication using Third Party API.</w:t>
+            </w:r>
+          </w:p>
+          <w:p>
+            <w:pPr>
+              <w:pStyle w:val="ListParagraph"/>
+              <w:numPr>
+                <w:ilvl w:val="0"/>
+                <w:numId w:val="17"/>
+              </w:numPr>
+              <w:rPr>
+                <w:rFonts w:ascii="Arial" w:hAnsi="Arial" w:cs="Arial"/>
+                <w:sz w:val="20"/>
+                <w:szCs w:val="20"/>
+              </w:rPr>
+            </w:pPr>
+            <w:r>
+              <w:rPr>
+                <w:rFonts w:ascii="Arial" w:hAnsi="Arial" w:cs="Arial"/>
+                <w:sz w:val="20"/>
+                <w:szCs w:val="20"/>
+              </w:rPr>
+              <w:t>Implements Cronjob for importing new data based on scheduled date.</w:t>
+            </w:r>
+          </w:p>
+          <w:p>
+            <w:pPr>
+              <w:pStyle w:val="ListParagraph"/>
+              <w:numPr>
+                <w:ilvl w:val="0"/>
+                <w:numId w:val="17"/>
+              </w:numPr>
+              <w:rPr>
+                <w:rFonts w:ascii="Arial" w:hAnsi="Arial" w:cs="Arial"/>
+                <w:sz w:val="20"/>
+                <w:szCs w:val="20"/>
+              </w:rPr>
+            </w:pPr>
+            <w:r>
+              <w:rPr>
+                <w:rFonts w:ascii="Arial" w:hAnsi="Arial" w:cs="Arial"/>
+                <w:sz w:val="20"/>
+                <w:szCs w:val="20"/>
+              </w:rPr>
+              <w:t xml:space="preserve">Can export XLSX file with </w:t>
+            </w:r>
+            <w:r>
+              <w:rPr>
+                <w:rFonts w:ascii="Arial" w:hAnsi="Arial" w:cs="Arial"/>
+                <w:sz w:val="20"/>
+                <w:szCs w:val="20"/>
+              </w:rPr>
+              <w:t>all</w:t>
+            </w:r>
+            <w:r>
+              <w:rPr>
+                <w:rFonts w:ascii="Arial" w:hAnsi="Arial" w:cs="Arial"/>
+                <w:sz w:val="20"/>
+                <w:szCs w:val="20"/>
+              </w:rPr>
+              <w:t xml:space="preserve"> the data.</w:t>
+            </w:r>
+          </w:p>
+          <w:p>
+            <w:pPr>
+              <w:pStyle w:val="ListParagraph"/>
+              <w:numPr>
+                <w:ilvl w:val="0"/>
+                <w:numId w:val="17"/>
+              </w:numPr>
+              <w:rPr>
+                <w:rFonts w:ascii="Arial" w:hAnsi="Arial" w:cs="Arial"/>
+                <w:sz w:val="20"/>
+                <w:szCs w:val="20"/>
+              </w:rPr>
+            </w:pPr>
+            <w:r>
+              <w:rPr>
+                <w:rFonts w:ascii="Arial" w:hAnsi="Arial" w:cs="Arial"/>
+                <w:sz w:val="20"/>
+                <w:szCs w:val="20"/>
+              </w:rPr>
+              <w:t>CRUD data.</w:t>
+            </w:r>
+          </w:p>
+          <w:p>
+            <w:pPr>
+              <w:pStyle w:val="ListParagraph"/>
+              <w:numPr>
+                <w:ilvl w:val="0"/>
+                <w:numId w:val="17"/>
+              </w:numPr>
+              <w:rPr>
+                <w:rFonts w:ascii="Arial" w:hAnsi="Arial" w:cs="Arial"/>
+                <w:sz w:val="20"/>
+                <w:szCs w:val="20"/>
+              </w:rPr>
+            </w:pPr>
+            <w:r>
+              <w:rPr>
+                <w:rFonts w:ascii="Arial" w:hAnsi="Arial" w:cs="Arial"/>
+                <w:sz w:val="20"/>
+                <w:szCs w:val="20"/>
+              </w:rPr>
+              <w:t>Can track the history wh</w:t>
+            </w:r>
+            <w:r>
+              <w:t>o changed the data.</w:t>
+            </w:r>
+          </w:p>
+          <w:p>
+            <w:pPr>
+              <w:pStyle w:val="ListParagraph"/>
+              <w:numPr>
+                <w:ilvl w:val="0"/>
+                <w:numId w:val="17"/>
+              </w:numPr>
+              <w:rPr>
+                <w:rFonts w:ascii="Arial" w:hAnsi="Arial" w:cs="Arial"/>
+                <w:sz w:val="20"/>
+                <w:szCs w:val="20"/>
+              </w:rPr>
+            </w:pPr>
+            <w:r>
+              <w:rPr>
+                <w:rFonts w:ascii="Arial" w:hAnsi="Arial" w:cs="Arial"/>
+                <w:sz w:val="20"/>
+                <w:szCs w:val="20"/>
+              </w:rPr>
+              <w:t xml:space="preserve">Dynamic filtering means filter list depends on the current data. </w:t>
+            </w:r>
+          </w:p>
+          <w:p>
+            <w:pPr>
+              <w:rPr>
+                <w:rFonts w:ascii="Arial" w:hAnsi="Arial" w:cs="Arial"/>
+                <w:sz w:val="20"/>
+                <w:szCs w:val="20"/>
+              </w:rPr>
+            </w:pPr>
+          </w:p>
+          <w:p>
+            <w:pPr>
+              <w:rPr>
+                <w:rFonts w:ascii="Arial" w:hAnsi="Arial" w:cs="Arial"/>
+                <w:b/>
+                <w:bCs/>
+                <w:sz w:val="20"/>
+                <w:szCs w:val="20"/>
+              </w:rPr>
+            </w:pPr>
+            <w:r>
+              <w:rPr>
+                <w:rFonts w:ascii="Arial" w:hAnsi="Arial" w:cs="Arial"/>
+                <w:b/>
+                <w:bCs/>
+                <w:sz w:val="20"/>
+                <w:szCs w:val="20"/>
+              </w:rPr>
+              <w:t>Job Description/Pledge</w:t>
             </w:r>
           </w:p>
           <w:p>
@@ -1586,173 +1765,7 @@
                 <w:szCs w:val="20"/>
               </w:rPr>
             </w:pPr>
-          </w:p>
-          <w:p>
-            <w:pPr>
-              <w:pStyle w:val="ListParagraph"/>
-              <w:numPr>
-                <w:ilvl w:val="0"/>
-                <w:numId w:val="4"/>
-              </w:numPr>
-              <w:jc w:val="both"/>
-              <w:rPr>
-                <w:rFonts w:ascii="Arial" w:hAnsi="Arial" w:cs="Arial"/>
-                <w:sz w:val="20"/>
-                <w:szCs w:val="20"/>
-              </w:rPr>
-            </w:pPr>
-            <w:r>
-              <w:rPr>
-                <w:rFonts w:ascii="Arial" w:hAnsi="Arial" w:cs="Arial"/>
-                <w:sz w:val="20"/>
-                <w:szCs w:val="20"/>
-              </w:rPr>
-              <w:t>Automating jo</w:t>
-            </w:r>
-            <w:r>
-              <w:rPr>
-                <w:rFonts w:ascii="Arial" w:hAnsi="Arial" w:cs="Arial"/>
-                <w:sz w:val="20"/>
-                <w:szCs w:val="20"/>
-              </w:rPr>
-              <w:t>b</w:t>
-            </w:r>
-            <w:r>
-              <w:rPr>
-                <w:rFonts w:ascii="Arial" w:hAnsi="Arial" w:cs="Arial"/>
-                <w:sz w:val="20"/>
-                <w:szCs w:val="20"/>
-              </w:rPr>
-              <w:t xml:space="preserve"> description of the company’s employee.</w:t>
-            </w:r>
-          </w:p>
-          <w:p>
-            <w:pPr>
-              <w:pStyle w:val="ListParagraph"/>
-              <w:numPr>
-                <w:ilvl w:val="0"/>
-                <w:numId w:val="4"/>
-              </w:numPr>
-              <w:jc w:val="both"/>
-              <w:rPr>
-                <w:rFonts w:ascii="Arial" w:hAnsi="Arial" w:cs="Arial"/>
-                <w:sz w:val="20"/>
-                <w:szCs w:val="20"/>
-              </w:rPr>
-            </w:pPr>
-            <w:r>
-              <w:rPr>
-                <w:rFonts w:ascii="Arial" w:hAnsi="Arial" w:cs="Arial"/>
-                <w:sz w:val="20"/>
-                <w:szCs w:val="20"/>
-              </w:rPr>
-              <w:t>CRUD (Create, Read, Update, Delete) functionality.</w:t>
-            </w:r>
-          </w:p>
-          <w:p>
-            <w:pPr>
-              <w:pStyle w:val="ListParagraph"/>
-              <w:numPr>
-                <w:ilvl w:val="0"/>
-                <w:numId w:val="4"/>
-              </w:numPr>
-              <w:jc w:val="both"/>
-              <w:rPr>
-                <w:rFonts w:ascii="Arial" w:hAnsi="Arial" w:cs="Arial"/>
-                <w:sz w:val="20"/>
-                <w:szCs w:val="20"/>
-              </w:rPr>
-            </w:pPr>
-            <w:r>
-              <w:rPr>
-                <w:rFonts w:ascii="Arial" w:hAnsi="Arial" w:cs="Arial"/>
-                <w:sz w:val="20"/>
-                <w:szCs w:val="20"/>
-              </w:rPr>
-              <w:t>CRUD functionality varies in user role.</w:t>
-            </w:r>
-          </w:p>
-          <w:p>
-            <w:pPr>
-              <w:pStyle w:val="ListParagraph"/>
-              <w:numPr>
-                <w:ilvl w:val="0"/>
-                <w:numId w:val="4"/>
-              </w:numPr>
-              <w:jc w:val="both"/>
-              <w:rPr>
-                <w:rFonts w:ascii="Arial" w:hAnsi="Arial" w:cs="Arial"/>
-                <w:sz w:val="20"/>
-                <w:szCs w:val="20"/>
-              </w:rPr>
-            </w:pPr>
-            <w:r>
-              <w:rPr>
-                <w:rFonts w:ascii="Arial" w:hAnsi="Arial" w:cs="Arial"/>
-                <w:sz w:val="20"/>
-                <w:szCs w:val="20"/>
-              </w:rPr>
-              <w:t>Exporting of data to CSV file.</w:t>
-            </w:r>
-          </w:p>
-          <w:p>
-            <w:pPr>
-              <w:pStyle w:val="ListParagraph"/>
-              <w:numPr>
-                <w:ilvl w:val="0"/>
-                <w:numId w:val="4"/>
-              </w:numPr>
-              <w:jc w:val="both"/>
-              <w:rPr>
-                <w:rFonts w:ascii="Arial" w:hAnsi="Arial" w:cs="Arial"/>
-                <w:sz w:val="20"/>
-                <w:szCs w:val="20"/>
-              </w:rPr>
-            </w:pPr>
-            <w:r>
-              <w:rPr>
-                <w:rFonts w:ascii="Arial" w:hAnsi="Arial" w:cs="Arial"/>
-                <w:sz w:val="20"/>
-                <w:szCs w:val="20"/>
-              </w:rPr>
-              <w:t>Tracing user action to the application.</w:t>
-            </w:r>
-          </w:p>
-          <w:p>
-            <w:pPr>
-              <w:jc w:val="both"/>
-              <w:rPr>
-                <w:rFonts w:ascii="Arial" w:hAnsi="Arial" w:cs="Arial"/>
-                <w:sz w:val="20"/>
-                <w:szCs w:val="20"/>
-              </w:rPr>
-            </w:pPr>
-          </w:p>
-          <w:p>
-            <w:pPr>
-              <w:jc w:val="both"/>
-              <w:rPr>
-                <w:rFonts w:ascii="Arial" w:hAnsi="Arial" w:cs="Arial"/>
-                <w:b/>
-                <w:bCs/>
-                <w:sz w:val="20"/>
-                <w:szCs w:val="20"/>
-              </w:rPr>
-            </w:pPr>
-            <w:r>
-              <w:rPr>
-                <w:rFonts w:ascii="Arial" w:hAnsi="Arial" w:cs="Arial"/>
-                <w:b/>
-                <w:bCs/>
-                <w:sz w:val="20"/>
-                <w:szCs w:val="20"/>
-              </w:rPr>
-              <w:t>Avatar Maker</w:t>
-            </w:r>
-          </w:p>
-          <w:p>
-            <w:pPr>
-              <w:jc w:val="both"/>
+            <w:r>
               <w:rPr>
                 <w:rFonts w:ascii="Arial" w:hAnsi="Arial" w:cs="Arial"/>
                 <w:i/>
@@ -1760,7 +1773,8 @@
                 <w:sz w:val="20"/>
                 <w:szCs w:val="20"/>
               </w:rPr>
-            </w:pPr>
+              <w:t>Full Stack</w:t>
+            </w:r>
             <w:r>
               <w:rPr>
                 <w:rFonts w:ascii="Arial" w:hAnsi="Arial" w:cs="Arial"/>
@@ -1769,9 +1783,11 @@
                 <w:sz w:val="20"/>
                 <w:szCs w:val="20"/>
               </w:rPr>
-              <w:t xml:space="preserve">Full Stack </w:t>
-            </w:r>
-            <w:r>
+              <w:t xml:space="preserve"> Developer</w:t>
+            </w:r>
+          </w:p>
+          <w:p>
+            <w:pPr>
               <w:rPr>
                 <w:rFonts w:ascii="Arial" w:hAnsi="Arial" w:cs="Arial"/>
                 <w:i/>
@@ -1779,7 +1795,169 @@
                 <w:sz w:val="20"/>
                 <w:szCs w:val="20"/>
               </w:rPr>
-              <w:t>Developer</w:t>
+            </w:pPr>
+          </w:p>
+          <w:p>
+            <w:pPr>
+              <w:pStyle w:val="ListParagraph"/>
+              <w:numPr>
+                <w:ilvl w:val="0"/>
+                <w:numId w:val="4"/>
+              </w:numPr>
+              <w:jc w:val="both"/>
+              <w:rPr>
+                <w:rFonts w:ascii="Arial" w:hAnsi="Arial" w:cs="Arial"/>
+                <w:sz w:val="20"/>
+                <w:szCs w:val="20"/>
+              </w:rPr>
+            </w:pPr>
+            <w:r>
+              <w:rPr>
+                <w:rFonts w:ascii="Arial" w:hAnsi="Arial" w:cs="Arial"/>
+                <w:sz w:val="20"/>
+                <w:szCs w:val="20"/>
+              </w:rPr>
+              <w:t>Automating jo</w:t>
+            </w:r>
+            <w:r>
+              <w:rPr>
+                <w:rFonts w:ascii="Arial" w:hAnsi="Arial" w:cs="Arial"/>
+                <w:sz w:val="20"/>
+                <w:szCs w:val="20"/>
+              </w:rPr>
+              <w:t>b</w:t>
+            </w:r>
+            <w:r>
+              <w:rPr>
+                <w:rFonts w:ascii="Arial" w:hAnsi="Arial" w:cs="Arial"/>
+                <w:sz w:val="20"/>
+                <w:szCs w:val="20"/>
+              </w:rPr>
+              <w:t xml:space="preserve"> description of the company’s employee.</w:t>
+            </w:r>
+          </w:p>
+          <w:p>
+            <w:pPr>
+              <w:pStyle w:val="ListParagraph"/>
+              <w:numPr>
+                <w:ilvl w:val="0"/>
+                <w:numId w:val="4"/>
+              </w:numPr>
+              <w:jc w:val="both"/>
+              <w:rPr>
+                <w:rFonts w:ascii="Arial" w:hAnsi="Arial" w:cs="Arial"/>
+                <w:sz w:val="20"/>
+                <w:szCs w:val="20"/>
+              </w:rPr>
+            </w:pPr>
+            <w:r>
+              <w:rPr>
+                <w:rFonts w:ascii="Arial" w:hAnsi="Arial" w:cs="Arial"/>
+                <w:sz w:val="20"/>
+                <w:szCs w:val="20"/>
+              </w:rPr>
+              <w:t>CRUD (Create, Read, Update, Delete) functionality.</w:t>
+            </w:r>
+          </w:p>
+          <w:p>
+            <w:pPr>
+              <w:pStyle w:val="ListParagraph"/>
+              <w:numPr>
+                <w:ilvl w:val="0"/>
+                <w:numId w:val="4"/>
+              </w:numPr>
+              <w:jc w:val="both"/>
+              <w:rPr>
+                <w:rFonts w:ascii="Arial" w:hAnsi="Arial" w:cs="Arial"/>
+                <w:sz w:val="20"/>
+                <w:szCs w:val="20"/>
+              </w:rPr>
+            </w:pPr>
+            <w:r>
+              <w:rPr>
+                <w:rFonts w:ascii="Arial" w:hAnsi="Arial" w:cs="Arial"/>
+                <w:sz w:val="20"/>
+                <w:szCs w:val="20"/>
+              </w:rPr>
+              <w:t>CRUD functionality varies in user role.</w:t>
+            </w:r>
+          </w:p>
+          <w:p>
+            <w:pPr>
+              <w:pStyle w:val="ListParagraph"/>
+              <w:numPr>
+                <w:ilvl w:val="0"/>
+                <w:numId w:val="4"/>
+              </w:numPr>
+              <w:jc w:val="both"/>
+              <w:rPr>
+                <w:rFonts w:ascii="Arial" w:hAnsi="Arial" w:cs="Arial"/>
+                <w:sz w:val="20"/>
+                <w:szCs w:val="20"/>
+              </w:rPr>
+            </w:pPr>
+            <w:r>
+              <w:rPr>
+                <w:rFonts w:ascii="Arial" w:hAnsi="Arial" w:cs="Arial"/>
+                <w:sz w:val="20"/>
+                <w:szCs w:val="20"/>
+              </w:rPr>
+              <w:t>Exporting of data to CSV file.</w:t>
+            </w:r>
+          </w:p>
+          <w:p>
+            <w:pPr>
+              <w:pStyle w:val="ListParagraph"/>
+              <w:numPr>
+                <w:ilvl w:val="0"/>
+                <w:numId w:val="4"/>
+              </w:numPr>
+              <w:jc w:val="both"/>
+              <w:rPr>
+                <w:rFonts w:ascii="Arial" w:hAnsi="Arial" w:cs="Arial"/>
+                <w:sz w:val="20"/>
+                <w:szCs w:val="20"/>
+              </w:rPr>
+            </w:pPr>
+            <w:r>
+              <w:rPr>
+                <w:rFonts w:ascii="Arial" w:hAnsi="Arial" w:cs="Arial"/>
+                <w:sz w:val="20"/>
+                <w:szCs w:val="20"/>
+              </w:rPr>
+              <w:t>Tracing user action to the application.</w:t>
+            </w:r>
+          </w:p>
+          <w:p>
+            <w:pPr>
+              <w:jc w:val="both"/>
+              <w:rPr>
+                <w:rFonts w:ascii="Arial" w:hAnsi="Arial" w:cs="Arial"/>
+                <w:sz w:val="20"/>
+                <w:szCs w:val="20"/>
+              </w:rPr>
+            </w:pPr>
+          </w:p>
+          <w:p>
+            <w:pPr>
+              <w:jc w:val="both"/>
+              <w:rPr>
+                <w:rFonts w:ascii="Arial" w:hAnsi="Arial" w:cs="Arial"/>
+                <w:b/>
+                <w:bCs/>
+                <w:sz w:val="20"/>
+                <w:szCs w:val="20"/>
+              </w:rPr>
+            </w:pPr>
+            <w:r>
+              <w:rPr>
+                <w:rFonts w:ascii="Arial" w:hAnsi="Arial" w:cs="Arial"/>
+                <w:b/>
+                <w:bCs/>
+                <w:sz w:val="20"/>
+                <w:szCs w:val="20"/>
+              </w:rPr>
+              <w:t>Avatar Maker</w:t>
             </w:r>
           </w:p>
           <w:p>
@@ -1793,181 +1971,7 @@
                 <w:szCs w:val="20"/>
               </w:rPr>
             </w:pPr>
-          </w:p>
-          <w:p>
-            <w:pPr>
-              <w:pStyle w:val="ListParagraph"/>
-              <w:numPr>
-                <w:ilvl w:val="0"/>
-                <w:numId w:val="5"/>
-              </w:numPr>
-              <w:jc w:val="both"/>
-              <w:rPr>
-                <w:rFonts w:ascii="Arial" w:hAnsi="Arial" w:cs="Arial"/>
-                <w:sz w:val="20"/>
-                <w:szCs w:val="20"/>
-              </w:rPr>
-            </w:pPr>
-            <w:r>
-              <w:rPr>
-                <w:rFonts w:ascii="Arial" w:hAnsi="Arial" w:cs="Arial"/>
-                <w:sz w:val="20"/>
-                <w:szCs w:val="20"/>
-              </w:rPr>
-              <w:t>Automating the creation of the avatar.</w:t>
-            </w:r>
-          </w:p>
-          <w:p>
-            <w:pPr>
-              <w:pStyle w:val="ListParagraph"/>
-              <w:numPr>
-                <w:ilvl w:val="0"/>
-                <w:numId w:val="5"/>
-              </w:numPr>
-              <w:jc w:val="both"/>
-              <w:rPr>
-                <w:rFonts w:ascii="Arial" w:hAnsi="Arial" w:cs="Arial"/>
-                <w:sz w:val="20"/>
-                <w:szCs w:val="20"/>
-              </w:rPr>
-            </w:pPr>
-            <w:r>
-              <w:rPr>
-                <w:rFonts w:ascii="Arial" w:hAnsi="Arial" w:cs="Arial"/>
-                <w:sz w:val="20"/>
-                <w:szCs w:val="20"/>
-              </w:rPr>
-              <w:t>Creating avatar based on gender, position etc.</w:t>
-            </w:r>
-          </w:p>
-          <w:p>
-            <w:pPr>
-              <w:pStyle w:val="ListParagraph"/>
-              <w:numPr>
-                <w:ilvl w:val="0"/>
-                <w:numId w:val="5"/>
-              </w:numPr>
-              <w:jc w:val="both"/>
-              <w:rPr>
-                <w:rFonts w:ascii="Arial" w:hAnsi="Arial" w:cs="Arial"/>
-                <w:sz w:val="20"/>
-                <w:szCs w:val="20"/>
-              </w:rPr>
-            </w:pPr>
-            <w:r>
-              <w:rPr>
-                <w:rFonts w:ascii="Arial" w:hAnsi="Arial" w:cs="Arial"/>
-                <w:sz w:val="20"/>
-                <w:szCs w:val="20"/>
-              </w:rPr>
-              <w:t>Customizing avatar, you’ve chosen from top to bottom body parts.</w:t>
-            </w:r>
-          </w:p>
-          <w:p>
-            <w:pPr>
-              <w:pStyle w:val="ListParagraph"/>
-              <w:numPr>
-                <w:ilvl w:val="0"/>
-                <w:numId w:val="5"/>
-              </w:numPr>
-              <w:jc w:val="both"/>
-              <w:rPr>
-                <w:rFonts w:ascii="Arial" w:hAnsi="Arial" w:cs="Arial"/>
-                <w:sz w:val="20"/>
-                <w:szCs w:val="20"/>
-              </w:rPr>
-            </w:pPr>
-            <w:r>
-              <w:rPr>
-                <w:rFonts w:ascii="Arial" w:hAnsi="Arial" w:cs="Arial"/>
-                <w:sz w:val="20"/>
-                <w:szCs w:val="20"/>
-              </w:rPr>
-              <w:t>Storing of avatar, you’ve created.</w:t>
-            </w:r>
-          </w:p>
-          <w:p>
-            <w:pPr>
-              <w:pStyle w:val="ListParagraph"/>
-              <w:numPr>
-                <w:ilvl w:val="0"/>
-                <w:numId w:val="5"/>
-              </w:numPr>
-              <w:jc w:val="both"/>
-              <w:rPr>
-                <w:rFonts w:ascii="Arial" w:hAnsi="Arial" w:cs="Arial"/>
-                <w:sz w:val="20"/>
-                <w:szCs w:val="20"/>
-              </w:rPr>
-            </w:pPr>
-            <w:r>
-              <w:rPr>
-                <w:rFonts w:ascii="Arial" w:hAnsi="Arial" w:cs="Arial"/>
-                <w:sz w:val="20"/>
-                <w:szCs w:val="20"/>
-              </w:rPr>
-              <w:t xml:space="preserve">Search functionality </w:t>
-            </w:r>
-            <w:r>
-              <w:rPr>
-                <w:rFonts w:ascii="Arial" w:hAnsi="Arial" w:cs="Arial"/>
-                <w:sz w:val="20"/>
-                <w:szCs w:val="20"/>
-              </w:rPr>
-              <w:t xml:space="preserve">to globally search </w:t>
-            </w:r>
-            <w:r>
-              <w:rPr>
-                <w:rFonts w:ascii="Arial" w:hAnsi="Arial" w:cs="Arial"/>
-                <w:sz w:val="20"/>
-                <w:szCs w:val="20"/>
-              </w:rPr>
-              <w:t>another</w:t>
-            </w:r>
-            <w:r>
-              <w:rPr>
-                <w:rFonts w:ascii="Arial" w:hAnsi="Arial" w:cs="Arial"/>
-                <w:sz w:val="20"/>
-                <w:szCs w:val="20"/>
-              </w:rPr>
-              <w:t xml:space="preserve"> user created avatar.</w:t>
-            </w:r>
-          </w:p>
-          <w:p>
-            <w:pPr>
-              <w:jc w:val="both"/>
-              <w:rPr>
-                <w:rFonts w:ascii="Arial" w:hAnsi="Arial" w:cs="Arial"/>
-                <w:sz w:val="20"/>
-                <w:szCs w:val="20"/>
-              </w:rPr>
-            </w:pPr>
-          </w:p>
-          <w:p>
-            <w:pPr>
-              <w:jc w:val="both"/>
-              <w:rPr>
-                <w:rFonts w:ascii="Arial" w:hAnsi="Arial" w:cs="Arial"/>
-                <w:b/>
-                <w:bCs/>
-                <w:sz w:val="20"/>
-                <w:szCs w:val="20"/>
-              </w:rPr>
-            </w:pPr>
-            <w:r>
-              <w:rPr>
-                <w:rFonts w:ascii="Arial" w:hAnsi="Arial" w:cs="Arial"/>
-                <w:b/>
-                <w:bCs/>
-                <w:sz w:val="20"/>
-                <w:szCs w:val="20"/>
-              </w:rPr>
-              <w:t>Business Card Generator</w:t>
-            </w:r>
-          </w:p>
-          <w:p>
-            <w:pPr>
-              <w:jc w:val="both"/>
+            <w:r>
               <w:rPr>
                 <w:rFonts w:ascii="Arial" w:hAnsi="Arial" w:cs="Arial"/>
                 <w:i/>
@@ -1975,7 +1979,8 @@
                 <w:sz w:val="20"/>
                 <w:szCs w:val="20"/>
               </w:rPr>
-            </w:pPr>
+              <w:t xml:space="preserve">Full Stack </w:t>
+            </w:r>
             <w:r>
               <w:rPr>
                 <w:rFonts w:ascii="Arial" w:hAnsi="Arial" w:cs="Arial"/>
@@ -1984,7 +1989,7 @@
                 <w:sz w:val="20"/>
                 <w:szCs w:val="20"/>
               </w:rPr>
-              <w:t>Full Stack Developer</w:t>
+              <w:t>Developer</w:t>
             </w:r>
           </w:p>
           <w:p>
@@ -2004,7 +2009,7 @@
               <w:pStyle w:val="ListParagraph"/>
               <w:numPr>
                 <w:ilvl w:val="0"/>
-                <w:numId w:val="6"/>
+                <w:numId w:val="5"/>
               </w:numPr>
               <w:jc w:val="both"/>
               <w:rPr>
@@ -2019,15 +2024,15 @@
                 <w:sz w:val="20"/>
                 <w:szCs w:val="20"/>
               </w:rPr>
-              <w:t>Automated the creation of business card of employees.</w:t>
-            </w:r>
-          </w:p>
-          <w:p>
-            <w:pPr>
-              <w:pStyle w:val="ListParagraph"/>
-              <w:numPr>
-                <w:ilvl w:val="0"/>
-                <w:numId w:val="6"/>
+              <w:t>Automating the creation of the avatar.</w:t>
+            </w:r>
+          </w:p>
+          <w:p>
+            <w:pPr>
+              <w:pStyle w:val="ListParagraph"/>
+              <w:numPr>
+                <w:ilvl w:val="0"/>
+                <w:numId w:val="5"/>
               </w:numPr>
               <w:jc w:val="both"/>
               <w:rPr>
@@ -2042,15 +2047,15 @@
                 <w:sz w:val="20"/>
                 <w:szCs w:val="20"/>
               </w:rPr>
-              <w:t>CRUD functionality of the system.</w:t>
-            </w:r>
-          </w:p>
-          <w:p>
-            <w:pPr>
-              <w:pStyle w:val="ListParagraph"/>
-              <w:numPr>
-                <w:ilvl w:val="0"/>
-                <w:numId w:val="6"/>
+              <w:t>Creating avatar based on gender, position etc.</w:t>
+            </w:r>
+          </w:p>
+          <w:p>
+            <w:pPr>
+              <w:pStyle w:val="ListParagraph"/>
+              <w:numPr>
+                <w:ilvl w:val="0"/>
+                <w:numId w:val="5"/>
               </w:numPr>
               <w:jc w:val="both"/>
               <w:rPr>
@@ -2065,15 +2070,15 @@
                 <w:sz w:val="20"/>
                 <w:szCs w:val="20"/>
               </w:rPr>
-              <w:t>Sending email to the admin for approving the created business card.</w:t>
-            </w:r>
-          </w:p>
-          <w:p>
-            <w:pPr>
-              <w:pStyle w:val="ListParagraph"/>
-              <w:numPr>
-                <w:ilvl w:val="0"/>
-                <w:numId w:val="6"/>
+              <w:t>Customizing avatar, you’ve chosen from top to bottom body parts.</w:t>
+            </w:r>
+          </w:p>
+          <w:p>
+            <w:pPr>
+              <w:pStyle w:val="ListParagraph"/>
+              <w:numPr>
+                <w:ilvl w:val="0"/>
+                <w:numId w:val="5"/>
               </w:numPr>
               <w:jc w:val="both"/>
               <w:rPr>
@@ -2088,15 +2093,15 @@
                 <w:sz w:val="20"/>
                 <w:szCs w:val="20"/>
               </w:rPr>
-              <w:t>Admin dashboard for updating the status of those business card created.</w:t>
-            </w:r>
-          </w:p>
-          <w:p>
-            <w:pPr>
-              <w:pStyle w:val="ListParagraph"/>
-              <w:numPr>
-                <w:ilvl w:val="0"/>
-                <w:numId w:val="6"/>
+              <w:t>Storing of avatar, you’ve created.</w:t>
+            </w:r>
+          </w:p>
+          <w:p>
+            <w:pPr>
+              <w:pStyle w:val="ListParagraph"/>
+              <w:numPr>
+                <w:ilvl w:val="0"/>
+                <w:numId w:val="5"/>
               </w:numPr>
               <w:jc w:val="both"/>
               <w:rPr>
@@ -2111,7 +2116,31 @@
                 <w:sz w:val="20"/>
                 <w:szCs w:val="20"/>
               </w:rPr>
-              <w:t>Manage users who can access with admin rights.</w:t>
+              <w:t xml:space="preserve">Search functionality </w:t>
+            </w:r>
+            <w:r>
+              <w:rPr>
+                <w:rFonts w:ascii="Arial" w:hAnsi="Arial" w:cs="Arial"/>
+                <w:sz w:val="20"/>
+                <w:szCs w:val="20"/>
+              </w:rPr>
+              <w:t xml:space="preserve">to globally search </w:t>
+            </w:r>
+            <w:r>
+              <w:rPr>
+                <w:rFonts w:ascii="Arial" w:hAnsi="Arial" w:cs="Arial"/>
+                <w:sz w:val="20"/>
+                <w:szCs w:val="20"/>
+              </w:rPr>
+              <w:t>another</w:t>
+            </w:r>
+            <w:r>
+              <w:rPr>
+                <w:rFonts w:ascii="Arial" w:hAnsi="Arial" w:cs="Arial"/>
+                <w:sz w:val="20"/>
+                <w:szCs w:val="20"/>
+              </w:rPr>
+              <w:t xml:space="preserve"> user created avatar.</w:t>
             </w:r>
           </w:p>
           <w:p>
@@ -2119,8 +2148,6 @@
               <w:jc w:val="both"/>
               <w:rPr>
                 <w:rFonts w:ascii="Arial" w:hAnsi="Arial" w:cs="Arial"/>
-                <w:b/>
-                <w:bCs/>
                 <w:sz w:val="20"/>
                 <w:szCs w:val="20"/>
               </w:rPr>
@@ -2137,64 +2164,15 @@
                 <w:szCs w:val="20"/>
               </w:rPr>
             </w:pPr>
-          </w:p>
-          <w:p>
-            <w:pPr>
-              <w:jc w:val="both"/>
-              <w:rPr>
-                <w:rFonts w:ascii="Arial" w:hAnsi="Arial" w:cs="Arial"/>
-                <w:b/>
-                <w:bCs/>
-                <w:sz w:val="20"/>
-                <w:szCs w:val="20"/>
-              </w:rPr>
-            </w:pPr>
-          </w:p>
-          <w:p>
-            <w:pPr>
-              <w:jc w:val="both"/>
-              <w:rPr>
-                <w:rFonts w:ascii="Arial" w:hAnsi="Arial" w:cs="Arial"/>
-                <w:b/>
-                <w:bCs/>
-                <w:sz w:val="20"/>
-                <w:szCs w:val="20"/>
-              </w:rPr>
-            </w:pPr>
-          </w:p>
-          <w:p>
-            <w:pPr>
-              <w:jc w:val="both"/>
-              <w:rPr>
-                <w:rFonts w:ascii="Arial" w:hAnsi="Arial" w:cs="Arial"/>
-                <w:b/>
-                <w:bCs/>
-                <w:sz w:val="20"/>
-                <w:szCs w:val="20"/>
-              </w:rPr>
-            </w:pPr>
-          </w:p>
-          <w:p>
-            <w:pPr>
-              <w:jc w:val="both"/>
-              <w:rPr>
-                <w:rFonts w:ascii="Arial" w:hAnsi="Arial" w:cs="Arial"/>
-                <w:b/>
-                <w:bCs/>
-                <w:sz w:val="20"/>
-                <w:szCs w:val="20"/>
-              </w:rPr>
-            </w:pPr>
-            <w:r>
-              <w:rPr>
-                <w:rFonts w:ascii="Arial" w:hAnsi="Arial" w:cs="Arial"/>
-                <w:b/>
-                <w:bCs/>
-                <w:sz w:val="20"/>
-                <w:szCs w:val="20"/>
-              </w:rPr>
-              <w:lastRenderedPageBreak/>
-              <w:t>Digital Assets Management</w:t>
+            <w:r>
+              <w:rPr>
+                <w:rFonts w:ascii="Arial" w:hAnsi="Arial" w:cs="Arial"/>
+                <w:b/>
+                <w:bCs/>
+                <w:sz w:val="20"/>
+                <w:szCs w:val="20"/>
+              </w:rPr>
+              <w:t>Business Card Generator</w:t>
             </w:r>
           </w:p>
           <w:p>
@@ -2224,172 +2202,178 @@
               <w:jc w:val="both"/>
               <w:rPr>
                 <w:rFonts w:ascii="Arial" w:hAnsi="Arial" w:cs="Arial"/>
-                <w:sz w:val="20"/>
-                <w:szCs w:val="20"/>
-              </w:rPr>
-            </w:pPr>
-          </w:p>
-          <w:p>
-            <w:pPr>
-              <w:pStyle w:val="ListParagraph"/>
-              <w:numPr>
-                <w:ilvl w:val="0"/>
-                <w:numId w:val="7"/>
-              </w:numPr>
-              <w:jc w:val="both"/>
-              <w:rPr>
-                <w:rFonts w:ascii="Arial" w:hAnsi="Arial" w:cs="Arial"/>
-                <w:sz w:val="20"/>
-                <w:szCs w:val="20"/>
-              </w:rPr>
-            </w:pPr>
-            <w:r>
-              <w:rPr>
-                <w:rFonts w:ascii="Arial" w:hAnsi="Arial" w:cs="Arial"/>
-                <w:sz w:val="20"/>
-                <w:szCs w:val="20"/>
-              </w:rPr>
-              <w:t>Manages digital assets of the company.</w:t>
-            </w:r>
-          </w:p>
-          <w:p>
-            <w:pPr>
-              <w:pStyle w:val="ListParagraph"/>
-              <w:numPr>
-                <w:ilvl w:val="0"/>
-                <w:numId w:val="7"/>
-              </w:numPr>
-              <w:jc w:val="both"/>
-              <w:rPr>
-                <w:rFonts w:ascii="Arial" w:hAnsi="Arial" w:cs="Arial"/>
-                <w:sz w:val="20"/>
-                <w:szCs w:val="20"/>
-              </w:rPr>
-            </w:pPr>
-            <w:r>
-              <w:rPr>
-                <w:rFonts w:ascii="Arial" w:hAnsi="Arial" w:cs="Arial"/>
-                <w:sz w:val="20"/>
-                <w:szCs w:val="20"/>
-              </w:rPr>
-              <w:t>Search through available assets to avoid duplication.</w:t>
-            </w:r>
-          </w:p>
-          <w:p>
-            <w:pPr>
-              <w:pStyle w:val="ListParagraph"/>
-              <w:numPr>
-                <w:ilvl w:val="0"/>
-                <w:numId w:val="7"/>
-              </w:numPr>
-              <w:jc w:val="both"/>
-              <w:rPr>
-                <w:rFonts w:ascii="Arial" w:hAnsi="Arial" w:cs="Arial"/>
-                <w:sz w:val="20"/>
-                <w:szCs w:val="20"/>
-              </w:rPr>
-            </w:pPr>
-            <w:r>
-              <w:rPr>
-                <w:rFonts w:ascii="Arial" w:hAnsi="Arial" w:cs="Arial"/>
-                <w:sz w:val="20"/>
-                <w:szCs w:val="20"/>
-              </w:rPr>
-              <w:t>Adding/Updating tags/keywords of the assets to search easily.</w:t>
-            </w:r>
-          </w:p>
-          <w:p>
-            <w:pPr>
-              <w:pStyle w:val="ListParagraph"/>
-              <w:numPr>
-                <w:ilvl w:val="0"/>
-                <w:numId w:val="7"/>
-              </w:numPr>
-              <w:jc w:val="both"/>
-              <w:rPr>
-                <w:rFonts w:ascii="Arial" w:hAnsi="Arial" w:cs="Arial"/>
-                <w:sz w:val="20"/>
-                <w:szCs w:val="20"/>
-              </w:rPr>
-            </w:pPr>
-            <w:r>
-              <w:rPr>
-                <w:rFonts w:ascii="Arial" w:hAnsi="Arial" w:cs="Arial"/>
-                <w:sz w:val="20"/>
-                <w:szCs w:val="20"/>
-              </w:rPr>
-              <w:t>Favorites assets to have collection.</w:t>
-            </w:r>
-          </w:p>
-          <w:p>
-            <w:pPr>
-              <w:pStyle w:val="ListParagraph"/>
-              <w:numPr>
-                <w:ilvl w:val="0"/>
-                <w:numId w:val="7"/>
-              </w:numPr>
-              <w:jc w:val="both"/>
-              <w:rPr>
-                <w:rFonts w:ascii="Arial" w:hAnsi="Arial" w:cs="Arial"/>
-                <w:sz w:val="20"/>
-                <w:szCs w:val="20"/>
-              </w:rPr>
-            </w:pPr>
-            <w:r>
-              <w:rPr>
-                <w:rFonts w:ascii="Arial" w:hAnsi="Arial" w:cs="Arial"/>
-                <w:sz w:val="20"/>
-                <w:szCs w:val="20"/>
-              </w:rPr>
-              <w:t>Can group download assets and compress it in zip file.</w:t>
-            </w:r>
-          </w:p>
-          <w:p>
-            <w:pPr>
-              <w:jc w:val="both"/>
-              <w:rPr>
-                <w:rFonts w:ascii="Arial" w:hAnsi="Arial" w:cs="Arial"/>
-                <w:b/>
-                <w:bCs/>
-                <w:sz w:val="20"/>
-                <w:szCs w:val="20"/>
-              </w:rPr>
-            </w:pPr>
-          </w:p>
-          <w:p>
-            <w:pPr>
-              <w:jc w:val="both"/>
-              <w:rPr>
-                <w:rFonts w:ascii="Arial" w:hAnsi="Arial" w:cs="Arial"/>
-                <w:b/>
-                <w:bCs/>
-                <w:sz w:val="20"/>
-                <w:szCs w:val="20"/>
-              </w:rPr>
-            </w:pPr>
-            <w:r>
-              <w:rPr>
-                <w:rFonts w:ascii="Arial" w:hAnsi="Arial" w:cs="Arial"/>
-                <w:b/>
-                <w:bCs/>
-                <w:sz w:val="20"/>
-                <w:szCs w:val="20"/>
-              </w:rPr>
-              <w:t>MID Generator</w:t>
-            </w:r>
-          </w:p>
-          <w:p>
-            <w:pPr>
-              <w:jc w:val="both"/>
-              <w:rPr>
-                <w:rFonts w:ascii="Arial" w:hAnsi="Arial" w:cs="Arial"/>
                 <w:i/>
                 <w:iCs/>
                 <w:sz w:val="20"/>
                 <w:szCs w:val="20"/>
               </w:rPr>
             </w:pPr>
-            <w:r>
+          </w:p>
+          <w:p>
+            <w:pPr>
+              <w:pStyle w:val="ListParagraph"/>
+              <w:numPr>
+                <w:ilvl w:val="0"/>
+                <w:numId w:val="6"/>
+              </w:numPr>
+              <w:jc w:val="both"/>
+              <w:rPr>
+                <w:rFonts w:ascii="Arial" w:hAnsi="Arial" w:cs="Arial"/>
+                <w:sz w:val="20"/>
+                <w:szCs w:val="20"/>
+              </w:rPr>
+            </w:pPr>
+            <w:r>
+              <w:rPr>
+                <w:rFonts w:ascii="Arial" w:hAnsi="Arial" w:cs="Arial"/>
+                <w:sz w:val="20"/>
+                <w:szCs w:val="20"/>
+              </w:rPr>
+              <w:t>Automated the creation of business card of employees.</w:t>
+            </w:r>
+          </w:p>
+          <w:p>
+            <w:pPr>
+              <w:pStyle w:val="ListParagraph"/>
+              <w:numPr>
+                <w:ilvl w:val="0"/>
+                <w:numId w:val="6"/>
+              </w:numPr>
+              <w:jc w:val="both"/>
+              <w:rPr>
+                <w:rFonts w:ascii="Arial" w:hAnsi="Arial" w:cs="Arial"/>
+                <w:sz w:val="20"/>
+                <w:szCs w:val="20"/>
+              </w:rPr>
+            </w:pPr>
+            <w:r>
+              <w:rPr>
+                <w:rFonts w:ascii="Arial" w:hAnsi="Arial" w:cs="Arial"/>
+                <w:sz w:val="20"/>
+                <w:szCs w:val="20"/>
+              </w:rPr>
+              <w:lastRenderedPageBreak/>
+              <w:t>CRUD functionality of the system.</w:t>
+            </w:r>
+          </w:p>
+          <w:p>
+            <w:pPr>
+              <w:pStyle w:val="ListParagraph"/>
+              <w:numPr>
+                <w:ilvl w:val="0"/>
+                <w:numId w:val="6"/>
+              </w:numPr>
+              <w:jc w:val="both"/>
+              <w:rPr>
+                <w:rFonts w:ascii="Arial" w:hAnsi="Arial" w:cs="Arial"/>
+                <w:sz w:val="20"/>
+                <w:szCs w:val="20"/>
+              </w:rPr>
+            </w:pPr>
+            <w:r>
+              <w:rPr>
+                <w:rFonts w:ascii="Arial" w:hAnsi="Arial" w:cs="Arial"/>
+                <w:sz w:val="20"/>
+                <w:szCs w:val="20"/>
+              </w:rPr>
+              <w:t>Sending email to the admin for approving the created business card.</w:t>
+            </w:r>
+          </w:p>
+          <w:p>
+            <w:pPr>
+              <w:pStyle w:val="ListParagraph"/>
+              <w:numPr>
+                <w:ilvl w:val="0"/>
+                <w:numId w:val="6"/>
+              </w:numPr>
+              <w:jc w:val="both"/>
+              <w:rPr>
+                <w:rFonts w:ascii="Arial" w:hAnsi="Arial" w:cs="Arial"/>
+                <w:sz w:val="20"/>
+                <w:szCs w:val="20"/>
+              </w:rPr>
+            </w:pPr>
+            <w:r>
+              <w:rPr>
+                <w:rFonts w:ascii="Arial" w:hAnsi="Arial" w:cs="Arial"/>
+                <w:sz w:val="20"/>
+                <w:szCs w:val="20"/>
+              </w:rPr>
+              <w:t>Admin dashboard for updating the status of those business card created.</w:t>
+            </w:r>
+          </w:p>
+          <w:p>
+            <w:pPr>
+              <w:pStyle w:val="ListParagraph"/>
+              <w:numPr>
+                <w:ilvl w:val="0"/>
+                <w:numId w:val="6"/>
+              </w:numPr>
+              <w:jc w:val="both"/>
+              <w:rPr>
+                <w:rFonts w:ascii="Arial" w:hAnsi="Arial" w:cs="Arial"/>
+                <w:sz w:val="20"/>
+                <w:szCs w:val="20"/>
+              </w:rPr>
+            </w:pPr>
+            <w:r>
+              <w:rPr>
+                <w:rFonts w:ascii="Arial" w:hAnsi="Arial" w:cs="Arial"/>
+                <w:sz w:val="20"/>
+                <w:szCs w:val="20"/>
+              </w:rPr>
+              <w:t>Manage users who can access with admin rights.</w:t>
+            </w:r>
+          </w:p>
+          <w:p>
+            <w:pPr>
+              <w:jc w:val="both"/>
+              <w:rPr>
+                <w:rFonts w:ascii="Arial" w:hAnsi="Arial" w:cs="Arial"/>
+                <w:b/>
+                <w:bCs/>
+                <w:sz w:val="20"/>
+                <w:szCs w:val="20"/>
+              </w:rPr>
+            </w:pPr>
+          </w:p>
+          <w:p>
+            <w:pPr>
+              <w:jc w:val="both"/>
+              <w:rPr>
+                <w:rFonts w:ascii="Arial" w:hAnsi="Arial" w:cs="Arial"/>
+                <w:b/>
+                <w:bCs/>
+                <w:sz w:val="20"/>
+                <w:szCs w:val="20"/>
+              </w:rPr>
+            </w:pPr>
+          </w:p>
+          <w:p>
+            <w:pPr>
+              <w:jc w:val="both"/>
+              <w:rPr>
+                <w:rFonts w:ascii="Arial" w:hAnsi="Arial" w:cs="Arial"/>
+                <w:b/>
+                <w:bCs/>
+                <w:sz w:val="20"/>
+                <w:szCs w:val="20"/>
+              </w:rPr>
+            </w:pPr>
+            <w:r>
+              <w:rPr>
+                <w:rFonts w:ascii="Arial" w:hAnsi="Arial" w:cs="Arial"/>
+                <w:b/>
+                <w:bCs/>
+                <w:sz w:val="20"/>
+                <w:szCs w:val="20"/>
+              </w:rPr>
+              <w:t>Digital Assets Management</w:t>
+            </w:r>
+          </w:p>
+          <w:p>
+            <w:pPr>
+              <w:jc w:val="both"/>
               <w:rPr>
                 <w:rFonts w:ascii="Arial" w:hAnsi="Arial" w:cs="Arial"/>
                 <w:i/>
@@ -2397,12 +2381,8 @@
                 <w:sz w:val="20"/>
                 <w:szCs w:val="20"/>
               </w:rPr>
-              <w:t>Full Stack Developer</w:t>
-            </w:r>
-          </w:p>
-          <w:p>
-            <w:pPr>
-              <w:jc w:val="both"/>
+            </w:pPr>
+            <w:r>
               <w:rPr>
                 <w:rFonts w:ascii="Arial" w:hAnsi="Arial" w:cs="Arial"/>
                 <w:i/>
@@ -2410,6 +2390,200 @@
                 <w:sz w:val="20"/>
                 <w:szCs w:val="20"/>
               </w:rPr>
+              <w:t>Full Stack Developer</w:t>
+            </w:r>
+          </w:p>
+          <w:p>
+            <w:pPr>
+              <w:jc w:val="both"/>
+              <w:rPr>
+                <w:rFonts w:ascii="Arial" w:hAnsi="Arial" w:cs="Arial"/>
+                <w:sz w:val="20"/>
+                <w:szCs w:val="20"/>
+              </w:rPr>
+            </w:pPr>
+          </w:p>
+          <w:p>
+            <w:pPr>
+              <w:pStyle w:val="ListParagraph"/>
+              <w:numPr>
+                <w:ilvl w:val="0"/>
+                <w:numId w:val="7"/>
+              </w:numPr>
+              <w:jc w:val="both"/>
+              <w:rPr>
+                <w:rFonts w:ascii="Arial" w:hAnsi="Arial" w:cs="Arial"/>
+                <w:sz w:val="20"/>
+                <w:szCs w:val="20"/>
+              </w:rPr>
+            </w:pPr>
+            <w:r>
+              <w:rPr>
+                <w:rFonts w:ascii="Arial" w:hAnsi="Arial" w:cs="Arial"/>
+                <w:sz w:val="20"/>
+                <w:szCs w:val="20"/>
+              </w:rPr>
+              <w:t>Manages digital assets of the company.</w:t>
+            </w:r>
+          </w:p>
+          <w:p>
+            <w:pPr>
+              <w:pStyle w:val="ListParagraph"/>
+              <w:numPr>
+                <w:ilvl w:val="0"/>
+                <w:numId w:val="7"/>
+              </w:numPr>
+              <w:jc w:val="both"/>
+              <w:rPr>
+                <w:rFonts w:ascii="Arial" w:hAnsi="Arial" w:cs="Arial"/>
+                <w:sz w:val="20"/>
+                <w:szCs w:val="20"/>
+              </w:rPr>
+            </w:pPr>
+            <w:r>
+              <w:rPr>
+                <w:rFonts w:ascii="Arial" w:hAnsi="Arial" w:cs="Arial"/>
+                <w:sz w:val="20"/>
+                <w:szCs w:val="20"/>
+              </w:rPr>
+              <w:t>Search through available assets to avoid duplication.</w:t>
+            </w:r>
+          </w:p>
+          <w:p>
+            <w:pPr>
+              <w:pStyle w:val="ListParagraph"/>
+              <w:numPr>
+                <w:ilvl w:val="0"/>
+                <w:numId w:val="7"/>
+              </w:numPr>
+              <w:jc w:val="both"/>
+              <w:rPr>
+                <w:rFonts w:ascii="Arial" w:hAnsi="Arial" w:cs="Arial"/>
+                <w:sz w:val="20"/>
+                <w:szCs w:val="20"/>
+              </w:rPr>
+            </w:pPr>
+            <w:r>
+              <w:rPr>
+                <w:rFonts w:ascii="Arial" w:hAnsi="Arial" w:cs="Arial"/>
+                <w:sz w:val="20"/>
+                <w:szCs w:val="20"/>
+              </w:rPr>
+              <w:t>Adding/Updating tags/keywords of the assets to search easily.</w:t>
+            </w:r>
+          </w:p>
+          <w:p>
+            <w:pPr>
+              <w:pStyle w:val="ListParagraph"/>
+              <w:numPr>
+                <w:ilvl w:val="0"/>
+                <w:numId w:val="7"/>
+              </w:numPr>
+              <w:jc w:val="both"/>
+              <w:rPr>
+                <w:rFonts w:ascii="Arial" w:hAnsi="Arial" w:cs="Arial"/>
+                <w:sz w:val="20"/>
+                <w:szCs w:val="20"/>
+              </w:rPr>
+            </w:pPr>
+            <w:r>
+              <w:rPr>
+                <w:rFonts w:ascii="Arial" w:hAnsi="Arial" w:cs="Arial"/>
+                <w:sz w:val="20"/>
+                <w:szCs w:val="20"/>
+              </w:rPr>
+              <w:t>Favorites assets to have collection.</w:t>
+            </w:r>
+          </w:p>
+          <w:p>
+            <w:pPr>
+              <w:pStyle w:val="ListParagraph"/>
+              <w:numPr>
+                <w:ilvl w:val="0"/>
+                <w:numId w:val="7"/>
+              </w:numPr>
+              <w:jc w:val="both"/>
+              <w:rPr>
+                <w:rFonts w:ascii="Arial" w:hAnsi="Arial" w:cs="Arial"/>
+                <w:sz w:val="20"/>
+                <w:szCs w:val="20"/>
+              </w:rPr>
+            </w:pPr>
+            <w:r>
+              <w:rPr>
+                <w:rFonts w:ascii="Arial" w:hAnsi="Arial" w:cs="Arial"/>
+                <w:sz w:val="20"/>
+                <w:szCs w:val="20"/>
+              </w:rPr>
+              <w:t>Can group download assets and compress it in zip file.</w:t>
+            </w:r>
+          </w:p>
+          <w:p>
+            <w:pPr>
+              <w:jc w:val="both"/>
+              <w:rPr>
+                <w:rFonts w:ascii="Arial" w:hAnsi="Arial" w:cs="Arial"/>
+                <w:b/>
+                <w:bCs/>
+                <w:sz w:val="20"/>
+                <w:szCs w:val="20"/>
+              </w:rPr>
+            </w:pPr>
+          </w:p>
+          <w:p>
+            <w:pPr>
+              <w:jc w:val="both"/>
+              <w:rPr>
+                <w:rFonts w:ascii="Arial" w:hAnsi="Arial" w:cs="Arial"/>
+                <w:b/>
+                <w:bCs/>
+                <w:sz w:val="20"/>
+                <w:szCs w:val="20"/>
+              </w:rPr>
+            </w:pPr>
+            <w:r>
+              <w:rPr>
+                <w:rFonts w:ascii="Arial" w:hAnsi="Arial" w:cs="Arial"/>
+                <w:b/>
+                <w:bCs/>
+                <w:sz w:val="20"/>
+                <w:szCs w:val="20"/>
+              </w:rPr>
+              <w:t>MID Generator</w:t>
+            </w:r>
+          </w:p>
+          <w:p>
+            <w:pPr>
+              <w:jc w:val="both"/>
+              <w:rPr>
+                <w:rFonts w:ascii="Arial" w:hAnsi="Arial" w:cs="Arial"/>
+                <w:i/>
+                <w:iCs/>
+                <w:sz w:val="20"/>
+                <w:szCs w:val="20"/>
+              </w:rPr>
+            </w:pPr>
+            <w:r>
+              <w:rPr>
+                <w:rFonts w:ascii="Arial" w:hAnsi="Arial" w:cs="Arial"/>
+                <w:i/>
+                <w:iCs/>
+                <w:sz w:val="20"/>
+                <w:szCs w:val="20"/>
+              </w:rPr>
+              <w:t>Full Stack Developer</w:t>
+            </w:r>
+          </w:p>
+          <w:p>
+            <w:pPr>
+              <w:jc w:val="both"/>
+              <w:rPr>
+                <w:rFonts w:ascii="Arial" w:hAnsi="Arial" w:cs="Arial"/>
+                <w:i/>
+                <w:iCs/>
+                <w:sz w:val="20"/>
+                <w:szCs w:val="20"/>
+              </w:rPr>
             </w:pPr>
           </w:p>
           <w:p>
@@ -2455,25 +2629,7 @@
                 <w:sz w:val="20"/>
                 <w:szCs w:val="20"/>
               </w:rPr>
-              <w:t xml:space="preserve">List and filters </w:t>
-            </w:r>
-            <w:proofErr w:type="gramStart"/>
-            <w:r>
-              <w:rPr>
-                <w:rFonts w:ascii="Arial" w:hAnsi="Arial" w:cs="Arial"/>
-                <w:sz w:val="20"/>
-                <w:szCs w:val="20"/>
-              </w:rPr>
-              <w:t>all of</w:t>
-            </w:r>
-            <w:proofErr w:type="gramEnd"/>
-            <w:r>
-              <w:rPr>
-                <w:rFonts w:ascii="Arial" w:hAnsi="Arial" w:cs="Arial"/>
-                <w:sz w:val="20"/>
-                <w:szCs w:val="20"/>
-              </w:rPr>
-              <w:t xml:space="preserve"> the MID created of the user.</w:t>
+              <w:t>List and filters all of the MID created of the user.</w:t>
             </w:r>
           </w:p>
           <w:p>
@@ -2591,27 +2747,15 @@
                 <w:szCs w:val="20"/>
               </w:rPr>
             </w:pPr>
-            <w:proofErr w:type="spellStart"/>
-            <w:r>
-              <w:rPr>
-                <w:rFonts w:ascii="Arial" w:hAnsi="Arial" w:cs="Arial"/>
-                <w:b/>
-                <w:bCs/>
-                <w:sz w:val="20"/>
-                <w:szCs w:val="20"/>
-              </w:rPr>
-              <w:t>Tannoy</w:t>
-            </w:r>
-            <w:proofErr w:type="spellEnd"/>
-            <w:r>
-              <w:rPr>
-                <w:rFonts w:ascii="Arial" w:hAnsi="Arial" w:cs="Arial"/>
-                <w:b/>
-                <w:bCs/>
-                <w:sz w:val="20"/>
-                <w:szCs w:val="20"/>
-              </w:rPr>
-              <w:t>, TC Electronic, TC Helicon, Lab Gruppen, Behringer, Midas Website</w:t>
+            <w:r>
+              <w:rPr>
+                <w:rFonts w:ascii="Arial" w:hAnsi="Arial" w:cs="Arial"/>
+                <w:b/>
+                <w:bCs/>
+                <w:sz w:val="20"/>
+                <w:szCs w:val="20"/>
+              </w:rPr>
+              <w:t>Tannoy, TC Electronic, TC Helicon, Lab Gruppen, Behringer, Midas Website</w:t>
             </w:r>
           </w:p>
           <w:p>
@@ -2945,7 +3089,23 @@
                 <w:sz w:val="20"/>
                 <w:szCs w:val="20"/>
               </w:rPr>
-              <w:t>Created contact form to know users concerns.</w:t>
+              <w:t xml:space="preserve">Created contact form to know </w:t>
+            </w:r>
+            <w:r>
+              <w:rPr>
+                <w:rFonts w:ascii="Arial" w:hAnsi="Arial" w:cs="Arial"/>
+                <w:sz w:val="20"/>
+                <w:szCs w:val="20"/>
+              </w:rPr>
+              <w:t>users’</w:t>
+            </w:r>
+            <w:r>
+              <w:rPr>
+                <w:rFonts w:ascii="Arial" w:hAnsi="Arial" w:cs="Arial"/>
+                <w:sz w:val="20"/>
+                <w:szCs w:val="20"/>
+              </w:rPr>
+              <w:t xml:space="preserve"> concerns.</w:t>
             </w:r>
           </w:p>
         </w:tc>
@@ -2979,7 +3139,8 @@
       </w:tblPr>
       <w:tblGrid>
         <w:gridCol w:w="2263"/>
-        <w:gridCol w:w="7087"/>
+        <w:gridCol w:w="2412"/>
+        <w:gridCol w:w="4675"/>
       </w:tblGrid>
       <w:tr>
         <w:tc>
@@ -3011,6 +3172,7 @@
         <w:tc>
           <w:tcPr>
             <w:tcW w:w="7087" w:type="dxa"/>
+            <w:gridSpan w:val="2"/>
           </w:tcPr>
           <w:p>
             <w:pPr>
@@ -3022,7 +3184,6 @@
                 <w:szCs w:val="20"/>
               </w:rPr>
             </w:pPr>
-            <w:proofErr w:type="spellStart"/>
             <w:r>
               <w:rPr>
                 <w:rFonts w:ascii="Arial" w:hAnsi="Arial" w:cs="Arial"/>
@@ -3033,7 +3194,6 @@
               </w:rPr>
               <w:t>GeoSCAN</w:t>
             </w:r>
-            <w:proofErr w:type="spellEnd"/>
           </w:p>
           <w:p>
             <w:pPr>
@@ -3135,63 +3295,11 @@
           </w:p>
         </w:tc>
       </w:tr>
-    </w:tbl>
-    <w:p>
-      <w:pPr>
-        <w:rPr>
-          <w:rFonts w:ascii="Arial" w:hAnsi="Arial" w:cs="Arial"/>
-          <w:b/>
-          <w:bCs/>
-          <w:sz w:val="28"/>
-          <w:szCs w:val="28"/>
-        </w:rPr>
-      </w:pPr>
-    </w:p>
-    <w:p>
-      <w:pPr>
-        <w:rPr>
-          <w:rFonts w:ascii="Arial" w:hAnsi="Arial" w:cs="Arial"/>
-          <w:b/>
-          <w:bCs/>
-          <w:sz w:val="28"/>
-          <w:szCs w:val="28"/>
-        </w:rPr>
-      </w:pPr>
-    </w:p>
-    <w:p>
-      <w:pPr>
-        <w:rPr>
-          <w:rFonts w:ascii="Arial" w:hAnsi="Arial" w:cs="Arial"/>
-          <w:b/>
-          <w:bCs/>
-          <w:sz w:val="28"/>
-          <w:szCs w:val="28"/>
-        </w:rPr>
-      </w:pPr>
-    </w:p>
-    <w:tbl>
-      <w:tblPr>
-        <w:tblStyle w:val="TableGrid"/>
-        <w:tblW w:w="0" w:type="auto"/>
-        <w:tblInd w:w="-108" w:type="dxa"/>
-        <w:tblBorders>
-          <w:top w:val="none" w:sz="0" w:space="0" w:color="auto"/>
-          <w:left w:val="none" w:sz="0" w:space="0" w:color="auto"/>
-          <w:bottom w:val="none" w:sz="0" w:space="0" w:color="auto"/>
-          <w:right w:val="none" w:sz="0" w:space="0" w:color="auto"/>
-          <w:insideH w:val="none" w:sz="0" w:space="0" w:color="auto"/>
-          <w:insideV w:val="none" w:sz="0" w:space="0" w:color="auto"/>
-        </w:tblBorders>
-        <w:tblLook w:val="04A0" w:firstRow="1" w:lastRow="0" w:firstColumn="1" w:lastColumn="0" w:noHBand="0" w:noVBand="1"/>
-      </w:tblPr>
-      <w:tblGrid>
-        <w:gridCol w:w="4675"/>
-        <w:gridCol w:w="4675"/>
-      </w:tblGrid>
       <w:tr>
         <w:tc>
           <w:tcPr>
             <w:tcW w:w="4675" w:type="dxa"/>
+            <w:gridSpan w:val="2"/>
           </w:tcPr>
           <w:p>
             <w:pPr>
@@ -3357,23 +3465,21 @@
                 <w:szCs w:val="20"/>
               </w:rPr>
             </w:pPr>
-            <w:proofErr w:type="spellStart"/>
-            <w:r>
-              <w:rPr>
-                <w:rFonts w:ascii="Arial" w:hAnsi="Arial" w:cs="Arial"/>
-                <w:sz w:val="20"/>
-                <w:szCs w:val="20"/>
-              </w:rPr>
-              <w:t>Reactjs</w:t>
-            </w:r>
-            <w:proofErr w:type="spellEnd"/>
-            <w:r>
-              <w:rPr>
-                <w:rFonts w:ascii="Arial" w:hAnsi="Arial" w:cs="Arial"/>
-                <w:sz w:val="20"/>
-                <w:szCs w:val="20"/>
-              </w:rPr>
-              <w:t>, Nextjs, Redux, React Bootstrap, Nodejs</w:t>
+            <w:r>
+              <w:rPr>
+                <w:rFonts w:ascii="Arial" w:hAnsi="Arial" w:cs="Arial"/>
+                <w:sz w:val="20"/>
+                <w:szCs w:val="20"/>
+              </w:rPr>
+              <w:t>Reactjs, Nextjs, Redux, React Bootstrap, Nodejs</w:t>
+            </w:r>
+            <w:r>
+              <w:rPr>
+                <w:rFonts w:ascii="Arial" w:hAnsi="Arial" w:cs="Arial"/>
+                <w:sz w:val="20"/>
+                <w:szCs w:val="20"/>
+              </w:rPr>
+              <w:t>, Typescript</w:t>
             </w:r>
           </w:p>
           <w:p>
@@ -3629,34 +3735,36 @@
                 <w:szCs w:val="20"/>
               </w:rPr>
             </w:pPr>
-            <w:proofErr w:type="spellStart"/>
-            <w:r>
-              <w:rPr>
-                <w:rFonts w:ascii="Arial" w:hAnsi="Arial" w:cs="Arial"/>
-                <w:sz w:val="20"/>
-                <w:szCs w:val="20"/>
-              </w:rPr>
-              <w:t>HeidiSQL</w:t>
-            </w:r>
-            <w:proofErr w:type="spellEnd"/>
-            <w:r>
-              <w:rPr>
-                <w:rFonts w:ascii="Arial" w:hAnsi="Arial" w:cs="Arial"/>
-                <w:sz w:val="20"/>
-                <w:szCs w:val="20"/>
-              </w:rPr>
-              <w:t xml:space="preserve">, </w:t>
-            </w:r>
-            <w:proofErr w:type="spellStart"/>
-            <w:r>
-              <w:rPr>
-                <w:rFonts w:ascii="Arial" w:hAnsi="Arial" w:cs="Arial"/>
-                <w:sz w:val="20"/>
-                <w:szCs w:val="20"/>
-              </w:rPr>
-              <w:t>SQLYog</w:t>
-            </w:r>
-            <w:proofErr w:type="spellEnd"/>
+            <w:r>
+              <w:rPr>
+                <w:rFonts w:ascii="Arial" w:hAnsi="Arial" w:cs="Arial"/>
+                <w:sz w:val="20"/>
+                <w:szCs w:val="20"/>
+              </w:rPr>
+              <w:t>HeidiSQL, SQLYog</w:t>
+            </w:r>
+          </w:p>
+          <w:p>
+            <w:pPr>
+              <w:pStyle w:val="ListParagraph"/>
+              <w:numPr>
+                <w:ilvl w:val="0"/>
+                <w:numId w:val="14"/>
+              </w:numPr>
+              <w:rPr>
+                <w:rFonts w:ascii="Arial" w:hAnsi="Arial" w:cs="Arial"/>
+                <w:sz w:val="20"/>
+                <w:szCs w:val="20"/>
+              </w:rPr>
+            </w:pPr>
+            <w:r>
+              <w:rPr>
+                <w:rFonts w:ascii="Arial" w:hAnsi="Arial" w:cs="Arial"/>
+                <w:sz w:val="20"/>
+                <w:szCs w:val="20"/>
+              </w:rPr>
+              <w:t>Nginx</w:t>
+            </w:r>
           </w:p>
         </w:tc>
       </w:tr>
@@ -3850,8 +3958,121 @@
 </file>
 
 <file path=word/numbering.xml><?xml version="1.0" encoding="utf-8"?>
-<w:numbering xmlns:wpc="http://schemas.microsoft.com/office/word/2010/wordprocessingCanvas" xmlns:cx="http://schemas.microsoft.com/office/drawing/2014/chartex" xmlns:cx1="http://schemas.microsoft.com/office/drawing/2015/9/8/chartex" xmlns:cx2="http://schemas.microsoft.com/office/drawing/2015/10/21/chartex" xmlns:cx3="http://schemas.microsoft.com/office/drawing/2016/5/9/chartex" xmlns:cx4="http://schemas.microsoft.com/office/drawing/2016/5/10/chartex" xmlns:cx5="http://schemas.microsoft.com/office/drawing/2016/5/11/chartex" xmlns:cx6="http://schemas.microsoft.com/office/drawing/2016/5/12/chartex" xmlns:cx7="http://schemas.microsoft.com/office/drawing/2016/5/13/chartex" xmlns:cx8="http://schemas.microsoft.com/office/drawing/2016/5/14/chartex" xmlns:mc="http://schemas.openxmlformats.org/markup-compatibility/2006" xmlns:aink="http://schemas.microsoft.com/office/drawing/2016/ink" xmlns:am3d="http://schemas.microsoft.com/office/drawing/2017/model3d" xmlns:o="urn:schemas-microsoft-com:office:office" xmlns:r="http://schemas.openxmlformats.org/officeDocument/2006/relationships" xmlns:m="http://schemas.openxmlformats.org/officeDocument/2006/math" xmlns:v="urn:schemas-microsoft-com:vml" xmlns:wp14="http://schemas.microsoft.com/office/word/2010/wordprocessingDrawing" xmlns:wp="http://schemas.openxmlformats.org/drawingml/2006/wordprocessingDrawing" xmlns:w10="urn:schemas-microsoft-com:office:word" xmlns:w="http://schemas.openxmlformats.org/wordprocessingml/2006/main" xmlns:w14="http://schemas.microsoft.com/office/word/2010/wordml" xmlns:w15="http://schemas.microsoft.com/office/word/2012/wordml" xmlns:w16cex="http://schemas.microsoft.com/office/word/2018/wordml/cex" xmlns:w16cid="http://schemas.microsoft.com/office/word/2016/wordml/cid" xmlns:w16="http://schemas.microsoft.com/office/word/2018/wordml" xmlns:w16sdtdh="http://schemas.microsoft.com/office/word/2020/wordml/sdtdatahash" xmlns:w16se="http://schemas.microsoft.com/office/word/2015/wordml/symex" xmlns:wpg="http://schemas.microsoft.com/office/word/2010/wordprocessingGroup" xmlns:wpi="http://schemas.microsoft.com/office/word/2010/wordprocessingInk" xmlns:wne="http://schemas.microsoft.com/office/word/2006/wordml" xmlns:wps="http://schemas.microsoft.com/office/word/2010/wordprocessingShape" mc:Ignorable="w14 w15 w16se w16cid w16 w16cex w16sdtdh wp14">
+<w:numbering xmlns:wpc="http://schemas.microsoft.com/office/word/2010/wordprocessingCanvas" xmlns:cx="http://schemas.microsoft.com/office/drawing/2014/chartex" xmlns:cx1="http://schemas.microsoft.com/office/drawing/2015/9/8/chartex" xmlns:cx2="http://schemas.microsoft.com/office/drawing/2015/10/21/chartex" xmlns:cx3="http://schemas.microsoft.com/office/drawing/2016/5/9/chartex" xmlns:cx4="http://schemas.microsoft.com/office/drawing/2016/5/10/chartex" xmlns:cx5="http://schemas.microsoft.com/office/drawing/2016/5/11/chartex" xmlns:cx6="http://schemas.microsoft.com/office/drawing/2016/5/12/chartex" xmlns:cx7="http://schemas.microsoft.com/office/drawing/2016/5/13/chartex" xmlns:cx8="http://schemas.microsoft.com/office/drawing/2016/5/14/chartex" xmlns:mc="http://schemas.openxmlformats.org/markup-compatibility/2006" xmlns:aink="http://schemas.microsoft.com/office/drawing/2016/ink" xmlns:am3d="http://schemas.microsoft.com/office/drawing/2017/model3d" xmlns:o="urn:schemas-microsoft-com:office:office" xmlns:oel="http://schemas.microsoft.com/office/2019/extlst" xmlns:r="http://schemas.openxmlformats.org/officeDocument/2006/relationships" xmlns:m="http://schemas.openxmlformats.org/officeDocument/2006/math" xmlns:v="urn:schemas-microsoft-com:vml" xmlns:wp14="http://schemas.microsoft.com/office/word/2010/wordprocessingDrawing" xmlns:wp="http://schemas.openxmlformats.org/drawingml/2006/wordprocessingDrawing" xmlns:w10="urn:schemas-microsoft-com:office:word" xmlns:w="http://schemas.openxmlformats.org/wordprocessingml/2006/main" xmlns:w14="http://schemas.microsoft.com/office/word/2010/wordml" xmlns:w15="http://schemas.microsoft.com/office/word/2012/wordml" xmlns:w16cex="http://schemas.microsoft.com/office/word/2018/wordml/cex" xmlns:w16cid="http://schemas.microsoft.com/office/word/2016/wordml/cid" xmlns:w16="http://schemas.microsoft.com/office/word/2018/wordml" xmlns:w16sdtdh="http://schemas.microsoft.com/office/word/2020/wordml/sdtdatahash" xmlns:w16se="http://schemas.microsoft.com/office/word/2015/wordml/symex" xmlns:wpg="http://schemas.microsoft.com/office/word/2010/wordprocessingGroup" xmlns:wpi="http://schemas.microsoft.com/office/word/2010/wordprocessingInk" xmlns:wne="http://schemas.microsoft.com/office/word/2006/wordml" xmlns:wps="http://schemas.microsoft.com/office/word/2010/wordprocessingShape" mc:Ignorable="w14 w15 w16se w16cid w16 w16cex w16sdtdh wp14">
   <w:abstractNum w:abstractNumId="0" w15:restartNumberingAfterBreak="0">
+    <w:nsid w:val="0A422B3D"/>
+    <w:multiLevelType w:val="hybridMultilevel"/>
+    <w:tmpl w:val="E0549098"/>
+    <w:lvl w:ilvl="0" w:tplc="34090001">
+      <w:start w:val="1"/>
+      <w:numFmt w:val="bullet"/>
+      <w:lvlText w:val=""/>
+      <w:lvlJc w:val="left"/>
+      <w:pPr>
+        <w:ind w:left="360" w:hanging="360"/>
+      </w:pPr>
+      <w:rPr>
+        <w:rFonts w:ascii="Symbol" w:hAnsi="Symbol" w:hint="default"/>
+      </w:rPr>
+    </w:lvl>
+    <w:lvl w:ilvl="1" w:tplc="34090003" w:tentative="1">
+      <w:start w:val="1"/>
+      <w:numFmt w:val="bullet"/>
+      <w:lvlText w:val="o"/>
+      <w:lvlJc w:val="left"/>
+      <w:pPr>
+        <w:ind w:left="1080" w:hanging="360"/>
+      </w:pPr>
+      <w:rPr>
+        <w:rFonts w:ascii="Courier New" w:hAnsi="Courier New" w:cs="Courier New" w:hint="default"/>
+      </w:rPr>
+    </w:lvl>
+    <w:lvl w:ilvl="2" w:tplc="34090005" w:tentative="1">
+      <w:start w:val="1"/>
+      <w:numFmt w:val="bullet"/>
+      <w:lvlText w:val=""/>
+      <w:lvlJc w:val="left"/>
+      <w:pPr>
+        <w:ind w:left="1800" w:hanging="360"/>
+      </w:pPr>
+      <w:rPr>
+        <w:rFonts w:ascii="Wingdings" w:hAnsi="Wingdings" w:hint="default"/>
+      </w:rPr>
+    </w:lvl>
+    <w:lvl w:ilvl="3" w:tplc="34090001" w:tentative="1">
+      <w:start w:val="1"/>
+      <w:numFmt w:val="bullet"/>
+      <w:lvlText w:val=""/>
+      <w:lvlJc w:val="left"/>
+      <w:pPr>
+        <w:ind w:left="2520" w:hanging="360"/>
+      </w:pPr>
+      <w:rPr>
+        <w:rFonts w:ascii="Symbol" w:hAnsi="Symbol" w:hint="default"/>
+      </w:rPr>
+    </w:lvl>
+    <w:lvl w:ilvl="4" w:tplc="34090003" w:tentative="1">
+      <w:start w:val="1"/>
+      <w:numFmt w:val="bullet"/>
+      <w:lvlText w:val="o"/>
+      <w:lvlJc w:val="left"/>
+      <w:pPr>
+        <w:ind w:left="3240" w:hanging="360"/>
+      </w:pPr>
+      <w:rPr>
+        <w:rFonts w:ascii="Courier New" w:hAnsi="Courier New" w:cs="Courier New" w:hint="default"/>
+      </w:rPr>
+    </w:lvl>
+    <w:lvl w:ilvl="5" w:tplc="34090005" w:tentative="1">
+      <w:start w:val="1"/>
+      <w:numFmt w:val="bullet"/>
+      <w:lvlText w:val=""/>
+      <w:lvlJc w:val="left"/>
+      <w:pPr>
+        <w:ind w:left="3960" w:hanging="360"/>
+      </w:pPr>
+      <w:rPr>
+        <w:rFonts w:ascii="Wingdings" w:hAnsi="Wingdings" w:hint="default"/>
+      </w:rPr>
+    </w:lvl>
+    <w:lvl w:ilvl="6" w:tplc="34090001" w:tentative="1">
+      <w:start w:val="1"/>
+      <w:numFmt w:val="bullet"/>
+      <w:lvlText w:val=""/>
+      <w:lvlJc w:val="left"/>
+      <w:pPr>
+        <w:ind w:left="4680" w:hanging="360"/>
+      </w:pPr>
+      <w:rPr>
+        <w:rFonts w:ascii="Symbol" w:hAnsi="Symbol" w:hint="default"/>
+      </w:rPr>
+    </w:lvl>
+    <w:lvl w:ilvl="7" w:tplc="34090003" w:tentative="1">
+      <w:start w:val="1"/>
+      <w:numFmt w:val="bullet"/>
+      <w:lvlText w:val="o"/>
+      <w:lvlJc w:val="left"/>
+      <w:pPr>
+        <w:ind w:left="5400" w:hanging="360"/>
+      </w:pPr>
+      <w:rPr>
+        <w:rFonts w:ascii="Courier New" w:hAnsi="Courier New" w:cs="Courier New" w:hint="default"/>
+      </w:rPr>
+    </w:lvl>
+    <w:lvl w:ilvl="8" w:tplc="34090005" w:tentative="1">
+      <w:start w:val="1"/>
+      <w:numFmt w:val="bullet"/>
+      <w:lvlText w:val=""/>
+      <w:lvlJc w:val="left"/>
+      <w:pPr>
+        <w:ind w:left="6120" w:hanging="360"/>
+      </w:pPr>
+      <w:rPr>
+        <w:rFonts w:ascii="Wingdings" w:hAnsi="Wingdings" w:hint="default"/>
+      </w:rPr>
+    </w:lvl>
+  </w:abstractNum>
+  <w:abstractNum w:abstractNumId="1" w15:restartNumberingAfterBreak="0">
     <w:nsid w:val="0D57723C"/>
     <w:multiLevelType w:val="hybridMultilevel"/>
     <w:tmpl w:val="63005ACA"/>
@@ -3964,7 +4185,7 @@
       </w:rPr>
     </w:lvl>
   </w:abstractNum>
-  <w:abstractNum w:abstractNumId="1" w15:restartNumberingAfterBreak="0">
+  <w:abstractNum w:abstractNumId="2" w15:restartNumberingAfterBreak="0">
     <w:nsid w:val="12230F27"/>
     <w:multiLevelType w:val="hybridMultilevel"/>
     <w:tmpl w:val="1524606A"/>
@@ -4077,7 +4298,7 @@
       </w:rPr>
     </w:lvl>
   </w:abstractNum>
-  <w:abstractNum w:abstractNumId="2" w15:restartNumberingAfterBreak="0">
+  <w:abstractNum w:abstractNumId="3" w15:restartNumberingAfterBreak="0">
     <w:nsid w:val="18121512"/>
     <w:multiLevelType w:val="hybridMultilevel"/>
     <w:tmpl w:val="2DD48BAA"/>
@@ -4190,7 +4411,7 @@
       </w:rPr>
     </w:lvl>
   </w:abstractNum>
-  <w:abstractNum w:abstractNumId="3" w15:restartNumberingAfterBreak="0">
+  <w:abstractNum w:abstractNumId="4" w15:restartNumberingAfterBreak="0">
     <w:nsid w:val="3FAA0F79"/>
     <w:multiLevelType w:val="hybridMultilevel"/>
     <w:tmpl w:val="77B260EE"/>
@@ -4303,7 +4524,7 @@
       </w:rPr>
     </w:lvl>
   </w:abstractNum>
-  <w:abstractNum w:abstractNumId="4" w15:restartNumberingAfterBreak="0">
+  <w:abstractNum w:abstractNumId="5" w15:restartNumberingAfterBreak="0">
     <w:nsid w:val="4A2B20DA"/>
     <w:multiLevelType w:val="hybridMultilevel"/>
     <w:tmpl w:val="0F72EC38"/>
@@ -4416,7 +4637,7 @@
       </w:rPr>
     </w:lvl>
   </w:abstractNum>
-  <w:abstractNum w:abstractNumId="5" w15:restartNumberingAfterBreak="0">
+  <w:abstractNum w:abstractNumId="6" w15:restartNumberingAfterBreak="0">
     <w:nsid w:val="4BF253B6"/>
     <w:multiLevelType w:val="hybridMultilevel"/>
     <w:tmpl w:val="62BC4290"/>
@@ -4529,7 +4750,7 @@
       </w:rPr>
     </w:lvl>
   </w:abstractNum>
-  <w:abstractNum w:abstractNumId="6" w15:restartNumberingAfterBreak="0">
+  <w:abstractNum w:abstractNumId="7" w15:restartNumberingAfterBreak="0">
     <w:nsid w:val="4C0060D7"/>
     <w:multiLevelType w:val="hybridMultilevel"/>
     <w:tmpl w:val="E25C6FC8"/>
@@ -4642,7 +4863,7 @@
       </w:rPr>
     </w:lvl>
   </w:abstractNum>
-  <w:abstractNum w:abstractNumId="7" w15:restartNumberingAfterBreak="0">
+  <w:abstractNum w:abstractNumId="8" w15:restartNumberingAfterBreak="0">
     <w:nsid w:val="518D4CF7"/>
     <w:multiLevelType w:val="hybridMultilevel"/>
     <w:tmpl w:val="C7209832"/>
@@ -4755,7 +4976,7 @@
       </w:rPr>
     </w:lvl>
   </w:abstractNum>
-  <w:abstractNum w:abstractNumId="8" w15:restartNumberingAfterBreak="0">
+  <w:abstractNum w:abstractNumId="9" w15:restartNumberingAfterBreak="0">
     <w:nsid w:val="56507D56"/>
     <w:multiLevelType w:val="hybridMultilevel"/>
     <w:tmpl w:val="1DDE3294"/>
@@ -4868,7 +5089,7 @@
       </w:rPr>
     </w:lvl>
   </w:abstractNum>
-  <w:abstractNum w:abstractNumId="9" w15:restartNumberingAfterBreak="0">
+  <w:abstractNum w:abstractNumId="10" w15:restartNumberingAfterBreak="0">
     <w:nsid w:val="59A85B7B"/>
     <w:multiLevelType w:val="hybridMultilevel"/>
     <w:tmpl w:val="9A82F5D8"/>
@@ -4981,7 +5202,7 @@
       </w:rPr>
     </w:lvl>
   </w:abstractNum>
-  <w:abstractNum w:abstractNumId="10" w15:restartNumberingAfterBreak="0">
+  <w:abstractNum w:abstractNumId="11" w15:restartNumberingAfterBreak="0">
     <w:nsid w:val="61CF1832"/>
     <w:multiLevelType w:val="hybridMultilevel"/>
     <w:tmpl w:val="C4B8758C"/>
@@ -5094,7 +5315,7 @@
       </w:rPr>
     </w:lvl>
   </w:abstractNum>
-  <w:abstractNum w:abstractNumId="11" w15:restartNumberingAfterBreak="0">
+  <w:abstractNum w:abstractNumId="12" w15:restartNumberingAfterBreak="0">
     <w:nsid w:val="69F94277"/>
     <w:multiLevelType w:val="hybridMultilevel"/>
     <w:tmpl w:val="2646BCA4"/>
@@ -5207,7 +5428,7 @@
       </w:rPr>
     </w:lvl>
   </w:abstractNum>
-  <w:abstractNum w:abstractNumId="12" w15:restartNumberingAfterBreak="0">
+  <w:abstractNum w:abstractNumId="13" w15:restartNumberingAfterBreak="0">
     <w:nsid w:val="6B42109D"/>
     <w:multiLevelType w:val="hybridMultilevel"/>
     <w:tmpl w:val="28269BA0"/>
@@ -5320,7 +5541,7 @@
       </w:rPr>
     </w:lvl>
   </w:abstractNum>
-  <w:abstractNum w:abstractNumId="13" w15:restartNumberingAfterBreak="0">
+  <w:abstractNum w:abstractNumId="14" w15:restartNumberingAfterBreak="0">
     <w:nsid w:val="6E700A6B"/>
     <w:multiLevelType w:val="hybridMultilevel"/>
     <w:tmpl w:val="9DCE692C"/>
@@ -5433,7 +5654,7 @@
       </w:rPr>
     </w:lvl>
   </w:abstractNum>
-  <w:abstractNum w:abstractNumId="14" w15:restartNumberingAfterBreak="0">
+  <w:abstractNum w:abstractNumId="15" w15:restartNumberingAfterBreak="0">
     <w:nsid w:val="7A5314F8"/>
     <w:multiLevelType w:val="hybridMultilevel"/>
     <w:tmpl w:val="39BEA0D0"/>
@@ -5546,7 +5767,7 @@
       </w:rPr>
     </w:lvl>
   </w:abstractNum>
-  <w:abstractNum w:abstractNumId="15" w15:restartNumberingAfterBreak="0">
+  <w:abstractNum w:abstractNumId="16" w15:restartNumberingAfterBreak="0">
     <w:nsid w:val="7BB822EC"/>
     <w:multiLevelType w:val="hybridMultilevel"/>
     <w:tmpl w:val="E78C65AC"/>
@@ -5659,7 +5880,7 @@
       </w:rPr>
     </w:lvl>
   </w:abstractNum>
-  <w:abstractNum w:abstractNumId="16" w15:restartNumberingAfterBreak="0">
+  <w:abstractNum w:abstractNumId="17" w15:restartNumberingAfterBreak="0">
     <w:nsid w:val="7C452ED5"/>
     <w:multiLevelType w:val="hybridMultilevel"/>
     <w:tmpl w:val="C6683EAE"/>
@@ -5772,56 +5993,59 @@
       </w:rPr>
     </w:lvl>
   </w:abstractNum>
-  <w:num w:numId="1">
-    <w:abstractNumId w:val="0"/>
+  <w:num w:numId="1" w16cid:durableId="1418599987">
+    <w:abstractNumId w:val="1"/>
   </w:num>
-  <w:num w:numId="2">
+  <w:num w:numId="2" w16cid:durableId="1506825580">
+    <w:abstractNumId w:val="6"/>
+  </w:num>
+  <w:num w:numId="3" w16cid:durableId="523598780">
+    <w:abstractNumId w:val="13"/>
+  </w:num>
+  <w:num w:numId="4" w16cid:durableId="1500458643">
+    <w:abstractNumId w:val="15"/>
+  </w:num>
+  <w:num w:numId="5" w16cid:durableId="562058614">
     <w:abstractNumId w:val="5"/>
   </w:num>
-  <w:num w:numId="3">
+  <w:num w:numId="6" w16cid:durableId="347098812">
+    <w:abstractNumId w:val="10"/>
+  </w:num>
+  <w:num w:numId="7" w16cid:durableId="1203245704">
+    <w:abstractNumId w:val="9"/>
+  </w:num>
+  <w:num w:numId="8" w16cid:durableId="417484250">
+    <w:abstractNumId w:val="11"/>
+  </w:num>
+  <w:num w:numId="9" w16cid:durableId="1646155272">
+    <w:abstractNumId w:val="14"/>
+  </w:num>
+  <w:num w:numId="10" w16cid:durableId="1623800281">
+    <w:abstractNumId w:val="16"/>
+  </w:num>
+  <w:num w:numId="11" w16cid:durableId="670375836">
+    <w:abstractNumId w:val="7"/>
+  </w:num>
+  <w:num w:numId="12" w16cid:durableId="1747609658">
+    <w:abstractNumId w:val="17"/>
+  </w:num>
+  <w:num w:numId="13" w16cid:durableId="883057145">
     <w:abstractNumId w:val="12"/>
   </w:num>
-  <w:num w:numId="4">
-    <w:abstractNumId w:val="14"/>
+  <w:num w:numId="14" w16cid:durableId="1950308327">
+    <w:abstractNumId w:val="8"/>
   </w:num>
-  <w:num w:numId="5">
+  <w:num w:numId="15" w16cid:durableId="1800025869">
+    <w:abstractNumId w:val="3"/>
+  </w:num>
+  <w:num w:numId="16" w16cid:durableId="1116099246">
+    <w:abstractNumId w:val="2"/>
+  </w:num>
+  <w:num w:numId="17" w16cid:durableId="996613973">
     <w:abstractNumId w:val="4"/>
   </w:num>
-  <w:num w:numId="6">
-    <w:abstractNumId w:val="9"/>
-  </w:num>
-  <w:num w:numId="7">
-    <w:abstractNumId w:val="8"/>
-  </w:num>
-  <w:num w:numId="8">
-    <w:abstractNumId w:val="10"/>
-  </w:num>
-  <w:num w:numId="9">
-    <w:abstractNumId w:val="13"/>
-  </w:num>
-  <w:num w:numId="10">
-    <w:abstractNumId w:val="15"/>
-  </w:num>
-  <w:num w:numId="11">
-    <w:abstractNumId w:val="6"/>
-  </w:num>
-  <w:num w:numId="12">
-    <w:abstractNumId w:val="16"/>
-  </w:num>
-  <w:num w:numId="13">
-    <w:abstractNumId w:val="11"/>
-  </w:num>
-  <w:num w:numId="14">
-    <w:abstractNumId w:val="7"/>
-  </w:num>
-  <w:num w:numId="15">
-    <w:abstractNumId w:val="2"/>
-  </w:num>
-  <w:num w:numId="16">
-    <w:abstractNumId w:val="1"/>
-  </w:num>
-  <w:num w:numId="17">
-    <w:abstractNumId w:val="3"/>
+  <w:num w:numId="18" w16cid:durableId="326595044">
+    <w:abstractNumId w:val="0"/>
   </w:num>
 </w:numbering>
 </file>
@@ -6601,4 +6825,16 @@
     </a:ext>
   </a:extLst>
 </a:theme>
+</file>
+
+<file path=customXml/item1.xml><?xml version="1.0" encoding="utf-8"?>
+<b:Sources xmlns:b="http://schemas.openxmlformats.org/officeDocument/2006/bibliography" xmlns="http://schemas.openxmlformats.org/officeDocument/2006/bibliography" SelectedStyle="\APASixthEditionOfficeOnline.xsl" StyleName="APA" Version="6"/>
+</file>
+
+<file path=customXml/itemProps1.xml><?xml version="1.0" encoding="utf-8"?>
+<ds:datastoreItem xmlns:ds="http://schemas.openxmlformats.org/officeDocument/2006/customXml" ds:itemID="{0A01C6A3-D755-4E8D-B97E-3C408010A31C}">
+  <ds:schemaRefs>
+    <ds:schemaRef ds:uri="http://schemas.openxmlformats.org/officeDocument/2006/bibliography"/>
+  </ds:schemaRefs>
+</ds:datastoreItem>
 </file>
--- a/public/docs/resume.docx
+++ b/public/docs/resume.docx
@@ -870,7 +870,27 @@
                 <w:sz w:val="20"/>
                 <w:szCs w:val="20"/>
               </w:rPr>
-              <w:t>June 2015 – July 2017</w:t>
+              <w:t>June 201</w:t>
+            </w:r>
+            <w:r>
+              <w:rPr>
+                <w:rFonts w:ascii="Arial" w:hAnsi="Arial" w:cs="Arial"/>
+                <w:b/>
+                <w:bCs/>
+                <w:sz w:val="20"/>
+                <w:szCs w:val="20"/>
+              </w:rPr>
+              <w:t>6</w:t>
+            </w:r>
+            <w:r>
+              <w:rPr>
+                <w:rFonts w:ascii="Arial" w:hAnsi="Arial" w:cs="Arial"/>
+                <w:b/>
+                <w:bCs/>
+                <w:sz w:val="20"/>
+                <w:szCs w:val="20"/>
+              </w:rPr>
+              <w:t xml:space="preserve"> – July 2017</w:t>
             </w:r>
           </w:p>
         </w:tc>

--- a/public/docs/resume.docx
+++ b/public/docs/resume.docx
@@ -22,16 +22,16 @@
           <w:szCs w:val="44"/>
         </w:rPr>
         <w:drawing>
-          <wp:anchor distT="0" distB="0" distL="114300" distR="114300" simplePos="0" relativeHeight="251659264" behindDoc="0" locked="0" layoutInCell="1" allowOverlap="0" wp14:anchorId="7F273DD8" wp14:editId="5ADAB5A0">
+          <wp:anchor distT="0" distB="0" distL="114300" distR="114300" simplePos="0" relativeHeight="251659264" behindDoc="0" locked="0" layoutInCell="1" allowOverlap="0" wp14:anchorId="7F273DD8" wp14:editId="159D73D1">
             <wp:simplePos x="0" y="0"/>
-            <wp:positionH relativeFrom="column">
-              <wp:posOffset>-43132</wp:posOffset>
+            <wp:positionH relativeFrom="margin">
+              <wp:align>left</wp:align>
             </wp:positionH>
             <wp:positionV relativeFrom="paragraph">
-              <wp:posOffset>76200</wp:posOffset>
+              <wp:posOffset>79375</wp:posOffset>
             </wp:positionV>
-            <wp:extent cx="1419225" cy="1419225"/>
-            <wp:effectExtent l="0" t="0" r="9525" b="9525"/>
+            <wp:extent cx="1379220" cy="1419225"/>
+            <wp:effectExtent l="0" t="0" r="0" b="9525"/>
             <wp:wrapSquare wrapText="bothSides"/>
             <wp:docPr id="204" name="Picture 204"/>
             <wp:cNvGraphicFramePr/>
@@ -57,7 +57,7 @@
                   <pic:spPr>
                     <a:xfrm>
                       <a:off x="0" y="0"/>
-                      <a:ext cx="1419225" cy="1419225"/>
+                      <a:ext cx="1379220" cy="1419225"/>
                     </a:xfrm>
                     <a:prstGeom prst="rect">
                       <a:avLst/>
@@ -115,49 +115,27 @@
       <w:pPr>
         <w:rPr>
           <w:rFonts w:ascii="Arial" w:hAnsi="Arial" w:cs="Arial"/>
-          <w:sz w:val="20"/>
-          <w:szCs w:val="20"/>
-        </w:rPr>
-      </w:pPr>
-      <w:r>
-        <w:rPr>
-          <w:rFonts w:ascii="Arial" w:hAnsi="Arial" w:cs="Arial"/>
           <w:color w:val="333333"/>
           <w:sz w:val="20"/>
           <w:szCs w:val="20"/>
           <w:shd w:val="clear" w:color="auto" w:fill="FFFFFF"/>
         </w:rPr>
-        <w:t xml:space="preserve">I'm a Web Developer with over 6+ years of experience looking for an opportunity to apply my programming skills. A self-motivated IT expert with extensive experience and understanding in HTML, CSS, JavaScript, </w:t>
-      </w:r>
+      </w:pPr>
       <w:r>
         <w:rPr>
           <w:rFonts w:ascii="Arial" w:hAnsi="Arial" w:cs="Arial"/>
-          <w:color w:val="333333"/>
           <w:sz w:val="20"/>
           <w:szCs w:val="20"/>
-          <w:shd w:val="clear" w:color="auto" w:fill="FFFFFF"/>
         </w:rPr>
-        <w:t>jQuery</w:t>
-      </w:r>
-      <w:r>
-        <w:rPr>
-          <w:rFonts w:ascii="Arial" w:hAnsi="Arial" w:cs="Arial"/>
-          <w:color w:val="333333"/>
-          <w:sz w:val="20"/>
-          <w:szCs w:val="20"/>
-          <w:shd w:val="clear" w:color="auto" w:fill="FFFFFF"/>
-        </w:rPr>
-        <w:t>, Reactjs, Nextjs, Nodejs, PHP, and mobile responsive web development, as well as excellent skills and abilities in developing clean and efficient code.</w:t>
+        <w:t>I am a self-driven and highly reliable individual with the ability to work independently or as a team member. A Web Developer with 6 years of experience in HTML, CSS, JavaScript, jQuery, React JS, Next JS, Node.js, PHP, and mobile responsive web development, as well as excellent skills and abilities in developing clean and efficient code. </w:t>
       </w:r>
     </w:p>
     <w:p>
       <w:pPr>
         <w:rPr>
           <w:rFonts w:ascii="Arial" w:hAnsi="Arial" w:cs="Arial"/>
-          <w:b/>
-          <w:bCs/>
-          <w:sz w:val="28"/>
-          <w:szCs w:val="28"/>
+          <w:sz w:val="2"/>
+          <w:szCs w:val="2"/>
         </w:rPr>
       </w:pPr>
     </w:p>
@@ -186,7 +164,7 @@
       <w:tblPr>
         <w:tblStyle w:val="TableGrid"/>
         <w:tblW w:w="0" w:type="auto"/>
-        <w:tblInd w:w="-108" w:type="dxa"/>
+        <w:tblInd w:w="-113" w:type="dxa"/>
         <w:tblBorders>
           <w:top w:val="none" w:sz="0" w:space="0" w:color="auto"/>
           <w:left w:val="none" w:sz="0" w:space="0" w:color="auto"/>
@@ -241,7 +219,7 @@
                 <w:sz w:val="20"/>
                 <w:szCs w:val="20"/>
               </w:rPr>
-              <w:t>866 Mahogany Lane, C. Dela Paz St. Caniogan Pasig City</w:t>
+              <w:t>C. Dela Paz St. Caniogan Pasig City</w:t>
             </w:r>
           </w:p>
           <w:p>
@@ -271,7 +249,32 @@
                 <w:sz w:val="20"/>
                 <w:szCs w:val="20"/>
               </w:rPr>
-              <w:t>Email:</w:t>
+              <w:t>Education:</w:t>
+            </w:r>
+          </w:p>
+          <w:p>
+            <w:pPr>
+              <w:rPr>
+                <w:rFonts w:ascii="Arial" w:hAnsi="Arial" w:cs="Arial"/>
+                <w:sz w:val="20"/>
+                <w:szCs w:val="20"/>
+              </w:rPr>
+            </w:pPr>
+            <w:r>
+              <w:rPr>
+                <w:rFonts w:ascii="Arial" w:hAnsi="Arial" w:cs="Arial"/>
+                <w:sz w:val="20"/>
+                <w:szCs w:val="20"/>
+              </w:rPr>
+              <w:t>Technological Institute of the Philippines (TIP)</w:t>
+            </w:r>
+            <w:r>
+              <w:rPr>
+                <w:rFonts w:ascii="Arial" w:hAnsi="Arial" w:cs="Arial"/>
+                <w:sz w:val="20"/>
+                <w:szCs w:val="20"/>
+              </w:rPr>
+              <w:t>, Quezon City 2012-2016, BS Computer Science</w:t>
             </w:r>
           </w:p>
           <w:p>
@@ -282,30 +285,32 @@
                 <w:szCs w:val="20"/>
               </w:rPr>
             </w:pPr>
-            <w:r>
+          </w:p>
+          <w:p>
+            <w:pPr>
               <w:rPr>
                 <w:rFonts w:ascii="Arial" w:eastAsia="Arial" w:hAnsi="Arial" w:cs="Arial"/>
-                <w:sz w:val="20"/>
-                <w:szCs w:val="20"/>
-              </w:rPr>
-              <w:t>jeremyespinosa1995@gmail.com</w:t>
-            </w:r>
-          </w:p>
-          <w:p>
-            <w:pPr>
+                <w:b/>
+                <w:bCs/>
+                <w:sz w:val="20"/>
+                <w:szCs w:val="20"/>
+              </w:rPr>
+            </w:pPr>
+            <w:r>
               <w:rPr>
                 <w:rFonts w:ascii="Arial" w:eastAsia="Arial" w:hAnsi="Arial" w:cs="Arial"/>
-                <w:sz w:val="20"/>
-                <w:szCs w:val="20"/>
-              </w:rPr>
-            </w:pPr>
+                <w:b/>
+                <w:bCs/>
+                <w:sz w:val="20"/>
+                <w:szCs w:val="20"/>
+              </w:rPr>
+              <w:t>Contact:</w:t>
+            </w:r>
           </w:p>
           <w:p>
             <w:pPr>
               <w:rPr>
                 <w:rFonts w:ascii="Arial" w:eastAsia="Arial" w:hAnsi="Arial" w:cs="Arial"/>
-                <w:b/>
-                <w:bCs/>
                 <w:sz w:val="20"/>
                 <w:szCs w:val="20"/>
               </w:rPr>
@@ -313,25 +318,6 @@
             <w:r>
               <w:rPr>
                 <w:rFonts w:ascii="Arial" w:eastAsia="Arial" w:hAnsi="Arial" w:cs="Arial"/>
-                <w:b/>
-                <w:bCs/>
-                <w:sz w:val="20"/>
-                <w:szCs w:val="20"/>
-              </w:rPr>
-              <w:t>Contact:</w:t>
-            </w:r>
-          </w:p>
-          <w:p>
-            <w:pPr>
-              <w:rPr>
-                <w:rFonts w:ascii="Arial" w:eastAsia="Arial" w:hAnsi="Arial" w:cs="Arial"/>
-                <w:sz w:val="20"/>
-                <w:szCs w:val="20"/>
-              </w:rPr>
-            </w:pPr>
-            <w:r>
-              <w:rPr>
-                <w:rFonts w:ascii="Arial" w:eastAsia="Arial" w:hAnsi="Arial" w:cs="Arial"/>
                 <w:sz w:val="20"/>
                 <w:szCs w:val="20"/>
               </w:rPr>
@@ -341,66 +327,11 @@
           <w:p>
             <w:pPr>
               <w:rPr>
-                <w:rFonts w:ascii="Arial" w:eastAsia="Arial" w:hAnsi="Arial" w:cs="Arial"/>
-                <w:sz w:val="20"/>
-                <w:szCs w:val="20"/>
-              </w:rPr>
-            </w:pPr>
-          </w:p>
-          <w:p>
-            <w:pPr>
-              <w:rPr>
-                <w:rFonts w:ascii="Arial" w:eastAsia="Arial" w:hAnsi="Arial" w:cs="Arial"/>
-                <w:b/>
-                <w:bCs/>
-                <w:sz w:val="20"/>
-                <w:szCs w:val="20"/>
-              </w:rPr>
-            </w:pPr>
-            <w:r>
-              <w:rPr>
-                <w:rFonts w:ascii="Arial" w:eastAsia="Arial" w:hAnsi="Arial" w:cs="Arial"/>
-                <w:b/>
-                <w:bCs/>
-                <w:sz w:val="20"/>
-                <w:szCs w:val="20"/>
-              </w:rPr>
-              <w:t>Education:</w:t>
-            </w:r>
-          </w:p>
-          <w:p>
-            <w:pPr>
-              <w:rPr>
-                <w:rFonts w:ascii="Arial" w:hAnsi="Arial" w:cs="Arial"/>
-                <w:sz w:val="20"/>
-                <w:szCs w:val="20"/>
-              </w:rPr>
-            </w:pPr>
-            <w:r>
-              <w:rPr>
-                <w:rFonts w:ascii="Arial" w:hAnsi="Arial" w:cs="Arial"/>
-                <w:sz w:val="20"/>
-                <w:szCs w:val="20"/>
-              </w:rPr>
-              <w:t>2012-2016</w:t>
-            </w:r>
-          </w:p>
-          <w:p>
-            <w:pPr>
-              <w:rPr>
-                <w:rFonts w:ascii="Arial" w:hAnsi="Arial" w:cs="Arial"/>
-                <w:sz w:val="20"/>
-                <w:szCs w:val="20"/>
-              </w:rPr>
-            </w:pPr>
-            <w:r>
-              <w:rPr>
-                <w:rFonts w:ascii="Arial" w:hAnsi="Arial" w:cs="Arial"/>
-                <w:sz w:val="20"/>
-                <w:szCs w:val="20"/>
-              </w:rPr>
-              <w:t>BS Computer Science, Technological Institute of the Philippines (TIP). Quezon City</w:t>
-            </w:r>
+                <w:rFonts w:ascii="Arial" w:hAnsi="Arial" w:cs="Arial"/>
+                <w:sz w:val="20"/>
+                <w:szCs w:val="20"/>
+              </w:rPr>
+            </w:pPr>
           </w:p>
         </w:tc>
         <w:tc>
@@ -410,49 +341,86 @@
           <w:p>
             <w:pPr>
               <w:rPr>
-                <w:rFonts w:ascii="Arial" w:hAnsi="Arial" w:cs="Arial"/>
-                <w:b/>
-                <w:bCs/>
-                <w:sz w:val="20"/>
-                <w:szCs w:val="20"/>
-              </w:rPr>
-            </w:pPr>
-            <w:r>
-              <w:rPr>
-                <w:rFonts w:ascii="Arial" w:hAnsi="Arial" w:cs="Arial"/>
-                <w:b/>
-                <w:bCs/>
-                <w:sz w:val="20"/>
-                <w:szCs w:val="20"/>
-              </w:rPr>
-              <w:t>LinkedIn</w:t>
-            </w:r>
-            <w:r>
-              <w:rPr>
-                <w:rFonts w:ascii="Arial" w:hAnsi="Arial" w:cs="Arial"/>
-                <w:b/>
-                <w:bCs/>
-                <w:sz w:val="20"/>
-                <w:szCs w:val="20"/>
-              </w:rPr>
-              <w:t xml:space="preserve"> Account:</w:t>
-            </w:r>
-          </w:p>
-          <w:p>
-            <w:pPr>
-              <w:rPr>
-                <w:rFonts w:ascii="Arial" w:hAnsi="Arial" w:cs="Arial"/>
-                <w:sz w:val="20"/>
-                <w:szCs w:val="20"/>
-              </w:rPr>
-            </w:pPr>
-            <w:r>
-              <w:rPr>
-                <w:rFonts w:ascii="Arial" w:hAnsi="Arial" w:cs="Arial"/>
-                <w:sz w:val="20"/>
-                <w:szCs w:val="20"/>
-              </w:rPr>
-              <w:t>https://www.linkedin.com/in/jeremy-espinosa-213236119/</w:t>
+                <w:rFonts w:ascii="Arial" w:eastAsia="Arial" w:hAnsi="Arial" w:cs="Arial"/>
+                <w:b/>
+                <w:bCs/>
+                <w:sz w:val="20"/>
+                <w:szCs w:val="20"/>
+              </w:rPr>
+            </w:pPr>
+            <w:r>
+              <w:rPr>
+                <w:rFonts w:ascii="Arial" w:eastAsia="Arial" w:hAnsi="Arial" w:cs="Arial"/>
+                <w:b/>
+                <w:bCs/>
+                <w:sz w:val="20"/>
+                <w:szCs w:val="20"/>
+              </w:rPr>
+              <w:t>Email:</w:t>
+            </w:r>
+          </w:p>
+          <w:p>
+            <w:pPr>
+              <w:rPr>
+                <w:rFonts w:ascii="Arial" w:eastAsia="Arial" w:hAnsi="Arial" w:cs="Arial"/>
+                <w:sz w:val="20"/>
+                <w:szCs w:val="20"/>
+              </w:rPr>
+            </w:pPr>
+            <w:r>
+              <w:rPr>
+                <w:rFonts w:ascii="Arial" w:eastAsia="Arial" w:hAnsi="Arial" w:cs="Arial"/>
+                <w:sz w:val="20"/>
+                <w:szCs w:val="20"/>
+              </w:rPr>
+              <w:t>jeremyespinosa1995@gmail.com</w:t>
+            </w:r>
+          </w:p>
+          <w:p>
+            <w:pPr>
+              <w:rPr>
+                <w:rFonts w:ascii="Arial" w:hAnsi="Arial" w:cs="Arial"/>
+                <w:sz w:val="20"/>
+                <w:szCs w:val="20"/>
+              </w:rPr>
+            </w:pPr>
+          </w:p>
+          <w:p>
+            <w:pPr>
+              <w:rPr>
+                <w:rFonts w:ascii="Arial" w:hAnsi="Arial" w:cs="Arial"/>
+                <w:b/>
+                <w:bCs/>
+                <w:sz w:val="20"/>
+                <w:szCs w:val="20"/>
+              </w:rPr>
+            </w:pPr>
+            <w:r>
+              <w:rPr>
+                <w:rFonts w:ascii="Arial" w:hAnsi="Arial" w:cs="Arial"/>
+                <w:b/>
+                <w:bCs/>
+                <w:sz w:val="20"/>
+                <w:szCs w:val="20"/>
+              </w:rPr>
+              <w:t>LinkedIn Account:</w:t>
+            </w:r>
+          </w:p>
+          <w:p>
+            <w:pPr>
+              <w:rPr>
+                <w:rFonts w:ascii="Arial" w:hAnsi="Arial" w:cs="Arial"/>
+                <w:sz w:val="20"/>
+                <w:szCs w:val="20"/>
+              </w:rPr>
+            </w:pPr>
+            <w:r>
+              <w:rPr>
+                <w:rFonts w:ascii="Arial" w:hAnsi="Arial" w:cs="Arial"/>
+                <w:sz w:val="20"/>
+                <w:szCs w:val="20"/>
+              </w:rPr>
+              <w:t>https://www.linkedin.com/in/jeremy-espinosa-213236119</w:t>
             </w:r>
           </w:p>
           <w:p>
@@ -499,60 +467,51 @@
                 <w:sz w:val="20"/>
                 <w:szCs w:val="20"/>
               </w:rPr>
-              <w:t>https://jeremyespinosa.vercel.app/</w:t>
-            </w:r>
-          </w:p>
-          <w:p>
-            <w:pPr>
-              <w:rPr>
-                <w:rFonts w:ascii="Arial" w:hAnsi="Arial" w:cs="Arial"/>
-                <w:sz w:val="20"/>
-                <w:szCs w:val="20"/>
-              </w:rPr>
-            </w:pPr>
-          </w:p>
-          <w:p>
-            <w:pPr>
-              <w:rPr>
-                <w:rFonts w:ascii="Arial" w:hAnsi="Arial" w:cs="Arial"/>
-                <w:b/>
-                <w:bCs/>
-                <w:sz w:val="20"/>
-                <w:szCs w:val="20"/>
-              </w:rPr>
-            </w:pPr>
-            <w:r>
-              <w:rPr>
-                <w:rFonts w:ascii="Arial" w:hAnsi="Arial" w:cs="Arial"/>
-                <w:b/>
-                <w:bCs/>
-                <w:sz w:val="20"/>
-                <w:szCs w:val="20"/>
-              </w:rPr>
-              <w:t>Languages:</w:t>
-            </w:r>
-          </w:p>
-          <w:p>
-            <w:pPr>
-              <w:rPr>
-                <w:rFonts w:ascii="Arial" w:hAnsi="Arial" w:cs="Arial"/>
-                <w:sz w:val="20"/>
-                <w:szCs w:val="20"/>
-              </w:rPr>
-            </w:pPr>
-            <w:r>
-              <w:rPr>
-                <w:rFonts w:ascii="Arial" w:hAnsi="Arial" w:cs="Arial"/>
-                <w:sz w:val="20"/>
-                <w:szCs w:val="20"/>
-              </w:rPr>
-              <w:t>Filipino, English</w:t>
-            </w:r>
+              <w:t>https://jeremyespinosa.vercel.app</w:t>
+            </w:r>
+          </w:p>
+          <w:p>
+            <w:pPr>
+              <w:rPr>
+                <w:rFonts w:ascii="Arial" w:hAnsi="Arial" w:cs="Arial"/>
+                <w:sz w:val="20"/>
+                <w:szCs w:val="20"/>
+              </w:rPr>
+            </w:pPr>
+          </w:p>
+        </w:tc>
+      </w:tr>
+      <w:tr>
+        <w:tc>
+          <w:tcPr>
+            <w:tcW w:w="4498" w:type="dxa"/>
+          </w:tcPr>
+          <w:p>
+            <w:pPr>
+              <w:rPr>
+                <w:rFonts w:ascii="Arial" w:hAnsi="Arial" w:cs="Arial"/>
+                <w:sz w:val="20"/>
+                <w:szCs w:val="20"/>
+              </w:rPr>
+            </w:pPr>
+          </w:p>
+        </w:tc>
+        <w:tc>
+          <w:tcPr>
+            <w:tcW w:w="4960" w:type="dxa"/>
+          </w:tcPr>
+          <w:p>
+            <w:pPr>
+              <w:rPr>
+                <w:rFonts w:ascii="Arial" w:hAnsi="Arial" w:cs="Arial"/>
+                <w:sz w:val="20"/>
+                <w:szCs w:val="20"/>
+              </w:rPr>
+            </w:pPr>
           </w:p>
         </w:tc>
       </w:tr>
     </w:tbl>
-    <w:p/>
     <w:p>
       <w:pPr>
         <w:rPr>
@@ -639,6 +598,28 @@
               <w:t xml:space="preserve"> Present</w:t>
             </w:r>
           </w:p>
+          <w:p>
+            <w:pPr>
+              <w:rPr>
+                <w:rFonts w:ascii="Arial" w:hAnsi="Arial" w:cs="Arial"/>
+                <w:b/>
+                <w:bCs/>
+                <w:sz w:val="20"/>
+                <w:szCs w:val="20"/>
+              </w:rPr>
+            </w:pPr>
+          </w:p>
+          <w:p>
+            <w:pPr>
+              <w:rPr>
+                <w:rFonts w:ascii="Arial" w:hAnsi="Arial" w:cs="Arial"/>
+                <w:b/>
+                <w:bCs/>
+                <w:sz w:val="20"/>
+                <w:szCs w:val="20"/>
+              </w:rPr>
+            </w:pPr>
+          </w:p>
         </w:tc>
         <w:tc>
           <w:tcPr>
@@ -669,29 +650,82 @@
             <w:pPr>
               <w:rPr>
                 <w:rFonts w:ascii="Arial" w:hAnsi="Arial" w:cs="Arial"/>
+                <w:sz w:val="20"/>
+                <w:szCs w:val="20"/>
+              </w:rPr>
+            </w:pPr>
+            <w:r>
+              <w:rPr>
+                <w:rFonts w:ascii="Arial" w:hAnsi="Arial" w:cs="Arial"/>
+                <w:sz w:val="20"/>
+                <w:szCs w:val="20"/>
+              </w:rPr>
+              <w:t xml:space="preserve">Junior </w:t>
+            </w:r>
+            <w:r>
+              <w:rPr>
+                <w:rFonts w:ascii="Arial" w:hAnsi="Arial" w:cs="Arial"/>
+                <w:sz w:val="20"/>
+                <w:szCs w:val="20"/>
+              </w:rPr>
+              <w:t xml:space="preserve">Front End Developer </w:t>
+            </w:r>
+            <w:r>
+              <w:rPr>
+                <w:rFonts w:ascii="Arial" w:hAnsi="Arial" w:cs="Arial"/>
+                <w:sz w:val="20"/>
+                <w:szCs w:val="20"/>
+              </w:rPr>
+              <w:t>(</w:t>
+            </w:r>
+            <w:r>
+              <w:rPr>
+                <w:rFonts w:ascii="Arial" w:hAnsi="Arial" w:cs="Arial"/>
+                <w:sz w:val="20"/>
+                <w:szCs w:val="20"/>
+              </w:rPr>
+              <w:t>August 2017 – April 2019</w:t>
+            </w:r>
+            <w:r>
+              <w:rPr>
+                <w:rFonts w:ascii="Arial" w:hAnsi="Arial" w:cs="Arial"/>
+                <w:sz w:val="20"/>
+                <w:szCs w:val="20"/>
+              </w:rPr>
+              <w:t>)</w:t>
+            </w:r>
+          </w:p>
+          <w:p>
+            <w:pPr>
+              <w:rPr>
+                <w:rFonts w:ascii="Arial" w:hAnsi="Arial" w:cs="Arial"/>
+                <w:sz w:val="20"/>
+                <w:szCs w:val="20"/>
+              </w:rPr>
+            </w:pPr>
+            <w:r>
+              <w:rPr>
+                <w:rFonts w:ascii="Arial" w:hAnsi="Arial" w:cs="Arial"/>
+                <w:sz w:val="20"/>
+                <w:szCs w:val="20"/>
+              </w:rPr>
+              <w:t>Senior Front End Developer</w:t>
+            </w:r>
+            <w:r>
+              <w:rPr>
+                <w:rFonts w:ascii="Arial" w:hAnsi="Arial" w:cs="Arial"/>
+                <w:sz w:val="20"/>
+                <w:szCs w:val="20"/>
+              </w:rPr>
+              <w:t xml:space="preserve"> (April 2019 – Present)</w:t>
+            </w:r>
+          </w:p>
+          <w:p>
+            <w:pPr>
+              <w:rPr>
+                <w:rFonts w:ascii="Arial" w:hAnsi="Arial" w:cs="Arial"/>
                 <w:i/>
                 <w:iCs/>
-                <w:sz w:val="20"/>
-                <w:szCs w:val="20"/>
-              </w:rPr>
-            </w:pPr>
-            <w:r>
-              <w:rPr>
-                <w:rFonts w:ascii="Arial" w:hAnsi="Arial" w:cs="Arial"/>
-                <w:i/>
-                <w:iCs/>
-                <w:sz w:val="20"/>
-                <w:szCs w:val="20"/>
-              </w:rPr>
-              <w:t>Web Specialists</w:t>
-            </w:r>
-          </w:p>
-          <w:p>
-            <w:pPr>
-              <w:rPr>
-                <w:rFonts w:ascii="Arial" w:hAnsi="Arial" w:cs="Arial"/>
-                <w:i/>
-                <w:iCs/>
               </w:rPr>
             </w:pPr>
           </w:p>
@@ -800,7 +834,15 @@
                 <w:sz w:val="20"/>
                 <w:szCs w:val="20"/>
               </w:rPr>
-              <w:t xml:space="preserve">Lead the </w:t>
+              <w:t>Leads</w:t>
+            </w:r>
+            <w:r>
+              <w:rPr>
+                <w:rFonts w:ascii="Arial" w:hAnsi="Arial" w:cs="Arial"/>
+                <w:sz w:val="20"/>
+                <w:szCs w:val="20"/>
+              </w:rPr>
+              <w:t xml:space="preserve"> the </w:t>
             </w:r>
             <w:r>
               <w:rPr>
@@ -817,11 +859,270 @@
                 <w:szCs w:val="20"/>
               </w:rPr>
               <w:t xml:space="preserve"> developer and set coding standards to follow.</w:t>
+            </w:r>
+          </w:p>
+          <w:p>
+            <w:pPr>
+              <w:rPr>
+                <w:rFonts w:ascii="Arial" w:hAnsi="Arial" w:cs="Arial"/>
+              </w:rPr>
+            </w:pPr>
+          </w:p>
+          <w:p>
+            <w:pPr>
+              <w:rPr>
+                <w:rFonts w:ascii="Arial" w:hAnsi="Arial" w:cs="Arial"/>
+                <w:b/>
+                <w:bCs/>
+                <w:sz w:val="20"/>
+                <w:szCs w:val="20"/>
+              </w:rPr>
+            </w:pPr>
+            <w:r>
+              <w:rPr>
+                <w:rFonts w:ascii="Arial" w:hAnsi="Arial" w:cs="Arial"/>
+                <w:b/>
+                <w:bCs/>
+                <w:sz w:val="20"/>
+                <w:szCs w:val="20"/>
+              </w:rPr>
+              <w:t>Technologies:</w:t>
+            </w:r>
+          </w:p>
+          <w:p>
+            <w:pPr>
+              <w:pStyle w:val="ListParagraph"/>
+              <w:numPr>
+                <w:ilvl w:val="0"/>
+                <w:numId w:val="19"/>
+              </w:numPr>
+              <w:rPr>
+                <w:rFonts w:ascii="Arial" w:hAnsi="Arial" w:cs="Arial"/>
+                <w:sz w:val="20"/>
+                <w:szCs w:val="20"/>
+              </w:rPr>
+            </w:pPr>
+            <w:r>
+              <w:rPr>
+                <w:rFonts w:ascii="Arial" w:hAnsi="Arial" w:cs="Arial"/>
+                <w:sz w:val="20"/>
+                <w:szCs w:val="20"/>
+              </w:rPr>
+              <w:t>HTML</w:t>
+            </w:r>
+          </w:p>
+          <w:p>
+            <w:pPr>
+              <w:pStyle w:val="ListParagraph"/>
+              <w:numPr>
+                <w:ilvl w:val="0"/>
+                <w:numId w:val="19"/>
+              </w:numPr>
+              <w:rPr>
+                <w:rFonts w:ascii="Arial" w:hAnsi="Arial" w:cs="Arial"/>
+                <w:sz w:val="20"/>
+                <w:szCs w:val="20"/>
+              </w:rPr>
+            </w:pPr>
+            <w:r>
+              <w:rPr>
+                <w:rFonts w:ascii="Arial" w:hAnsi="Arial" w:cs="Arial"/>
+                <w:sz w:val="20"/>
+                <w:szCs w:val="20"/>
+              </w:rPr>
+              <w:t>CSS (SCSS), BEM, CSS Module, Mobile First Design</w:t>
+            </w:r>
+          </w:p>
+          <w:p>
+            <w:pPr>
+              <w:pStyle w:val="ListParagraph"/>
+              <w:numPr>
+                <w:ilvl w:val="0"/>
+                <w:numId w:val="19"/>
+              </w:numPr>
+              <w:rPr>
+                <w:rFonts w:ascii="Arial" w:hAnsi="Arial" w:cs="Arial"/>
+                <w:sz w:val="20"/>
+                <w:szCs w:val="20"/>
+              </w:rPr>
+            </w:pPr>
+            <w:r>
+              <w:rPr>
+                <w:rFonts w:ascii="Arial" w:hAnsi="Arial" w:cs="Arial"/>
+                <w:sz w:val="20"/>
+                <w:szCs w:val="20"/>
+              </w:rPr>
+              <w:t>Bootstrap 3/4/5</w:t>
+            </w:r>
+          </w:p>
+          <w:p>
+            <w:pPr>
+              <w:pStyle w:val="ListParagraph"/>
+              <w:numPr>
+                <w:ilvl w:val="0"/>
+                <w:numId w:val="19"/>
+              </w:numPr>
+              <w:rPr>
+                <w:rFonts w:ascii="Arial" w:hAnsi="Arial" w:cs="Arial"/>
+                <w:sz w:val="20"/>
+                <w:szCs w:val="20"/>
+              </w:rPr>
+            </w:pPr>
+            <w:r>
+              <w:rPr>
+                <w:rFonts w:ascii="Arial" w:hAnsi="Arial" w:cs="Arial"/>
+                <w:sz w:val="20"/>
+                <w:szCs w:val="20"/>
+              </w:rPr>
+              <w:t>JavaScript (Object Notation Design Pattern)</w:t>
+            </w:r>
+            <w:r>
+              <w:rPr>
+                <w:rFonts w:ascii="Arial" w:hAnsi="Arial" w:cs="Arial"/>
+                <w:sz w:val="20"/>
+                <w:szCs w:val="20"/>
+              </w:rPr>
+              <w:t xml:space="preserve">, </w:t>
+            </w:r>
+            <w:r>
+              <w:rPr>
+                <w:rFonts w:ascii="Arial" w:hAnsi="Arial" w:cs="Arial"/>
+                <w:sz w:val="20"/>
+                <w:szCs w:val="20"/>
+              </w:rPr>
+              <w:t>jQuery</w:t>
+            </w:r>
+          </w:p>
+          <w:p>
+            <w:pPr>
+              <w:pStyle w:val="ListParagraph"/>
+              <w:numPr>
+                <w:ilvl w:val="0"/>
+                <w:numId w:val="19"/>
+              </w:numPr>
+              <w:rPr>
+                <w:rFonts w:ascii="Arial" w:hAnsi="Arial" w:cs="Arial"/>
+                <w:sz w:val="20"/>
+                <w:szCs w:val="20"/>
+              </w:rPr>
+            </w:pPr>
+            <w:r>
+              <w:rPr>
+                <w:rFonts w:ascii="Arial" w:hAnsi="Arial" w:cs="Arial"/>
+                <w:sz w:val="20"/>
+                <w:szCs w:val="20"/>
+              </w:rPr>
+              <w:t>React JS, Next JS, Redux, React Bootstrap, TypeScript, Node JS</w:t>
+            </w:r>
+          </w:p>
+          <w:p>
+            <w:pPr>
+              <w:pStyle w:val="ListParagraph"/>
+              <w:numPr>
+                <w:ilvl w:val="0"/>
+                <w:numId w:val="19"/>
+              </w:numPr>
+              <w:rPr>
+                <w:rFonts w:ascii="Arial" w:hAnsi="Arial" w:cs="Arial"/>
+                <w:sz w:val="20"/>
+                <w:szCs w:val="20"/>
+              </w:rPr>
+            </w:pPr>
+            <w:r>
+              <w:rPr>
+                <w:rFonts w:ascii="Arial" w:hAnsi="Arial" w:cs="Arial"/>
+                <w:sz w:val="20"/>
+                <w:szCs w:val="20"/>
+              </w:rPr>
+              <w:t>PHP, CodeIgniter MVC Framework, MySQL</w:t>
+            </w:r>
+          </w:p>
+          <w:p>
+            <w:pPr>
+              <w:pStyle w:val="ListParagraph"/>
+              <w:numPr>
+                <w:ilvl w:val="0"/>
+                <w:numId w:val="19"/>
+              </w:numPr>
+              <w:rPr>
+                <w:rFonts w:ascii="Arial" w:hAnsi="Arial" w:cs="Arial"/>
+              </w:rPr>
+            </w:pPr>
+            <w:r>
+              <w:rPr>
+                <w:rFonts w:ascii="Arial" w:hAnsi="Arial" w:cs="Arial"/>
+                <w:sz w:val="20"/>
+                <w:szCs w:val="20"/>
+              </w:rPr>
+              <w:t>JS Task Runner (Gulp, Grunt)</w:t>
+            </w:r>
+          </w:p>
+          <w:p>
+            <w:pPr>
+              <w:pStyle w:val="ListParagraph"/>
+              <w:numPr>
+                <w:ilvl w:val="0"/>
+                <w:numId w:val="19"/>
+              </w:numPr>
+              <w:rPr>
+                <w:rFonts w:ascii="Arial" w:hAnsi="Arial" w:cs="Arial"/>
+              </w:rPr>
+            </w:pPr>
+            <w:r>
+              <w:rPr>
+                <w:rFonts w:ascii="Arial" w:hAnsi="Arial" w:cs="Arial"/>
+                <w:sz w:val="20"/>
+                <w:szCs w:val="20"/>
+              </w:rPr>
+              <w:t>NPM, NVM</w:t>
+            </w:r>
+          </w:p>
+          <w:p>
+            <w:pPr>
+              <w:pStyle w:val="ListParagraph"/>
+              <w:numPr>
+                <w:ilvl w:val="0"/>
+                <w:numId w:val="19"/>
+              </w:numPr>
+              <w:rPr>
+                <w:rFonts w:ascii="Arial" w:hAnsi="Arial" w:cs="Arial"/>
+              </w:rPr>
+            </w:pPr>
+            <w:r>
+              <w:rPr>
+                <w:rFonts w:ascii="Arial" w:hAnsi="Arial" w:cs="Arial"/>
+              </w:rPr>
+              <w:t>Git, Source Tree</w:t>
+            </w:r>
+          </w:p>
+          <w:p>
+            <w:pPr>
+              <w:pStyle w:val="ListParagraph"/>
+              <w:numPr>
+                <w:ilvl w:val="0"/>
+                <w:numId w:val="19"/>
+              </w:numPr>
+              <w:rPr>
+                <w:rFonts w:ascii="Arial" w:hAnsi="Arial" w:cs="Arial"/>
+              </w:rPr>
+            </w:pPr>
+            <w:r>
+              <w:rPr>
+                <w:rFonts w:ascii="Arial" w:hAnsi="Arial" w:cs="Arial"/>
+              </w:rPr>
+              <w:t>Nginx</w:t>
             </w:r>
           </w:p>
         </w:tc>
       </w:tr>
     </w:tbl>
+    <w:p>
+      <w:pPr>
+        <w:rPr>
+          <w:rFonts w:ascii="Arial" w:hAnsi="Arial" w:cs="Arial"/>
+        </w:rPr>
+      </w:pPr>
+    </w:p>
     <w:p>
       <w:pPr>
         <w:rPr>
@@ -870,6 +1171,7 @@
                 <w:sz w:val="20"/>
                 <w:szCs w:val="20"/>
               </w:rPr>
+              <w:lastRenderedPageBreak/>
               <w:t>June 201</w:t>
             </w:r>
             <w:r>
@@ -923,29 +1225,25 @@
             <w:pPr>
               <w:rPr>
                 <w:rFonts w:ascii="Arial" w:hAnsi="Arial" w:cs="Arial"/>
+                <w:sz w:val="20"/>
+                <w:szCs w:val="20"/>
+              </w:rPr>
+            </w:pPr>
+            <w:r>
+              <w:rPr>
+                <w:rFonts w:ascii="Arial" w:hAnsi="Arial" w:cs="Arial"/>
+                <w:sz w:val="20"/>
+                <w:szCs w:val="20"/>
+              </w:rPr>
+              <w:t>Web Developer</w:t>
+            </w:r>
+          </w:p>
+          <w:p>
+            <w:pPr>
+              <w:rPr>
+                <w:rFonts w:ascii="Arial" w:hAnsi="Arial" w:cs="Arial"/>
                 <w:i/>
                 <w:iCs/>
-                <w:sz w:val="20"/>
-                <w:szCs w:val="20"/>
-              </w:rPr>
-            </w:pPr>
-            <w:r>
-              <w:rPr>
-                <w:rFonts w:ascii="Arial" w:hAnsi="Arial" w:cs="Arial"/>
-                <w:i/>
-                <w:iCs/>
-                <w:sz w:val="20"/>
-                <w:szCs w:val="20"/>
-              </w:rPr>
-              <w:t>Web Developer</w:t>
-            </w:r>
-          </w:p>
-          <w:p>
-            <w:pPr>
-              <w:rPr>
-                <w:rFonts w:ascii="Arial" w:hAnsi="Arial" w:cs="Arial"/>
-                <w:i/>
-                <w:iCs/>
               </w:rPr>
             </w:pPr>
           </w:p>
@@ -1036,21 +1334,203 @@
               </w:rPr>
               <w:t>Responsible for utilizing Chinese CMS software in creating websites.</w:t>
             </w:r>
+          </w:p>
+          <w:p>
+            <w:pPr>
+              <w:rPr>
+                <w:rFonts w:ascii="Arial" w:hAnsi="Arial" w:cs="Arial"/>
+              </w:rPr>
+            </w:pPr>
+          </w:p>
+          <w:p>
+            <w:pPr>
+              <w:rPr>
+                <w:rFonts w:ascii="Arial" w:hAnsi="Arial" w:cs="Arial"/>
+                <w:b/>
+                <w:bCs/>
+                <w:sz w:val="20"/>
+                <w:szCs w:val="20"/>
+              </w:rPr>
+            </w:pPr>
+            <w:r>
+              <w:rPr>
+                <w:rFonts w:ascii="Arial" w:hAnsi="Arial" w:cs="Arial"/>
+                <w:b/>
+                <w:bCs/>
+                <w:sz w:val="20"/>
+                <w:szCs w:val="20"/>
+              </w:rPr>
+              <w:t>T</w:t>
+            </w:r>
+            <w:r>
+              <w:rPr>
+                <w:rFonts w:ascii="Arial" w:hAnsi="Arial" w:cs="Arial"/>
+                <w:b/>
+                <w:bCs/>
+                <w:sz w:val="20"/>
+                <w:szCs w:val="20"/>
+              </w:rPr>
+              <w:t>echnologies:</w:t>
+            </w:r>
+          </w:p>
+          <w:p>
+            <w:pPr>
+              <w:pStyle w:val="ListParagraph"/>
+              <w:numPr>
+                <w:ilvl w:val="0"/>
+                <w:numId w:val="19"/>
+              </w:numPr>
+              <w:rPr>
+                <w:rFonts w:ascii="Arial" w:hAnsi="Arial" w:cs="Arial"/>
+                <w:sz w:val="20"/>
+                <w:szCs w:val="20"/>
+              </w:rPr>
+            </w:pPr>
+            <w:r>
+              <w:rPr>
+                <w:rFonts w:ascii="Arial" w:hAnsi="Arial" w:cs="Arial"/>
+                <w:sz w:val="20"/>
+                <w:szCs w:val="20"/>
+              </w:rPr>
+              <w:t>HTML</w:t>
+            </w:r>
+          </w:p>
+          <w:p>
+            <w:pPr>
+              <w:pStyle w:val="ListParagraph"/>
+              <w:numPr>
+                <w:ilvl w:val="0"/>
+                <w:numId w:val="19"/>
+              </w:numPr>
+              <w:rPr>
+                <w:rFonts w:ascii="Arial" w:hAnsi="Arial" w:cs="Arial"/>
+                <w:sz w:val="20"/>
+                <w:szCs w:val="20"/>
+              </w:rPr>
+            </w:pPr>
+            <w:r>
+              <w:rPr>
+                <w:rFonts w:ascii="Arial" w:hAnsi="Arial" w:cs="Arial"/>
+                <w:sz w:val="20"/>
+                <w:szCs w:val="20"/>
+              </w:rPr>
+              <w:t>CSS (SCSS), BEM, CSS Module, Mobile First Design</w:t>
+            </w:r>
+          </w:p>
+          <w:p>
+            <w:pPr>
+              <w:pStyle w:val="ListParagraph"/>
+              <w:numPr>
+                <w:ilvl w:val="0"/>
+                <w:numId w:val="19"/>
+              </w:numPr>
+              <w:rPr>
+                <w:rFonts w:ascii="Arial" w:hAnsi="Arial" w:cs="Arial"/>
+                <w:sz w:val="20"/>
+                <w:szCs w:val="20"/>
+              </w:rPr>
+            </w:pPr>
+            <w:r>
+              <w:rPr>
+                <w:rFonts w:ascii="Arial" w:hAnsi="Arial" w:cs="Arial"/>
+                <w:sz w:val="20"/>
+                <w:szCs w:val="20"/>
+              </w:rPr>
+              <w:t>Bootstrap</w:t>
+            </w:r>
+          </w:p>
+          <w:p>
+            <w:pPr>
+              <w:pStyle w:val="ListParagraph"/>
+              <w:numPr>
+                <w:ilvl w:val="0"/>
+                <w:numId w:val="19"/>
+              </w:numPr>
+              <w:rPr>
+                <w:rFonts w:ascii="Arial" w:hAnsi="Arial" w:cs="Arial"/>
+                <w:sz w:val="20"/>
+                <w:szCs w:val="20"/>
+              </w:rPr>
+            </w:pPr>
+            <w:r>
+              <w:rPr>
+                <w:rFonts w:ascii="Arial" w:hAnsi="Arial" w:cs="Arial"/>
+                <w:sz w:val="20"/>
+                <w:szCs w:val="20"/>
+              </w:rPr>
+              <w:t>JavaScript</w:t>
+            </w:r>
+            <w:r>
+              <w:rPr>
+                <w:rFonts w:ascii="Arial" w:hAnsi="Arial" w:cs="Arial"/>
+                <w:sz w:val="20"/>
+                <w:szCs w:val="20"/>
+              </w:rPr>
+              <w:t xml:space="preserve">, </w:t>
+            </w:r>
+            <w:r>
+              <w:rPr>
+                <w:rFonts w:ascii="Arial" w:hAnsi="Arial" w:cs="Arial"/>
+                <w:sz w:val="20"/>
+                <w:szCs w:val="20"/>
+              </w:rPr>
+              <w:t>jQuery</w:t>
+            </w:r>
+          </w:p>
+          <w:p>
+            <w:pPr>
+              <w:pStyle w:val="ListParagraph"/>
+              <w:numPr>
+                <w:ilvl w:val="0"/>
+                <w:numId w:val="19"/>
+              </w:numPr>
+              <w:rPr>
+                <w:rFonts w:ascii="Arial" w:hAnsi="Arial" w:cs="Arial"/>
+                <w:sz w:val="20"/>
+                <w:szCs w:val="20"/>
+              </w:rPr>
+            </w:pPr>
+            <w:r>
+              <w:rPr>
+                <w:rFonts w:ascii="Arial" w:hAnsi="Arial" w:cs="Arial"/>
+                <w:sz w:val="20"/>
+                <w:szCs w:val="20"/>
+              </w:rPr>
+              <w:t>PHP, CodeIgniter MVC Framework, MySQL</w:t>
+            </w:r>
+          </w:p>
+          <w:p>
+            <w:pPr>
+              <w:pStyle w:val="ListParagraph"/>
+              <w:numPr>
+                <w:ilvl w:val="0"/>
+                <w:numId w:val="19"/>
+              </w:numPr>
+              <w:rPr>
+                <w:rFonts w:ascii="Arial" w:hAnsi="Arial" w:cs="Arial"/>
+              </w:rPr>
+            </w:pPr>
+            <w:r>
+              <w:rPr>
+                <w:rFonts w:ascii="Arial" w:hAnsi="Arial" w:cs="Arial"/>
+                <w:sz w:val="20"/>
+                <w:szCs w:val="20"/>
+              </w:rPr>
+              <w:t>JS Task Runner (Gulp, Grunt)</w:t>
+            </w:r>
+          </w:p>
+          <w:p>
+            <w:pPr>
+              <w:rPr>
+                <w:rFonts w:ascii="Arial" w:hAnsi="Arial" w:cs="Arial"/>
+                <w:sz w:val="20"/>
+                <w:szCs w:val="20"/>
+              </w:rPr>
+            </w:pPr>
           </w:p>
         </w:tc>
       </w:tr>
     </w:tbl>
-    <w:p>
-      <w:pPr>
-        <w:rPr>
-          <w:rFonts w:ascii="Arial" w:hAnsi="Arial" w:cs="Arial"/>
-          <w:b/>
-          <w:bCs/>
-          <w:sz w:val="28"/>
-          <w:szCs w:val="28"/>
-        </w:rPr>
-      </w:pPr>
-    </w:p>
     <w:p>
       <w:pPr>
         <w:rPr>
@@ -1069,7 +1549,6 @@
           <w:sz w:val="28"/>
           <w:szCs w:val="28"/>
         </w:rPr>
-        <w:lastRenderedPageBreak/>
         <w:t>Projects</w:t>
       </w:r>
     </w:p>
@@ -1152,13 +1631,277 @@
             <w:pPr>
               <w:rPr>
                 <w:rFonts w:ascii="Arial" w:hAnsi="Arial" w:cs="Arial"/>
+                <w:sz w:val="20"/>
+                <w:szCs w:val="20"/>
+              </w:rPr>
+            </w:pPr>
+            <w:r>
+              <w:rPr>
+                <w:rFonts w:ascii="Arial" w:hAnsi="Arial" w:cs="Arial"/>
+                <w:sz w:val="20"/>
+                <w:szCs w:val="20"/>
+              </w:rPr>
+              <w:t>Senior</w:t>
+            </w:r>
+            <w:r>
+              <w:rPr>
+                <w:rFonts w:ascii="Arial" w:hAnsi="Arial" w:cs="Arial"/>
+                <w:sz w:val="20"/>
+                <w:szCs w:val="20"/>
+              </w:rPr>
+              <w:t xml:space="preserve"> Front-End Developer</w:t>
+            </w:r>
+          </w:p>
+          <w:p>
+            <w:pPr>
+              <w:rPr>
+                <w:rFonts w:ascii="Arial" w:hAnsi="Arial" w:cs="Arial"/>
                 <w:i/>
                 <w:iCs/>
                 <w:sz w:val="20"/>
                 <w:szCs w:val="20"/>
               </w:rPr>
             </w:pPr>
-            <w:r>
+          </w:p>
+          <w:p>
+            <w:pPr>
+              <w:pStyle w:val="ListParagraph"/>
+              <w:numPr>
+                <w:ilvl w:val="0"/>
+                <w:numId w:val="18"/>
+              </w:numPr>
+              <w:rPr>
+                <w:rFonts w:ascii="Arial" w:hAnsi="Arial" w:cs="Arial"/>
+                <w:b/>
+                <w:bCs/>
+                <w:sz w:val="20"/>
+                <w:szCs w:val="20"/>
+              </w:rPr>
+            </w:pPr>
+            <w:r>
+              <w:rPr>
+                <w:rFonts w:ascii="Arial" w:hAnsi="Arial" w:cs="Arial"/>
+                <w:sz w:val="20"/>
+                <w:szCs w:val="20"/>
+              </w:rPr>
+              <w:t>Used the Next.js framework to write the client-side code.</w:t>
+            </w:r>
+          </w:p>
+          <w:p>
+            <w:pPr>
+              <w:pStyle w:val="ListParagraph"/>
+              <w:numPr>
+                <w:ilvl w:val="0"/>
+                <w:numId w:val="18"/>
+              </w:numPr>
+              <w:rPr>
+                <w:rFonts w:ascii="Arial" w:hAnsi="Arial" w:cs="Arial"/>
+                <w:b/>
+                <w:bCs/>
+                <w:sz w:val="20"/>
+                <w:szCs w:val="20"/>
+              </w:rPr>
+            </w:pPr>
+            <w:r>
+              <w:rPr>
+                <w:rFonts w:ascii="Arial" w:hAnsi="Arial" w:cs="Arial"/>
+                <w:sz w:val="20"/>
+                <w:szCs w:val="20"/>
+              </w:rPr>
+              <w:t>Established coding standards and style guide to follow.</w:t>
+            </w:r>
+          </w:p>
+          <w:p>
+            <w:pPr>
+              <w:pStyle w:val="ListParagraph"/>
+              <w:numPr>
+                <w:ilvl w:val="0"/>
+                <w:numId w:val="18"/>
+              </w:numPr>
+              <w:rPr>
+                <w:rFonts w:ascii="Arial" w:hAnsi="Arial" w:cs="Arial"/>
+                <w:sz w:val="20"/>
+                <w:szCs w:val="20"/>
+              </w:rPr>
+            </w:pPr>
+            <w:r>
+              <w:rPr>
+                <w:rFonts w:ascii="Arial" w:hAnsi="Arial" w:cs="Arial"/>
+                <w:sz w:val="20"/>
+                <w:szCs w:val="20"/>
+              </w:rPr>
+              <w:t xml:space="preserve">Code review to maintain the </w:t>
+            </w:r>
+            <w:r>
+              <w:rPr>
+                <w:rFonts w:ascii="Arial" w:hAnsi="Arial" w:cs="Arial"/>
+                <w:sz w:val="20"/>
+                <w:szCs w:val="20"/>
+              </w:rPr>
+              <w:t>code’s quality.</w:t>
+            </w:r>
+          </w:p>
+          <w:p>
+            <w:pPr>
+              <w:pStyle w:val="ListParagraph"/>
+              <w:numPr>
+                <w:ilvl w:val="0"/>
+                <w:numId w:val="18"/>
+              </w:numPr>
+              <w:rPr>
+                <w:rFonts w:ascii="Arial" w:hAnsi="Arial" w:cs="Arial"/>
+                <w:b/>
+                <w:bCs/>
+                <w:sz w:val="20"/>
+                <w:szCs w:val="20"/>
+              </w:rPr>
+            </w:pPr>
+            <w:r>
+              <w:rPr>
+                <w:rFonts w:ascii="Arial" w:hAnsi="Arial" w:cs="Arial"/>
+                <w:sz w:val="20"/>
+                <w:szCs w:val="20"/>
+              </w:rPr>
+              <w:t>For faster performance, a CSS module and dynamic import were used.</w:t>
+            </w:r>
+          </w:p>
+          <w:p>
+            <w:pPr>
+              <w:pStyle w:val="ListParagraph"/>
+              <w:numPr>
+                <w:ilvl w:val="0"/>
+                <w:numId w:val="18"/>
+              </w:numPr>
+              <w:rPr>
+                <w:rFonts w:ascii="Arial" w:hAnsi="Arial" w:cs="Arial"/>
+                <w:sz w:val="20"/>
+                <w:szCs w:val="20"/>
+              </w:rPr>
+            </w:pPr>
+            <w:r>
+              <w:rPr>
+                <w:rFonts w:ascii="Arial" w:hAnsi="Arial" w:cs="Arial"/>
+                <w:sz w:val="20"/>
+                <w:szCs w:val="20"/>
+              </w:rPr>
+              <w:t>Creat</w:t>
+            </w:r>
+            <w:r>
+              <w:rPr>
+                <w:rFonts w:ascii="Arial" w:hAnsi="Arial" w:cs="Arial"/>
+                <w:sz w:val="20"/>
+                <w:szCs w:val="20"/>
+              </w:rPr>
+              <w:t>ed</w:t>
+            </w:r>
+            <w:r>
+              <w:rPr>
+                <w:rFonts w:ascii="Arial" w:hAnsi="Arial" w:cs="Arial"/>
+                <w:sz w:val="20"/>
+                <w:szCs w:val="20"/>
+              </w:rPr>
+              <w:t xml:space="preserve"> </w:t>
+            </w:r>
+            <w:r>
+              <w:rPr>
+                <w:rFonts w:ascii="Arial" w:hAnsi="Arial" w:cs="Arial"/>
+                <w:sz w:val="20"/>
+                <w:szCs w:val="20"/>
+              </w:rPr>
+              <w:t>JSON</w:t>
+            </w:r>
+            <w:r>
+              <w:rPr>
+                <w:rFonts w:ascii="Arial" w:hAnsi="Arial" w:cs="Arial"/>
+                <w:sz w:val="20"/>
+                <w:szCs w:val="20"/>
+              </w:rPr>
+              <w:t>/API</w:t>
+            </w:r>
+            <w:r>
+              <w:rPr>
+                <w:rFonts w:ascii="Arial" w:hAnsi="Arial" w:cs="Arial"/>
+                <w:sz w:val="20"/>
+                <w:szCs w:val="20"/>
+              </w:rPr>
+              <w:t xml:space="preserve"> </w:t>
+            </w:r>
+            <w:r>
+              <w:rPr>
+                <w:rFonts w:ascii="Arial" w:hAnsi="Arial" w:cs="Arial"/>
+                <w:sz w:val="20"/>
+                <w:szCs w:val="20"/>
+              </w:rPr>
+              <w:t>s</w:t>
+            </w:r>
+            <w:r>
+              <w:rPr>
+                <w:rFonts w:ascii="Arial" w:hAnsi="Arial" w:cs="Arial"/>
+                <w:sz w:val="20"/>
+                <w:szCs w:val="20"/>
+              </w:rPr>
+              <w:t>tructure to be followed by backend developer.</w:t>
+            </w:r>
+          </w:p>
+          <w:p>
+            <w:pPr>
+              <w:rPr>
+                <w:rFonts w:ascii="Arial" w:hAnsi="Arial" w:cs="Arial"/>
+                <w:b/>
+                <w:bCs/>
+                <w:sz w:val="20"/>
+                <w:szCs w:val="20"/>
+              </w:rPr>
+            </w:pPr>
+          </w:p>
+          <w:p>
+            <w:pPr>
+              <w:rPr>
+                <w:rFonts w:ascii="Arial" w:hAnsi="Arial" w:cs="Arial"/>
+                <w:b/>
+                <w:bCs/>
+                <w:sz w:val="20"/>
+                <w:szCs w:val="20"/>
+              </w:rPr>
+            </w:pPr>
+            <w:r>
+              <w:rPr>
+                <w:rFonts w:ascii="Arial" w:hAnsi="Arial" w:cs="Arial"/>
+                <w:b/>
+                <w:bCs/>
+                <w:sz w:val="20"/>
+                <w:szCs w:val="20"/>
+              </w:rPr>
+              <w:t>C2C E-Commerce</w:t>
+            </w:r>
+          </w:p>
+          <w:p>
+            <w:pPr>
+              <w:rPr>
+                <w:rFonts w:ascii="Arial" w:hAnsi="Arial" w:cs="Arial"/>
+                <w:sz w:val="20"/>
+                <w:szCs w:val="20"/>
+              </w:rPr>
+            </w:pPr>
+            <w:r>
+              <w:rPr>
+                <w:rFonts w:ascii="Arial" w:hAnsi="Arial" w:cs="Arial"/>
+                <w:sz w:val="20"/>
+                <w:szCs w:val="20"/>
+              </w:rPr>
+              <w:t>Senior</w:t>
+            </w:r>
+            <w:r>
+              <w:rPr>
+                <w:rFonts w:ascii="Arial" w:hAnsi="Arial" w:cs="Arial"/>
+                <w:sz w:val="20"/>
+                <w:szCs w:val="20"/>
+              </w:rPr>
+              <w:t xml:space="preserve"> Front-End Developer</w:t>
+            </w:r>
+          </w:p>
+          <w:p>
+            <w:pPr>
               <w:rPr>
                 <w:rFonts w:ascii="Arial" w:hAnsi="Arial" w:cs="Arial"/>
                 <w:i/>
@@ -1166,7 +1909,378 @@
                 <w:sz w:val="20"/>
                 <w:szCs w:val="20"/>
               </w:rPr>
-              <w:t>Lead Front-End Developer</w:t>
+            </w:pPr>
+          </w:p>
+          <w:p>
+            <w:pPr>
+              <w:pStyle w:val="ListParagraph"/>
+              <w:numPr>
+                <w:ilvl w:val="0"/>
+                <w:numId w:val="3"/>
+              </w:numPr>
+              <w:rPr>
+                <w:rFonts w:ascii="Arial" w:hAnsi="Arial" w:cs="Arial"/>
+                <w:sz w:val="20"/>
+                <w:szCs w:val="20"/>
+              </w:rPr>
+            </w:pPr>
+            <w:r>
+              <w:rPr>
+                <w:rFonts w:ascii="Arial" w:hAnsi="Arial" w:cs="Arial"/>
+                <w:sz w:val="20"/>
+                <w:szCs w:val="20"/>
+              </w:rPr>
+              <w:t>Set coding standards for client-side code.</w:t>
+            </w:r>
+          </w:p>
+          <w:p>
+            <w:pPr>
+              <w:pStyle w:val="ListParagraph"/>
+              <w:numPr>
+                <w:ilvl w:val="0"/>
+                <w:numId w:val="3"/>
+              </w:numPr>
+              <w:rPr>
+                <w:rFonts w:ascii="Arial" w:hAnsi="Arial" w:cs="Arial"/>
+                <w:sz w:val="20"/>
+                <w:szCs w:val="20"/>
+              </w:rPr>
+            </w:pPr>
+            <w:r>
+              <w:rPr>
+                <w:rFonts w:ascii="Arial" w:hAnsi="Arial" w:cs="Arial"/>
+                <w:sz w:val="20"/>
+                <w:szCs w:val="20"/>
+              </w:rPr>
+              <w:t>Code review to maintain the quality of the code.</w:t>
+            </w:r>
+          </w:p>
+          <w:p>
+            <w:pPr>
+              <w:pStyle w:val="ListParagraph"/>
+              <w:numPr>
+                <w:ilvl w:val="0"/>
+                <w:numId w:val="3"/>
+              </w:numPr>
+              <w:rPr>
+                <w:rFonts w:ascii="Arial" w:hAnsi="Arial" w:cs="Arial"/>
+                <w:sz w:val="20"/>
+                <w:szCs w:val="20"/>
+              </w:rPr>
+            </w:pPr>
+            <w:r>
+              <w:rPr>
+                <w:rFonts w:ascii="Arial" w:hAnsi="Arial" w:cs="Arial"/>
+                <w:sz w:val="20"/>
+                <w:szCs w:val="20"/>
+              </w:rPr>
+              <w:t>Applied mobile first design to make it responsive to different sizes of devices.</w:t>
+            </w:r>
+          </w:p>
+          <w:p>
+            <w:pPr>
+              <w:pStyle w:val="ListParagraph"/>
+              <w:numPr>
+                <w:ilvl w:val="0"/>
+                <w:numId w:val="3"/>
+              </w:numPr>
+              <w:rPr>
+                <w:rFonts w:ascii="Arial" w:hAnsi="Arial" w:cs="Arial"/>
+                <w:sz w:val="20"/>
+                <w:szCs w:val="20"/>
+              </w:rPr>
+            </w:pPr>
+            <w:r>
+              <w:rPr>
+                <w:rFonts w:ascii="Arial" w:hAnsi="Arial" w:cs="Arial"/>
+                <w:sz w:val="20"/>
+                <w:szCs w:val="20"/>
+              </w:rPr>
+              <w:t>Applied pixel perfect for every page based on the mockup.</w:t>
+            </w:r>
+          </w:p>
+          <w:p>
+            <w:pPr>
+              <w:pStyle w:val="ListParagraph"/>
+              <w:numPr>
+                <w:ilvl w:val="0"/>
+                <w:numId w:val="3"/>
+              </w:numPr>
+              <w:rPr>
+                <w:rFonts w:ascii="Arial" w:hAnsi="Arial" w:cs="Arial"/>
+                <w:sz w:val="20"/>
+                <w:szCs w:val="20"/>
+              </w:rPr>
+            </w:pPr>
+            <w:r>
+              <w:rPr>
+                <w:rFonts w:ascii="Arial" w:hAnsi="Arial" w:cs="Arial"/>
+                <w:sz w:val="20"/>
+                <w:szCs w:val="20"/>
+              </w:rPr>
+              <w:t>Communicates with vendor to set correct API structure needed in client side.</w:t>
+            </w:r>
+          </w:p>
+          <w:p>
+            <w:pPr>
+              <w:rPr>
+                <w:rFonts w:ascii="Arial" w:hAnsi="Arial" w:cs="Arial"/>
+                <w:sz w:val="20"/>
+                <w:szCs w:val="20"/>
+              </w:rPr>
+            </w:pPr>
+          </w:p>
+          <w:p>
+            <w:pPr>
+              <w:rPr>
+                <w:rFonts w:ascii="Arial" w:hAnsi="Arial" w:cs="Arial"/>
+                <w:b/>
+                <w:bCs/>
+                <w:sz w:val="20"/>
+                <w:szCs w:val="20"/>
+              </w:rPr>
+            </w:pPr>
+            <w:r>
+              <w:rPr>
+                <w:rFonts w:ascii="Arial" w:hAnsi="Arial" w:cs="Arial"/>
+                <w:b/>
+                <w:bCs/>
+                <w:sz w:val="20"/>
+                <w:szCs w:val="20"/>
+              </w:rPr>
+              <w:t>Sales Forecast</w:t>
+            </w:r>
+          </w:p>
+          <w:p>
+            <w:pPr>
+              <w:rPr>
+                <w:rFonts w:ascii="Arial" w:hAnsi="Arial" w:cs="Arial"/>
+                <w:sz w:val="20"/>
+                <w:szCs w:val="20"/>
+              </w:rPr>
+            </w:pPr>
+            <w:r>
+              <w:rPr>
+                <w:rFonts w:ascii="Arial" w:hAnsi="Arial" w:cs="Arial"/>
+                <w:sz w:val="20"/>
+                <w:szCs w:val="20"/>
+              </w:rPr>
+              <w:t>Full Stack Developer</w:t>
+            </w:r>
+          </w:p>
+          <w:p>
+            <w:pPr>
+              <w:rPr>
+                <w:rFonts w:ascii="Arial" w:hAnsi="Arial" w:cs="Arial"/>
+                <w:sz w:val="20"/>
+                <w:szCs w:val="20"/>
+              </w:rPr>
+            </w:pPr>
+          </w:p>
+          <w:p>
+            <w:pPr>
+              <w:pStyle w:val="ListParagraph"/>
+              <w:numPr>
+                <w:ilvl w:val="0"/>
+                <w:numId w:val="17"/>
+              </w:numPr>
+              <w:rPr>
+                <w:rFonts w:ascii="Arial" w:hAnsi="Arial" w:cs="Arial"/>
+                <w:sz w:val="20"/>
+                <w:szCs w:val="20"/>
+              </w:rPr>
+            </w:pPr>
+            <w:r>
+              <w:rPr>
+                <w:rFonts w:ascii="Arial" w:hAnsi="Arial" w:cs="Arial"/>
+                <w:sz w:val="20"/>
+                <w:szCs w:val="20"/>
+              </w:rPr>
+              <w:t>Authentication using Third Party API.</w:t>
+            </w:r>
+          </w:p>
+          <w:p>
+            <w:pPr>
+              <w:pStyle w:val="ListParagraph"/>
+              <w:numPr>
+                <w:ilvl w:val="0"/>
+                <w:numId w:val="17"/>
+              </w:numPr>
+              <w:rPr>
+                <w:rFonts w:ascii="Arial" w:hAnsi="Arial" w:cs="Arial"/>
+                <w:sz w:val="20"/>
+                <w:szCs w:val="20"/>
+              </w:rPr>
+            </w:pPr>
+            <w:r>
+              <w:rPr>
+                <w:rFonts w:ascii="Arial" w:hAnsi="Arial" w:cs="Arial"/>
+                <w:sz w:val="20"/>
+                <w:szCs w:val="20"/>
+              </w:rPr>
+              <w:t>Implements Cronjob for importing new data based on scheduled date.</w:t>
+            </w:r>
+          </w:p>
+          <w:p>
+            <w:pPr>
+              <w:pStyle w:val="ListParagraph"/>
+              <w:numPr>
+                <w:ilvl w:val="0"/>
+                <w:numId w:val="17"/>
+              </w:numPr>
+              <w:rPr>
+                <w:rFonts w:ascii="Arial" w:hAnsi="Arial" w:cs="Arial"/>
+                <w:sz w:val="20"/>
+                <w:szCs w:val="20"/>
+              </w:rPr>
+            </w:pPr>
+            <w:r>
+              <w:rPr>
+                <w:rFonts w:ascii="Arial" w:hAnsi="Arial" w:cs="Arial"/>
+                <w:sz w:val="20"/>
+                <w:szCs w:val="20"/>
+              </w:rPr>
+              <w:t xml:space="preserve">Can export XLSX file with </w:t>
+            </w:r>
+            <w:r>
+              <w:rPr>
+                <w:rFonts w:ascii="Arial" w:hAnsi="Arial" w:cs="Arial"/>
+                <w:sz w:val="20"/>
+                <w:szCs w:val="20"/>
+              </w:rPr>
+              <w:t>all</w:t>
+            </w:r>
+            <w:r>
+              <w:rPr>
+                <w:rFonts w:ascii="Arial" w:hAnsi="Arial" w:cs="Arial"/>
+                <w:sz w:val="20"/>
+                <w:szCs w:val="20"/>
+              </w:rPr>
+              <w:t xml:space="preserve"> the data.</w:t>
+            </w:r>
+          </w:p>
+          <w:p>
+            <w:pPr>
+              <w:pStyle w:val="ListParagraph"/>
+              <w:numPr>
+                <w:ilvl w:val="0"/>
+                <w:numId w:val="17"/>
+              </w:numPr>
+              <w:rPr>
+                <w:rFonts w:ascii="Arial" w:hAnsi="Arial" w:cs="Arial"/>
+                <w:sz w:val="20"/>
+                <w:szCs w:val="20"/>
+              </w:rPr>
+            </w:pPr>
+            <w:r>
+              <w:rPr>
+                <w:rFonts w:ascii="Arial" w:hAnsi="Arial" w:cs="Arial"/>
+                <w:sz w:val="20"/>
+                <w:szCs w:val="20"/>
+              </w:rPr>
+              <w:t>CRUD data.</w:t>
+            </w:r>
+          </w:p>
+          <w:p>
+            <w:pPr>
+              <w:pStyle w:val="ListParagraph"/>
+              <w:numPr>
+                <w:ilvl w:val="0"/>
+                <w:numId w:val="17"/>
+              </w:numPr>
+              <w:rPr>
+                <w:rFonts w:ascii="Arial" w:hAnsi="Arial" w:cs="Arial"/>
+                <w:sz w:val="20"/>
+                <w:szCs w:val="20"/>
+              </w:rPr>
+            </w:pPr>
+            <w:r>
+              <w:rPr>
+                <w:rFonts w:ascii="Arial" w:hAnsi="Arial" w:cs="Arial"/>
+                <w:sz w:val="20"/>
+                <w:szCs w:val="20"/>
+              </w:rPr>
+              <w:t>Can track the history wh</w:t>
+            </w:r>
+            <w:r>
+              <w:t>o changed the data.</w:t>
+            </w:r>
+          </w:p>
+          <w:p>
+            <w:pPr>
+              <w:pStyle w:val="ListParagraph"/>
+              <w:numPr>
+                <w:ilvl w:val="0"/>
+                <w:numId w:val="17"/>
+              </w:numPr>
+              <w:rPr>
+                <w:rFonts w:ascii="Arial" w:hAnsi="Arial" w:cs="Arial"/>
+                <w:sz w:val="20"/>
+                <w:szCs w:val="20"/>
+              </w:rPr>
+            </w:pPr>
+            <w:r>
+              <w:rPr>
+                <w:rFonts w:ascii="Arial" w:hAnsi="Arial" w:cs="Arial"/>
+                <w:sz w:val="20"/>
+                <w:szCs w:val="20"/>
+              </w:rPr>
+              <w:t xml:space="preserve">Dynamic filtering means filter list depends on the current data. </w:t>
+            </w:r>
+          </w:p>
+          <w:p>
+            <w:pPr>
+              <w:rPr>
+                <w:rFonts w:ascii="Arial" w:hAnsi="Arial" w:cs="Arial"/>
+                <w:sz w:val="20"/>
+                <w:szCs w:val="20"/>
+              </w:rPr>
+            </w:pPr>
+          </w:p>
+          <w:p>
+            <w:pPr>
+              <w:rPr>
+                <w:rFonts w:ascii="Arial" w:hAnsi="Arial" w:cs="Arial"/>
+                <w:b/>
+                <w:bCs/>
+                <w:sz w:val="20"/>
+                <w:szCs w:val="20"/>
+              </w:rPr>
+            </w:pPr>
+            <w:r>
+              <w:rPr>
+                <w:rFonts w:ascii="Arial" w:hAnsi="Arial" w:cs="Arial"/>
+                <w:b/>
+                <w:bCs/>
+                <w:sz w:val="20"/>
+                <w:szCs w:val="20"/>
+              </w:rPr>
+              <w:t>Job Description/Pledge</w:t>
+            </w:r>
+          </w:p>
+          <w:p>
+            <w:pPr>
+              <w:rPr>
+                <w:rFonts w:ascii="Arial" w:hAnsi="Arial" w:cs="Arial"/>
+                <w:sz w:val="20"/>
+                <w:szCs w:val="20"/>
+              </w:rPr>
+            </w:pPr>
+            <w:r>
+              <w:rPr>
+                <w:rFonts w:ascii="Arial" w:hAnsi="Arial" w:cs="Arial"/>
+                <w:sz w:val="20"/>
+                <w:szCs w:val="20"/>
+              </w:rPr>
+              <w:t>Full Stack</w:t>
+            </w:r>
+            <w:r>
+              <w:rPr>
+                <w:rFonts w:ascii="Arial" w:hAnsi="Arial" w:cs="Arial"/>
+                <w:sz w:val="20"/>
+                <w:szCs w:val="20"/>
+              </w:rPr>
+              <w:t xml:space="preserve"> Developer</w:t>
             </w:r>
           </w:p>
           <w:p>
@@ -1185,215 +2299,186 @@
               <w:pStyle w:val="ListParagraph"/>
               <w:numPr>
                 <w:ilvl w:val="0"/>
-                <w:numId w:val="18"/>
-              </w:numPr>
-              <w:rPr>
-                <w:rFonts w:ascii="Arial" w:hAnsi="Arial" w:cs="Arial"/>
-                <w:b/>
-                <w:bCs/>
-                <w:sz w:val="20"/>
-                <w:szCs w:val="20"/>
-              </w:rPr>
-            </w:pPr>
-            <w:r>
-              <w:rPr>
-                <w:rFonts w:ascii="Arial" w:hAnsi="Arial" w:cs="Arial"/>
-                <w:sz w:val="20"/>
-                <w:szCs w:val="20"/>
-              </w:rPr>
-              <w:t>Used the Next.js framework to write the client-side code.</w:t>
-            </w:r>
-          </w:p>
-          <w:p>
-            <w:pPr>
-              <w:pStyle w:val="ListParagraph"/>
-              <w:numPr>
-                <w:ilvl w:val="0"/>
-                <w:numId w:val="18"/>
-              </w:numPr>
-              <w:rPr>
-                <w:rFonts w:ascii="Arial" w:hAnsi="Arial" w:cs="Arial"/>
-                <w:b/>
-                <w:bCs/>
-                <w:sz w:val="20"/>
-                <w:szCs w:val="20"/>
-              </w:rPr>
-            </w:pPr>
-            <w:r>
-              <w:rPr>
-                <w:rFonts w:ascii="Arial" w:hAnsi="Arial" w:cs="Arial"/>
-                <w:sz w:val="20"/>
-                <w:szCs w:val="20"/>
-              </w:rPr>
-              <w:t>Established coding standards and style guide to follow.</w:t>
-            </w:r>
-          </w:p>
-          <w:p>
-            <w:pPr>
-              <w:pStyle w:val="ListParagraph"/>
-              <w:numPr>
-                <w:ilvl w:val="0"/>
-                <w:numId w:val="18"/>
-              </w:numPr>
-              <w:rPr>
-                <w:rFonts w:ascii="Arial" w:hAnsi="Arial" w:cs="Arial"/>
-                <w:sz w:val="20"/>
-                <w:szCs w:val="20"/>
-              </w:rPr>
-            </w:pPr>
-            <w:r>
-              <w:rPr>
-                <w:rFonts w:ascii="Arial" w:hAnsi="Arial" w:cs="Arial"/>
-                <w:sz w:val="20"/>
-                <w:szCs w:val="20"/>
-              </w:rPr>
-              <w:t xml:space="preserve">Code review to maintain the </w:t>
-            </w:r>
-            <w:r>
-              <w:rPr>
-                <w:rFonts w:ascii="Arial" w:hAnsi="Arial" w:cs="Arial"/>
-                <w:sz w:val="20"/>
-                <w:szCs w:val="20"/>
-              </w:rPr>
-              <w:t>code’s quality.</w:t>
-            </w:r>
-          </w:p>
-          <w:p>
-            <w:pPr>
-              <w:pStyle w:val="ListParagraph"/>
-              <w:numPr>
-                <w:ilvl w:val="0"/>
-                <w:numId w:val="18"/>
-              </w:numPr>
-              <w:rPr>
-                <w:rFonts w:ascii="Arial" w:hAnsi="Arial" w:cs="Arial"/>
-                <w:b/>
-                <w:bCs/>
-                <w:sz w:val="20"/>
-                <w:szCs w:val="20"/>
-              </w:rPr>
-            </w:pPr>
-            <w:r>
-              <w:rPr>
-                <w:rFonts w:ascii="Arial" w:hAnsi="Arial" w:cs="Arial"/>
-                <w:sz w:val="20"/>
-                <w:szCs w:val="20"/>
-              </w:rPr>
-              <w:t>For faster performance, a CSS module and dynamic import were used.</w:t>
-            </w:r>
-          </w:p>
-          <w:p>
-            <w:pPr>
-              <w:pStyle w:val="ListParagraph"/>
-              <w:numPr>
-                <w:ilvl w:val="0"/>
-                <w:numId w:val="18"/>
-              </w:numPr>
-              <w:rPr>
-                <w:rFonts w:ascii="Arial" w:hAnsi="Arial" w:cs="Arial"/>
-                <w:sz w:val="20"/>
-                <w:szCs w:val="20"/>
-              </w:rPr>
-            </w:pPr>
-            <w:r>
-              <w:rPr>
-                <w:rFonts w:ascii="Arial" w:hAnsi="Arial" w:cs="Arial"/>
-                <w:sz w:val="20"/>
-                <w:szCs w:val="20"/>
-              </w:rPr>
-              <w:t>Creat</w:t>
-            </w:r>
-            <w:r>
-              <w:rPr>
-                <w:rFonts w:ascii="Arial" w:hAnsi="Arial" w:cs="Arial"/>
-                <w:sz w:val="20"/>
-                <w:szCs w:val="20"/>
-              </w:rPr>
-              <w:t>ed</w:t>
-            </w:r>
-            <w:r>
-              <w:rPr>
-                <w:rFonts w:ascii="Arial" w:hAnsi="Arial" w:cs="Arial"/>
-                <w:sz w:val="20"/>
-                <w:szCs w:val="20"/>
-              </w:rPr>
-              <w:t xml:space="preserve"> </w:t>
-            </w:r>
-            <w:r>
-              <w:rPr>
-                <w:rFonts w:ascii="Arial" w:hAnsi="Arial" w:cs="Arial"/>
-                <w:sz w:val="20"/>
-                <w:szCs w:val="20"/>
-              </w:rPr>
-              <w:t>JSON</w:t>
-            </w:r>
-            <w:r>
-              <w:rPr>
-                <w:rFonts w:ascii="Arial" w:hAnsi="Arial" w:cs="Arial"/>
-                <w:sz w:val="20"/>
-                <w:szCs w:val="20"/>
-              </w:rPr>
-              <w:t>/API</w:t>
-            </w:r>
-            <w:r>
-              <w:rPr>
-                <w:rFonts w:ascii="Arial" w:hAnsi="Arial" w:cs="Arial"/>
-                <w:sz w:val="20"/>
-                <w:szCs w:val="20"/>
-              </w:rPr>
-              <w:t xml:space="preserve"> </w:t>
-            </w:r>
-            <w:r>
-              <w:rPr>
-                <w:rFonts w:ascii="Arial" w:hAnsi="Arial" w:cs="Arial"/>
-                <w:sz w:val="20"/>
-                <w:szCs w:val="20"/>
-              </w:rPr>
-              <w:t>s</w:t>
-            </w:r>
-            <w:r>
-              <w:rPr>
-                <w:rFonts w:ascii="Arial" w:hAnsi="Arial" w:cs="Arial"/>
-                <w:sz w:val="20"/>
-                <w:szCs w:val="20"/>
-              </w:rPr>
-              <w:t>tructure to be followed by backend developer.</w:t>
-            </w:r>
-          </w:p>
-          <w:p>
-            <w:pPr>
-              <w:rPr>
-                <w:rFonts w:ascii="Arial" w:hAnsi="Arial" w:cs="Arial"/>
-                <w:b/>
-                <w:bCs/>
-                <w:sz w:val="20"/>
-                <w:szCs w:val="20"/>
-              </w:rPr>
-            </w:pPr>
-          </w:p>
-          <w:p>
-            <w:pPr>
-              <w:rPr>
-                <w:rFonts w:ascii="Arial" w:hAnsi="Arial" w:cs="Arial"/>
-                <w:b/>
-                <w:bCs/>
-                <w:sz w:val="20"/>
-                <w:szCs w:val="20"/>
-              </w:rPr>
-            </w:pPr>
-            <w:r>
-              <w:rPr>
-                <w:rFonts w:ascii="Arial" w:hAnsi="Arial" w:cs="Arial"/>
-                <w:b/>
-                <w:bCs/>
-                <w:sz w:val="20"/>
-                <w:szCs w:val="20"/>
-              </w:rPr>
-              <w:t>C2C E-Commerce</w:t>
-            </w:r>
-          </w:p>
-          <w:p>
-            <w:pPr>
+                <w:numId w:val="4"/>
+              </w:numPr>
+              <w:jc w:val="both"/>
+              <w:rPr>
+                <w:rFonts w:ascii="Arial" w:hAnsi="Arial" w:cs="Arial"/>
+                <w:sz w:val="20"/>
+                <w:szCs w:val="20"/>
+              </w:rPr>
+            </w:pPr>
+            <w:r>
+              <w:rPr>
+                <w:rFonts w:ascii="Arial" w:hAnsi="Arial" w:cs="Arial"/>
+                <w:sz w:val="20"/>
+                <w:szCs w:val="20"/>
+              </w:rPr>
+              <w:t>Automating jo</w:t>
+            </w:r>
+            <w:r>
+              <w:rPr>
+                <w:rFonts w:ascii="Arial" w:hAnsi="Arial" w:cs="Arial"/>
+                <w:sz w:val="20"/>
+                <w:szCs w:val="20"/>
+              </w:rPr>
+              <w:t>b</w:t>
+            </w:r>
+            <w:r>
+              <w:rPr>
+                <w:rFonts w:ascii="Arial" w:hAnsi="Arial" w:cs="Arial"/>
+                <w:sz w:val="20"/>
+                <w:szCs w:val="20"/>
+              </w:rPr>
+              <w:t xml:space="preserve"> description of the company’s employee.</w:t>
+            </w:r>
+          </w:p>
+          <w:p>
+            <w:pPr>
+              <w:pStyle w:val="ListParagraph"/>
+              <w:numPr>
+                <w:ilvl w:val="0"/>
+                <w:numId w:val="4"/>
+              </w:numPr>
+              <w:jc w:val="both"/>
+              <w:rPr>
+                <w:rFonts w:ascii="Arial" w:hAnsi="Arial" w:cs="Arial"/>
+                <w:sz w:val="20"/>
+                <w:szCs w:val="20"/>
+              </w:rPr>
+            </w:pPr>
+            <w:r>
+              <w:rPr>
+                <w:rFonts w:ascii="Arial" w:hAnsi="Arial" w:cs="Arial"/>
+                <w:sz w:val="20"/>
+                <w:szCs w:val="20"/>
+              </w:rPr>
+              <w:t>CRUD (Create, Read, Update, Delete) functionality.</w:t>
+            </w:r>
+          </w:p>
+          <w:p>
+            <w:pPr>
+              <w:pStyle w:val="ListParagraph"/>
+              <w:numPr>
+                <w:ilvl w:val="0"/>
+                <w:numId w:val="4"/>
+              </w:numPr>
+              <w:jc w:val="both"/>
+              <w:rPr>
+                <w:rFonts w:ascii="Arial" w:hAnsi="Arial" w:cs="Arial"/>
+                <w:sz w:val="20"/>
+                <w:szCs w:val="20"/>
+              </w:rPr>
+            </w:pPr>
+            <w:r>
+              <w:rPr>
+                <w:rFonts w:ascii="Arial" w:hAnsi="Arial" w:cs="Arial"/>
+                <w:sz w:val="20"/>
+                <w:szCs w:val="20"/>
+              </w:rPr>
+              <w:t>CRUD functionality varies in user role.</w:t>
+            </w:r>
+          </w:p>
+          <w:p>
+            <w:pPr>
+              <w:pStyle w:val="ListParagraph"/>
+              <w:numPr>
+                <w:ilvl w:val="0"/>
+                <w:numId w:val="4"/>
+              </w:numPr>
+              <w:jc w:val="both"/>
+              <w:rPr>
+                <w:rFonts w:ascii="Arial" w:hAnsi="Arial" w:cs="Arial"/>
+                <w:sz w:val="20"/>
+                <w:szCs w:val="20"/>
+              </w:rPr>
+            </w:pPr>
+            <w:r>
+              <w:rPr>
+                <w:rFonts w:ascii="Arial" w:hAnsi="Arial" w:cs="Arial"/>
+                <w:sz w:val="20"/>
+                <w:szCs w:val="20"/>
+              </w:rPr>
+              <w:lastRenderedPageBreak/>
+              <w:t>Exporting of data to CSV file.</w:t>
+            </w:r>
+          </w:p>
+          <w:p>
+            <w:pPr>
+              <w:pStyle w:val="ListParagraph"/>
+              <w:numPr>
+                <w:ilvl w:val="0"/>
+                <w:numId w:val="4"/>
+              </w:numPr>
+              <w:jc w:val="both"/>
+              <w:rPr>
+                <w:rFonts w:ascii="Arial" w:hAnsi="Arial" w:cs="Arial"/>
+                <w:sz w:val="20"/>
+                <w:szCs w:val="20"/>
+              </w:rPr>
+            </w:pPr>
+            <w:r>
+              <w:rPr>
+                <w:rFonts w:ascii="Arial" w:hAnsi="Arial" w:cs="Arial"/>
+                <w:sz w:val="20"/>
+                <w:szCs w:val="20"/>
+              </w:rPr>
+              <w:t>Tracing user action to the application.</w:t>
+            </w:r>
+          </w:p>
+          <w:p>
+            <w:pPr>
+              <w:jc w:val="both"/>
+              <w:rPr>
+                <w:rFonts w:ascii="Arial" w:hAnsi="Arial" w:cs="Arial"/>
+                <w:sz w:val="20"/>
+                <w:szCs w:val="20"/>
+              </w:rPr>
+            </w:pPr>
+          </w:p>
+          <w:p>
+            <w:pPr>
+              <w:jc w:val="both"/>
+              <w:rPr>
+                <w:rFonts w:ascii="Arial" w:hAnsi="Arial" w:cs="Arial"/>
+                <w:b/>
+                <w:bCs/>
+                <w:sz w:val="20"/>
+                <w:szCs w:val="20"/>
+              </w:rPr>
+            </w:pPr>
+            <w:r>
+              <w:rPr>
+                <w:rFonts w:ascii="Arial" w:hAnsi="Arial" w:cs="Arial"/>
+                <w:b/>
+                <w:bCs/>
+                <w:sz w:val="20"/>
+                <w:szCs w:val="20"/>
+              </w:rPr>
+              <w:t>Avatar Maker</w:t>
+            </w:r>
+          </w:p>
+          <w:p>
+            <w:pPr>
+              <w:jc w:val="both"/>
+              <w:rPr>
+                <w:rFonts w:ascii="Arial" w:hAnsi="Arial" w:cs="Arial"/>
+                <w:sz w:val="20"/>
+                <w:szCs w:val="20"/>
+              </w:rPr>
+            </w:pPr>
+            <w:r>
+              <w:rPr>
+                <w:rFonts w:ascii="Arial" w:hAnsi="Arial" w:cs="Arial"/>
+                <w:sz w:val="20"/>
+                <w:szCs w:val="20"/>
+              </w:rPr>
+              <w:t>Full Stack Developer</w:t>
+            </w:r>
+          </w:p>
+          <w:p>
+            <w:pPr>
+              <w:jc w:val="both"/>
               <w:rPr>
                 <w:rFonts w:ascii="Arial" w:hAnsi="Arial" w:cs="Arial"/>
                 <w:i/>
@@ -1402,7 +2487,199 @@
                 <w:szCs w:val="20"/>
               </w:rPr>
             </w:pPr>
-            <w:r>
+          </w:p>
+          <w:p>
+            <w:pPr>
+              <w:pStyle w:val="ListParagraph"/>
+              <w:numPr>
+                <w:ilvl w:val="0"/>
+                <w:numId w:val="5"/>
+              </w:numPr>
+              <w:jc w:val="both"/>
+              <w:rPr>
+                <w:rFonts w:ascii="Arial" w:hAnsi="Arial" w:cs="Arial"/>
+                <w:sz w:val="20"/>
+                <w:szCs w:val="20"/>
+              </w:rPr>
+            </w:pPr>
+            <w:r>
+              <w:rPr>
+                <w:rFonts w:ascii="Arial" w:hAnsi="Arial" w:cs="Arial"/>
+                <w:sz w:val="20"/>
+                <w:szCs w:val="20"/>
+              </w:rPr>
+              <w:t>Automating the creation of the avatar.</w:t>
+            </w:r>
+          </w:p>
+          <w:p>
+            <w:pPr>
+              <w:pStyle w:val="ListParagraph"/>
+              <w:numPr>
+                <w:ilvl w:val="0"/>
+                <w:numId w:val="5"/>
+              </w:numPr>
+              <w:jc w:val="both"/>
+              <w:rPr>
+                <w:rFonts w:ascii="Arial" w:hAnsi="Arial" w:cs="Arial"/>
+                <w:sz w:val="20"/>
+                <w:szCs w:val="20"/>
+              </w:rPr>
+            </w:pPr>
+            <w:r>
+              <w:rPr>
+                <w:rFonts w:ascii="Arial" w:hAnsi="Arial" w:cs="Arial"/>
+                <w:sz w:val="20"/>
+                <w:szCs w:val="20"/>
+              </w:rPr>
+              <w:t>Creating avatar based on gender, position etc.</w:t>
+            </w:r>
+          </w:p>
+          <w:p>
+            <w:pPr>
+              <w:pStyle w:val="ListParagraph"/>
+              <w:numPr>
+                <w:ilvl w:val="0"/>
+                <w:numId w:val="5"/>
+              </w:numPr>
+              <w:jc w:val="both"/>
+              <w:rPr>
+                <w:rFonts w:ascii="Arial" w:hAnsi="Arial" w:cs="Arial"/>
+                <w:sz w:val="20"/>
+                <w:szCs w:val="20"/>
+              </w:rPr>
+            </w:pPr>
+            <w:r>
+              <w:rPr>
+                <w:rFonts w:ascii="Arial" w:hAnsi="Arial" w:cs="Arial"/>
+                <w:sz w:val="20"/>
+                <w:szCs w:val="20"/>
+              </w:rPr>
+              <w:t>Customizing avatar, you’ve chosen from top to bottom body parts.</w:t>
+            </w:r>
+          </w:p>
+          <w:p>
+            <w:pPr>
+              <w:pStyle w:val="ListParagraph"/>
+              <w:numPr>
+                <w:ilvl w:val="0"/>
+                <w:numId w:val="5"/>
+              </w:numPr>
+              <w:jc w:val="both"/>
+              <w:rPr>
+                <w:rFonts w:ascii="Arial" w:hAnsi="Arial" w:cs="Arial"/>
+                <w:sz w:val="20"/>
+                <w:szCs w:val="20"/>
+              </w:rPr>
+            </w:pPr>
+            <w:r>
+              <w:rPr>
+                <w:rFonts w:ascii="Arial" w:hAnsi="Arial" w:cs="Arial"/>
+                <w:sz w:val="20"/>
+                <w:szCs w:val="20"/>
+              </w:rPr>
+              <w:t>Storing of avatar, you’ve created.</w:t>
+            </w:r>
+          </w:p>
+          <w:p>
+            <w:pPr>
+              <w:pStyle w:val="ListParagraph"/>
+              <w:numPr>
+                <w:ilvl w:val="0"/>
+                <w:numId w:val="5"/>
+              </w:numPr>
+              <w:jc w:val="both"/>
+              <w:rPr>
+                <w:rFonts w:ascii="Arial" w:hAnsi="Arial" w:cs="Arial"/>
+                <w:sz w:val="20"/>
+                <w:szCs w:val="20"/>
+              </w:rPr>
+            </w:pPr>
+            <w:r>
+              <w:rPr>
+                <w:rFonts w:ascii="Arial" w:hAnsi="Arial" w:cs="Arial"/>
+                <w:sz w:val="20"/>
+                <w:szCs w:val="20"/>
+              </w:rPr>
+              <w:t xml:space="preserve">Search functionality </w:t>
+            </w:r>
+            <w:r>
+              <w:rPr>
+                <w:rFonts w:ascii="Arial" w:hAnsi="Arial" w:cs="Arial"/>
+                <w:sz w:val="20"/>
+                <w:szCs w:val="20"/>
+              </w:rPr>
+              <w:t xml:space="preserve">to globally search </w:t>
+            </w:r>
+            <w:r>
+              <w:rPr>
+                <w:rFonts w:ascii="Arial" w:hAnsi="Arial" w:cs="Arial"/>
+                <w:sz w:val="20"/>
+                <w:szCs w:val="20"/>
+              </w:rPr>
+              <w:t>another</w:t>
+            </w:r>
+            <w:r>
+              <w:rPr>
+                <w:rFonts w:ascii="Arial" w:hAnsi="Arial" w:cs="Arial"/>
+                <w:sz w:val="20"/>
+                <w:szCs w:val="20"/>
+              </w:rPr>
+              <w:t xml:space="preserve"> user created avatar.</w:t>
+            </w:r>
+          </w:p>
+          <w:p>
+            <w:pPr>
+              <w:jc w:val="both"/>
+              <w:rPr>
+                <w:rFonts w:ascii="Arial" w:hAnsi="Arial" w:cs="Arial"/>
+                <w:sz w:val="20"/>
+                <w:szCs w:val="20"/>
+              </w:rPr>
+            </w:pPr>
+          </w:p>
+          <w:p>
+            <w:pPr>
+              <w:jc w:val="both"/>
+              <w:rPr>
+                <w:rFonts w:ascii="Arial" w:hAnsi="Arial" w:cs="Arial"/>
+                <w:b/>
+                <w:bCs/>
+                <w:sz w:val="20"/>
+                <w:szCs w:val="20"/>
+              </w:rPr>
+            </w:pPr>
+            <w:r>
+              <w:rPr>
+                <w:rFonts w:ascii="Arial" w:hAnsi="Arial" w:cs="Arial"/>
+                <w:b/>
+                <w:bCs/>
+                <w:sz w:val="20"/>
+                <w:szCs w:val="20"/>
+              </w:rPr>
+              <w:t>Business Card Generator</w:t>
+            </w:r>
+          </w:p>
+          <w:p>
+            <w:pPr>
+              <w:jc w:val="both"/>
+              <w:rPr>
+                <w:rFonts w:ascii="Arial" w:hAnsi="Arial" w:cs="Arial"/>
+                <w:sz w:val="20"/>
+                <w:szCs w:val="20"/>
+              </w:rPr>
+            </w:pPr>
+            <w:r>
+              <w:rPr>
+                <w:rFonts w:ascii="Arial" w:hAnsi="Arial" w:cs="Arial"/>
+                <w:sz w:val="20"/>
+                <w:szCs w:val="20"/>
+              </w:rPr>
+              <w:t>Full Stack Developer</w:t>
+            </w:r>
+          </w:p>
+          <w:p>
+            <w:pPr>
+              <w:jc w:val="both"/>
               <w:rPr>
                 <w:rFonts w:ascii="Arial" w:hAnsi="Arial" w:cs="Arial"/>
                 <w:i/>
@@ -1410,11 +2687,367 @@
                 <w:sz w:val="20"/>
                 <w:szCs w:val="20"/>
               </w:rPr>
-              <w:t>Lead Front-End Developer</w:t>
-            </w:r>
-          </w:p>
-          <w:p>
-            <w:pPr>
+            </w:pPr>
+          </w:p>
+          <w:p>
+            <w:pPr>
+              <w:pStyle w:val="ListParagraph"/>
+              <w:numPr>
+                <w:ilvl w:val="0"/>
+                <w:numId w:val="6"/>
+              </w:numPr>
+              <w:jc w:val="both"/>
+              <w:rPr>
+                <w:rFonts w:ascii="Arial" w:hAnsi="Arial" w:cs="Arial"/>
+                <w:sz w:val="20"/>
+                <w:szCs w:val="20"/>
+              </w:rPr>
+            </w:pPr>
+            <w:r>
+              <w:rPr>
+                <w:rFonts w:ascii="Arial" w:hAnsi="Arial" w:cs="Arial"/>
+                <w:sz w:val="20"/>
+                <w:szCs w:val="20"/>
+              </w:rPr>
+              <w:t>Automated the creation of business card of employees.</w:t>
+            </w:r>
+          </w:p>
+          <w:p>
+            <w:pPr>
+              <w:pStyle w:val="ListParagraph"/>
+              <w:numPr>
+                <w:ilvl w:val="0"/>
+                <w:numId w:val="6"/>
+              </w:numPr>
+              <w:jc w:val="both"/>
+              <w:rPr>
+                <w:rFonts w:ascii="Arial" w:hAnsi="Arial" w:cs="Arial"/>
+                <w:sz w:val="20"/>
+                <w:szCs w:val="20"/>
+              </w:rPr>
+            </w:pPr>
+            <w:r>
+              <w:rPr>
+                <w:rFonts w:ascii="Arial" w:hAnsi="Arial" w:cs="Arial"/>
+                <w:sz w:val="20"/>
+                <w:szCs w:val="20"/>
+              </w:rPr>
+              <w:t>CRUD functionality of the system.</w:t>
+            </w:r>
+          </w:p>
+          <w:p>
+            <w:pPr>
+              <w:pStyle w:val="ListParagraph"/>
+              <w:numPr>
+                <w:ilvl w:val="0"/>
+                <w:numId w:val="6"/>
+              </w:numPr>
+              <w:jc w:val="both"/>
+              <w:rPr>
+                <w:rFonts w:ascii="Arial" w:hAnsi="Arial" w:cs="Arial"/>
+                <w:sz w:val="20"/>
+                <w:szCs w:val="20"/>
+              </w:rPr>
+            </w:pPr>
+            <w:r>
+              <w:rPr>
+                <w:rFonts w:ascii="Arial" w:hAnsi="Arial" w:cs="Arial"/>
+                <w:sz w:val="20"/>
+                <w:szCs w:val="20"/>
+              </w:rPr>
+              <w:t>Sending email to the admin for approving the created business card.</w:t>
+            </w:r>
+          </w:p>
+          <w:p>
+            <w:pPr>
+              <w:pStyle w:val="ListParagraph"/>
+              <w:numPr>
+                <w:ilvl w:val="0"/>
+                <w:numId w:val="6"/>
+              </w:numPr>
+              <w:jc w:val="both"/>
+              <w:rPr>
+                <w:rFonts w:ascii="Arial" w:hAnsi="Arial" w:cs="Arial"/>
+                <w:sz w:val="20"/>
+                <w:szCs w:val="20"/>
+              </w:rPr>
+            </w:pPr>
+            <w:r>
+              <w:rPr>
+                <w:rFonts w:ascii="Arial" w:hAnsi="Arial" w:cs="Arial"/>
+                <w:sz w:val="20"/>
+                <w:szCs w:val="20"/>
+              </w:rPr>
+              <w:t>Admin dashboard for updating the status of those business card created.</w:t>
+            </w:r>
+          </w:p>
+          <w:p>
+            <w:pPr>
+              <w:pStyle w:val="ListParagraph"/>
+              <w:numPr>
+                <w:ilvl w:val="0"/>
+                <w:numId w:val="6"/>
+              </w:numPr>
+              <w:jc w:val="both"/>
+              <w:rPr>
+                <w:rFonts w:ascii="Arial" w:hAnsi="Arial" w:cs="Arial"/>
+                <w:sz w:val="20"/>
+                <w:szCs w:val="20"/>
+              </w:rPr>
+            </w:pPr>
+            <w:r>
+              <w:rPr>
+                <w:rFonts w:ascii="Arial" w:hAnsi="Arial" w:cs="Arial"/>
+                <w:sz w:val="20"/>
+                <w:szCs w:val="20"/>
+              </w:rPr>
+              <w:t>Manage users who can access with admin rights.</w:t>
+            </w:r>
+          </w:p>
+          <w:p>
+            <w:pPr>
+              <w:jc w:val="both"/>
+              <w:rPr>
+                <w:rFonts w:ascii="Arial" w:hAnsi="Arial" w:cs="Arial"/>
+                <w:b/>
+                <w:bCs/>
+                <w:sz w:val="20"/>
+                <w:szCs w:val="20"/>
+              </w:rPr>
+            </w:pPr>
+          </w:p>
+          <w:p>
+            <w:pPr>
+              <w:jc w:val="both"/>
+              <w:rPr>
+                <w:rFonts w:ascii="Arial" w:hAnsi="Arial" w:cs="Arial"/>
+                <w:b/>
+                <w:bCs/>
+                <w:sz w:val="20"/>
+                <w:szCs w:val="20"/>
+              </w:rPr>
+            </w:pPr>
+          </w:p>
+          <w:p>
+            <w:pPr>
+              <w:jc w:val="both"/>
+              <w:rPr>
+                <w:rFonts w:ascii="Arial" w:hAnsi="Arial" w:cs="Arial"/>
+                <w:b/>
+                <w:bCs/>
+                <w:sz w:val="20"/>
+                <w:szCs w:val="20"/>
+              </w:rPr>
+            </w:pPr>
+            <w:r>
+              <w:rPr>
+                <w:rFonts w:ascii="Arial" w:hAnsi="Arial" w:cs="Arial"/>
+                <w:b/>
+                <w:bCs/>
+                <w:sz w:val="20"/>
+                <w:szCs w:val="20"/>
+              </w:rPr>
+              <w:t>Digital Assets Management</w:t>
+            </w:r>
+          </w:p>
+          <w:p>
+            <w:pPr>
+              <w:jc w:val="both"/>
+              <w:rPr>
+                <w:rFonts w:ascii="Arial" w:hAnsi="Arial" w:cs="Arial"/>
+                <w:sz w:val="20"/>
+                <w:szCs w:val="20"/>
+              </w:rPr>
+            </w:pPr>
+            <w:r>
+              <w:rPr>
+                <w:rFonts w:ascii="Arial" w:hAnsi="Arial" w:cs="Arial"/>
+                <w:sz w:val="20"/>
+                <w:szCs w:val="20"/>
+              </w:rPr>
+              <w:t>Full Stack Developer</w:t>
+            </w:r>
+          </w:p>
+          <w:p>
+            <w:pPr>
+              <w:jc w:val="both"/>
+              <w:rPr>
+                <w:rFonts w:ascii="Arial" w:hAnsi="Arial" w:cs="Arial"/>
+                <w:sz w:val="20"/>
+                <w:szCs w:val="20"/>
+              </w:rPr>
+            </w:pPr>
+          </w:p>
+          <w:p>
+            <w:pPr>
+              <w:pStyle w:val="ListParagraph"/>
+              <w:numPr>
+                <w:ilvl w:val="0"/>
+                <w:numId w:val="7"/>
+              </w:numPr>
+              <w:jc w:val="both"/>
+              <w:rPr>
+                <w:rFonts w:ascii="Arial" w:hAnsi="Arial" w:cs="Arial"/>
+                <w:sz w:val="20"/>
+                <w:szCs w:val="20"/>
+              </w:rPr>
+            </w:pPr>
+            <w:r>
+              <w:rPr>
+                <w:rFonts w:ascii="Arial" w:hAnsi="Arial" w:cs="Arial"/>
+                <w:sz w:val="20"/>
+                <w:szCs w:val="20"/>
+              </w:rPr>
+              <w:t>Manages digital assets of the company.</w:t>
+            </w:r>
+          </w:p>
+          <w:p>
+            <w:pPr>
+              <w:pStyle w:val="ListParagraph"/>
+              <w:numPr>
+                <w:ilvl w:val="0"/>
+                <w:numId w:val="7"/>
+              </w:numPr>
+              <w:jc w:val="both"/>
+              <w:rPr>
+                <w:rFonts w:ascii="Arial" w:hAnsi="Arial" w:cs="Arial"/>
+                <w:sz w:val="20"/>
+                <w:szCs w:val="20"/>
+              </w:rPr>
+            </w:pPr>
+            <w:r>
+              <w:rPr>
+                <w:rFonts w:ascii="Arial" w:hAnsi="Arial" w:cs="Arial"/>
+                <w:sz w:val="20"/>
+                <w:szCs w:val="20"/>
+              </w:rPr>
+              <w:t>Search through available assets to avoid duplication.</w:t>
+            </w:r>
+          </w:p>
+          <w:p>
+            <w:pPr>
+              <w:pStyle w:val="ListParagraph"/>
+              <w:numPr>
+                <w:ilvl w:val="0"/>
+                <w:numId w:val="7"/>
+              </w:numPr>
+              <w:jc w:val="both"/>
+              <w:rPr>
+                <w:rFonts w:ascii="Arial" w:hAnsi="Arial" w:cs="Arial"/>
+                <w:sz w:val="20"/>
+                <w:szCs w:val="20"/>
+              </w:rPr>
+            </w:pPr>
+            <w:r>
+              <w:rPr>
+                <w:rFonts w:ascii="Arial" w:hAnsi="Arial" w:cs="Arial"/>
+                <w:sz w:val="20"/>
+                <w:szCs w:val="20"/>
+              </w:rPr>
+              <w:t>Adding/Updating tags/keywords of the assets to search easily.</w:t>
+            </w:r>
+          </w:p>
+          <w:p>
+            <w:pPr>
+              <w:pStyle w:val="ListParagraph"/>
+              <w:numPr>
+                <w:ilvl w:val="0"/>
+                <w:numId w:val="7"/>
+              </w:numPr>
+              <w:jc w:val="both"/>
+              <w:rPr>
+                <w:rFonts w:ascii="Arial" w:hAnsi="Arial" w:cs="Arial"/>
+                <w:sz w:val="20"/>
+                <w:szCs w:val="20"/>
+              </w:rPr>
+            </w:pPr>
+            <w:r>
+              <w:rPr>
+                <w:rFonts w:ascii="Arial" w:hAnsi="Arial" w:cs="Arial"/>
+                <w:sz w:val="20"/>
+                <w:szCs w:val="20"/>
+              </w:rPr>
+              <w:t>Favorites assets to have collection.</w:t>
+            </w:r>
+          </w:p>
+          <w:p>
+            <w:pPr>
+              <w:pStyle w:val="ListParagraph"/>
+              <w:numPr>
+                <w:ilvl w:val="0"/>
+                <w:numId w:val="7"/>
+              </w:numPr>
+              <w:jc w:val="both"/>
+              <w:rPr>
+                <w:rFonts w:ascii="Arial" w:hAnsi="Arial" w:cs="Arial"/>
+                <w:sz w:val="20"/>
+                <w:szCs w:val="20"/>
+              </w:rPr>
+            </w:pPr>
+            <w:r>
+              <w:rPr>
+                <w:rFonts w:ascii="Arial" w:hAnsi="Arial" w:cs="Arial"/>
+                <w:sz w:val="20"/>
+                <w:szCs w:val="20"/>
+              </w:rPr>
+              <w:t>Can group download assets and compress it in zip file.</w:t>
+            </w:r>
+          </w:p>
+          <w:p>
+            <w:pPr>
+              <w:jc w:val="both"/>
+              <w:rPr>
+                <w:rFonts w:ascii="Arial" w:hAnsi="Arial" w:cs="Arial"/>
+                <w:b/>
+                <w:bCs/>
+                <w:sz w:val="20"/>
+                <w:szCs w:val="20"/>
+              </w:rPr>
+            </w:pPr>
+          </w:p>
+          <w:p>
+            <w:pPr>
+              <w:jc w:val="both"/>
+              <w:rPr>
+                <w:rFonts w:ascii="Arial" w:hAnsi="Arial" w:cs="Arial"/>
+                <w:b/>
+                <w:bCs/>
+                <w:sz w:val="20"/>
+                <w:szCs w:val="20"/>
+              </w:rPr>
+            </w:pPr>
+            <w:r>
+              <w:rPr>
+                <w:rFonts w:ascii="Arial" w:hAnsi="Arial" w:cs="Arial"/>
+                <w:b/>
+                <w:bCs/>
+                <w:sz w:val="20"/>
+                <w:szCs w:val="20"/>
+              </w:rPr>
+              <w:t>MID Generator</w:t>
+            </w:r>
+          </w:p>
+          <w:p>
+            <w:pPr>
+              <w:jc w:val="both"/>
+              <w:rPr>
+                <w:rFonts w:ascii="Arial" w:hAnsi="Arial" w:cs="Arial"/>
+                <w:sz w:val="20"/>
+                <w:szCs w:val="20"/>
+              </w:rPr>
+            </w:pPr>
+            <w:r>
+              <w:rPr>
+                <w:rFonts w:ascii="Arial" w:hAnsi="Arial" w:cs="Arial"/>
+                <w:sz w:val="20"/>
+                <w:szCs w:val="20"/>
+              </w:rPr>
+              <w:t>Full Stack Developer</w:t>
+            </w:r>
+          </w:p>
+          <w:p>
+            <w:pPr>
+              <w:jc w:val="both"/>
               <w:rPr>
                 <w:rFonts w:ascii="Arial" w:hAnsi="Arial" w:cs="Arial"/>
                 <w:i/>
@@ -1429,143 +3062,202 @@
               <w:pStyle w:val="ListParagraph"/>
               <w:numPr>
                 <w:ilvl w:val="0"/>
-                <w:numId w:val="3"/>
-              </w:numPr>
-              <w:rPr>
-                <w:rFonts w:ascii="Arial" w:hAnsi="Arial" w:cs="Arial"/>
-                <w:sz w:val="20"/>
-                <w:szCs w:val="20"/>
-              </w:rPr>
-            </w:pPr>
-            <w:r>
-              <w:rPr>
-                <w:rFonts w:ascii="Arial" w:hAnsi="Arial" w:cs="Arial"/>
-                <w:sz w:val="20"/>
-                <w:szCs w:val="20"/>
-              </w:rPr>
-              <w:t>Set coding standards for client-side code.</w:t>
-            </w:r>
-          </w:p>
-          <w:p>
-            <w:pPr>
-              <w:pStyle w:val="ListParagraph"/>
-              <w:numPr>
-                <w:ilvl w:val="0"/>
-                <w:numId w:val="3"/>
-              </w:numPr>
-              <w:rPr>
-                <w:rFonts w:ascii="Arial" w:hAnsi="Arial" w:cs="Arial"/>
-                <w:sz w:val="20"/>
-                <w:szCs w:val="20"/>
-              </w:rPr>
-            </w:pPr>
-            <w:r>
-              <w:rPr>
-                <w:rFonts w:ascii="Arial" w:hAnsi="Arial" w:cs="Arial"/>
-                <w:sz w:val="20"/>
-                <w:szCs w:val="20"/>
-              </w:rPr>
-              <w:t>Code review to maintain the quality of the code.</w:t>
-            </w:r>
-          </w:p>
-          <w:p>
-            <w:pPr>
-              <w:pStyle w:val="ListParagraph"/>
-              <w:numPr>
-                <w:ilvl w:val="0"/>
-                <w:numId w:val="3"/>
-              </w:numPr>
-              <w:rPr>
-                <w:rFonts w:ascii="Arial" w:hAnsi="Arial" w:cs="Arial"/>
-                <w:sz w:val="20"/>
-                <w:szCs w:val="20"/>
-              </w:rPr>
-            </w:pPr>
-            <w:r>
-              <w:rPr>
-                <w:rFonts w:ascii="Arial" w:hAnsi="Arial" w:cs="Arial"/>
-                <w:sz w:val="20"/>
-                <w:szCs w:val="20"/>
-              </w:rPr>
-              <w:t>Applied mobile first design to make it responsive to different sizes of devices.</w:t>
-            </w:r>
-          </w:p>
-          <w:p>
-            <w:pPr>
-              <w:pStyle w:val="ListParagraph"/>
-              <w:numPr>
-                <w:ilvl w:val="0"/>
-                <w:numId w:val="3"/>
-              </w:numPr>
-              <w:rPr>
-                <w:rFonts w:ascii="Arial" w:hAnsi="Arial" w:cs="Arial"/>
-                <w:sz w:val="20"/>
-                <w:szCs w:val="20"/>
-              </w:rPr>
-            </w:pPr>
-            <w:r>
-              <w:rPr>
-                <w:rFonts w:ascii="Arial" w:hAnsi="Arial" w:cs="Arial"/>
-                <w:sz w:val="20"/>
-                <w:szCs w:val="20"/>
-              </w:rPr>
-              <w:t>Applied pixel perfect for every page based on the mockup.</w:t>
-            </w:r>
-          </w:p>
-          <w:p>
-            <w:pPr>
-              <w:pStyle w:val="ListParagraph"/>
-              <w:numPr>
-                <w:ilvl w:val="0"/>
-                <w:numId w:val="3"/>
-              </w:numPr>
-              <w:rPr>
-                <w:rFonts w:ascii="Arial" w:hAnsi="Arial" w:cs="Arial"/>
-                <w:sz w:val="20"/>
-                <w:szCs w:val="20"/>
-              </w:rPr>
-            </w:pPr>
-            <w:r>
-              <w:rPr>
-                <w:rFonts w:ascii="Arial" w:hAnsi="Arial" w:cs="Arial"/>
-                <w:sz w:val="20"/>
-                <w:szCs w:val="20"/>
-              </w:rPr>
-              <w:t>Communicates with vendor to set correct API structure needed in client side.</w:t>
-            </w:r>
-          </w:p>
-          <w:p>
-            <w:pPr>
-              <w:rPr>
-                <w:rFonts w:ascii="Arial" w:hAnsi="Arial" w:cs="Arial"/>
-                <w:sz w:val="20"/>
-                <w:szCs w:val="20"/>
-              </w:rPr>
-            </w:pPr>
-          </w:p>
-          <w:p>
-            <w:pPr>
-              <w:rPr>
-                <w:rFonts w:ascii="Arial" w:hAnsi="Arial" w:cs="Arial"/>
-                <w:b/>
-                <w:bCs/>
-                <w:sz w:val="20"/>
-                <w:szCs w:val="20"/>
-              </w:rPr>
-            </w:pPr>
-            <w:r>
-              <w:rPr>
-                <w:rFonts w:ascii="Arial" w:hAnsi="Arial" w:cs="Arial"/>
-                <w:b/>
-                <w:bCs/>
-                <w:sz w:val="20"/>
-                <w:szCs w:val="20"/>
-              </w:rPr>
-              <w:t>Sales Forecast</w:t>
-            </w:r>
-          </w:p>
-          <w:p>
-            <w:pPr>
+                <w:numId w:val="8"/>
+              </w:numPr>
+              <w:jc w:val="both"/>
+              <w:rPr>
+                <w:rFonts w:ascii="Arial" w:hAnsi="Arial" w:cs="Arial"/>
+                <w:sz w:val="20"/>
+                <w:szCs w:val="20"/>
+              </w:rPr>
+            </w:pPr>
+            <w:r>
+              <w:rPr>
+                <w:rFonts w:ascii="Arial" w:hAnsi="Arial" w:cs="Arial"/>
+                <w:sz w:val="20"/>
+                <w:szCs w:val="20"/>
+              </w:rPr>
+              <w:t>Automates the creation of the MID.</w:t>
+            </w:r>
+          </w:p>
+          <w:p>
+            <w:pPr>
+              <w:pStyle w:val="ListParagraph"/>
+              <w:numPr>
+                <w:ilvl w:val="0"/>
+                <w:numId w:val="8"/>
+              </w:numPr>
+              <w:jc w:val="both"/>
+              <w:rPr>
+                <w:rFonts w:ascii="Arial" w:hAnsi="Arial" w:cs="Arial"/>
+                <w:sz w:val="20"/>
+                <w:szCs w:val="20"/>
+              </w:rPr>
+            </w:pPr>
+            <w:r>
+              <w:rPr>
+                <w:rFonts w:ascii="Arial" w:hAnsi="Arial" w:cs="Arial"/>
+                <w:sz w:val="20"/>
+                <w:szCs w:val="20"/>
+              </w:rPr>
+              <w:t>List and filter all of the MID created by the user.</w:t>
+            </w:r>
+            <w:r>
+              <w:rPr>
+                <w:rFonts w:ascii="Arial" w:hAnsi="Arial" w:cs="Arial"/>
+                <w:sz w:val="20"/>
+                <w:szCs w:val="20"/>
+              </w:rPr>
+              <w:t xml:space="preserve"> </w:t>
+            </w:r>
+          </w:p>
+          <w:p>
+            <w:pPr>
+              <w:pStyle w:val="ListParagraph"/>
+              <w:numPr>
+                <w:ilvl w:val="0"/>
+                <w:numId w:val="8"/>
+              </w:numPr>
+              <w:jc w:val="both"/>
+              <w:rPr>
+                <w:rFonts w:ascii="Arial" w:hAnsi="Arial" w:cs="Arial"/>
+                <w:sz w:val="20"/>
+                <w:szCs w:val="20"/>
+              </w:rPr>
+            </w:pPr>
+            <w:r>
+              <w:rPr>
+                <w:rFonts w:ascii="Arial" w:hAnsi="Arial" w:cs="Arial"/>
+                <w:sz w:val="20"/>
+                <w:szCs w:val="20"/>
+              </w:rPr>
+              <w:t>Preview on how the PDF will look like when it’s converted into a PDF.</w:t>
+            </w:r>
+          </w:p>
+          <w:p>
+            <w:pPr>
+              <w:pStyle w:val="ListParagraph"/>
+              <w:numPr>
+                <w:ilvl w:val="0"/>
+                <w:numId w:val="8"/>
+              </w:numPr>
+              <w:jc w:val="both"/>
+              <w:rPr>
+                <w:rFonts w:ascii="Arial" w:hAnsi="Arial" w:cs="Arial"/>
+                <w:sz w:val="20"/>
+                <w:szCs w:val="20"/>
+              </w:rPr>
+            </w:pPr>
+            <w:r>
+              <w:rPr>
+                <w:rFonts w:ascii="Arial" w:hAnsi="Arial" w:cs="Arial"/>
+                <w:sz w:val="20"/>
+                <w:szCs w:val="20"/>
+              </w:rPr>
+              <w:t>Can generate PDF.</w:t>
+            </w:r>
+          </w:p>
+          <w:p>
+            <w:pPr>
+              <w:pStyle w:val="ListParagraph"/>
+              <w:numPr>
+                <w:ilvl w:val="0"/>
+                <w:numId w:val="8"/>
+              </w:numPr>
+              <w:jc w:val="both"/>
+              <w:rPr>
+                <w:rFonts w:ascii="Arial" w:hAnsi="Arial" w:cs="Arial"/>
+                <w:sz w:val="20"/>
+                <w:szCs w:val="20"/>
+              </w:rPr>
+            </w:pPr>
+            <w:r>
+              <w:rPr>
+                <w:rFonts w:ascii="Arial" w:hAnsi="Arial" w:cs="Arial"/>
+                <w:sz w:val="20"/>
+                <w:szCs w:val="20"/>
+              </w:rPr>
+              <w:t>Can see the previous documents for reference for creating new MID.</w:t>
+            </w:r>
+          </w:p>
+          <w:p>
+            <w:pPr>
+              <w:pStyle w:val="ListParagraph"/>
+              <w:numPr>
+                <w:ilvl w:val="0"/>
+                <w:numId w:val="8"/>
+              </w:numPr>
+              <w:jc w:val="both"/>
+              <w:rPr>
+                <w:rFonts w:ascii="Arial" w:hAnsi="Arial" w:cs="Arial"/>
+                <w:sz w:val="20"/>
+                <w:szCs w:val="20"/>
+              </w:rPr>
+            </w:pPr>
+            <w:r>
+              <w:rPr>
+                <w:rFonts w:ascii="Arial" w:hAnsi="Arial" w:cs="Arial"/>
+                <w:sz w:val="20"/>
+                <w:szCs w:val="20"/>
+              </w:rPr>
+              <w:t>CRUD functionality of the MID document.</w:t>
+            </w:r>
+          </w:p>
+          <w:p>
+            <w:pPr>
+              <w:pStyle w:val="ListParagraph"/>
+              <w:ind w:left="360"/>
+              <w:jc w:val="both"/>
+              <w:rPr>
+                <w:rFonts w:ascii="Arial" w:hAnsi="Arial" w:cs="Arial"/>
+                <w:sz w:val="20"/>
+                <w:szCs w:val="20"/>
+              </w:rPr>
+            </w:pPr>
+          </w:p>
+          <w:p>
+            <w:pPr>
+              <w:jc w:val="both"/>
+              <w:rPr>
+                <w:rFonts w:ascii="Arial" w:hAnsi="Arial" w:cs="Arial"/>
+                <w:b/>
+                <w:bCs/>
+                <w:sz w:val="20"/>
+                <w:szCs w:val="20"/>
+              </w:rPr>
+            </w:pPr>
+            <w:r>
+              <w:rPr>
+                <w:rFonts w:ascii="Arial" w:hAnsi="Arial" w:cs="Arial"/>
+                <w:b/>
+                <w:bCs/>
+                <w:sz w:val="20"/>
+                <w:szCs w:val="20"/>
+              </w:rPr>
+              <w:t>Tannoy, TC Electronic, TC Helicon, Lab Gruppen, Behringer, Midas Website</w:t>
+            </w:r>
+          </w:p>
+          <w:p>
+            <w:pPr>
+              <w:jc w:val="both"/>
+              <w:rPr>
+                <w:rFonts w:ascii="Arial" w:hAnsi="Arial" w:cs="Arial"/>
+                <w:sz w:val="20"/>
+                <w:szCs w:val="20"/>
+              </w:rPr>
+            </w:pPr>
+            <w:r>
+              <w:rPr>
+                <w:rFonts w:ascii="Arial" w:hAnsi="Arial" w:cs="Arial"/>
+                <w:sz w:val="20"/>
+                <w:szCs w:val="20"/>
+              </w:rPr>
+              <w:t>Front End Developer</w:t>
+            </w:r>
+          </w:p>
+          <w:p>
+            <w:pPr>
+              <w:jc w:val="both"/>
               <w:rPr>
                 <w:rFonts w:ascii="Arial" w:hAnsi="Arial" w:cs="Arial"/>
                 <w:i/>
@@ -1574,255 +3266,13 @@
                 <w:szCs w:val="20"/>
               </w:rPr>
             </w:pPr>
-            <w:r>
-              <w:rPr>
-                <w:rFonts w:ascii="Arial" w:hAnsi="Arial" w:cs="Arial"/>
-                <w:i/>
-                <w:iCs/>
-                <w:sz w:val="20"/>
-                <w:szCs w:val="20"/>
-              </w:rPr>
-              <w:t>Full Stack Developer</w:t>
-            </w:r>
-          </w:p>
-          <w:p>
-            <w:pPr>
-              <w:rPr>
-                <w:rFonts w:ascii="Arial" w:hAnsi="Arial" w:cs="Arial"/>
-                <w:sz w:val="20"/>
-                <w:szCs w:val="20"/>
-              </w:rPr>
-            </w:pPr>
-          </w:p>
-          <w:p>
-            <w:pPr>
-              <w:pStyle w:val="ListParagraph"/>
-              <w:numPr>
-                <w:ilvl w:val="0"/>
-                <w:numId w:val="17"/>
-              </w:numPr>
-              <w:rPr>
-                <w:rFonts w:ascii="Arial" w:hAnsi="Arial" w:cs="Arial"/>
-                <w:sz w:val="20"/>
-                <w:szCs w:val="20"/>
-              </w:rPr>
-            </w:pPr>
-            <w:r>
-              <w:rPr>
-                <w:rFonts w:ascii="Arial" w:hAnsi="Arial" w:cs="Arial"/>
-                <w:sz w:val="20"/>
-                <w:szCs w:val="20"/>
-              </w:rPr>
-              <w:t>Authentication using Third Party API.</w:t>
-            </w:r>
-          </w:p>
-          <w:p>
-            <w:pPr>
-              <w:pStyle w:val="ListParagraph"/>
-              <w:numPr>
-                <w:ilvl w:val="0"/>
-                <w:numId w:val="17"/>
-              </w:numPr>
-              <w:rPr>
-                <w:rFonts w:ascii="Arial" w:hAnsi="Arial" w:cs="Arial"/>
-                <w:sz w:val="20"/>
-                <w:szCs w:val="20"/>
-              </w:rPr>
-            </w:pPr>
-            <w:r>
-              <w:rPr>
-                <w:rFonts w:ascii="Arial" w:hAnsi="Arial" w:cs="Arial"/>
-                <w:sz w:val="20"/>
-                <w:szCs w:val="20"/>
-              </w:rPr>
-              <w:t>Implements Cronjob for importing new data based on scheduled date.</w:t>
-            </w:r>
-          </w:p>
-          <w:p>
-            <w:pPr>
-              <w:pStyle w:val="ListParagraph"/>
-              <w:numPr>
-                <w:ilvl w:val="0"/>
-                <w:numId w:val="17"/>
-              </w:numPr>
-              <w:rPr>
-                <w:rFonts w:ascii="Arial" w:hAnsi="Arial" w:cs="Arial"/>
-                <w:sz w:val="20"/>
-                <w:szCs w:val="20"/>
-              </w:rPr>
-            </w:pPr>
-            <w:r>
-              <w:rPr>
-                <w:rFonts w:ascii="Arial" w:hAnsi="Arial" w:cs="Arial"/>
-                <w:sz w:val="20"/>
-                <w:szCs w:val="20"/>
-              </w:rPr>
-              <w:t xml:space="preserve">Can export XLSX file with </w:t>
-            </w:r>
-            <w:r>
-              <w:rPr>
-                <w:rFonts w:ascii="Arial" w:hAnsi="Arial" w:cs="Arial"/>
-                <w:sz w:val="20"/>
-                <w:szCs w:val="20"/>
-              </w:rPr>
-              <w:t>all</w:t>
-            </w:r>
-            <w:r>
-              <w:rPr>
-                <w:rFonts w:ascii="Arial" w:hAnsi="Arial" w:cs="Arial"/>
-                <w:sz w:val="20"/>
-                <w:szCs w:val="20"/>
-              </w:rPr>
-              <w:t xml:space="preserve"> the data.</w:t>
-            </w:r>
-          </w:p>
-          <w:p>
-            <w:pPr>
-              <w:pStyle w:val="ListParagraph"/>
-              <w:numPr>
-                <w:ilvl w:val="0"/>
-                <w:numId w:val="17"/>
-              </w:numPr>
-              <w:rPr>
-                <w:rFonts w:ascii="Arial" w:hAnsi="Arial" w:cs="Arial"/>
-                <w:sz w:val="20"/>
-                <w:szCs w:val="20"/>
-              </w:rPr>
-            </w:pPr>
-            <w:r>
-              <w:rPr>
-                <w:rFonts w:ascii="Arial" w:hAnsi="Arial" w:cs="Arial"/>
-                <w:sz w:val="20"/>
-                <w:szCs w:val="20"/>
-              </w:rPr>
-              <w:t>CRUD data.</w:t>
-            </w:r>
-          </w:p>
-          <w:p>
-            <w:pPr>
-              <w:pStyle w:val="ListParagraph"/>
-              <w:numPr>
-                <w:ilvl w:val="0"/>
-                <w:numId w:val="17"/>
-              </w:numPr>
-              <w:rPr>
-                <w:rFonts w:ascii="Arial" w:hAnsi="Arial" w:cs="Arial"/>
-                <w:sz w:val="20"/>
-                <w:szCs w:val="20"/>
-              </w:rPr>
-            </w:pPr>
-            <w:r>
-              <w:rPr>
-                <w:rFonts w:ascii="Arial" w:hAnsi="Arial" w:cs="Arial"/>
-                <w:sz w:val="20"/>
-                <w:szCs w:val="20"/>
-              </w:rPr>
-              <w:t>Can track the history wh</w:t>
-            </w:r>
-            <w:r>
-              <w:t>o changed the data.</w:t>
-            </w:r>
-          </w:p>
-          <w:p>
-            <w:pPr>
-              <w:pStyle w:val="ListParagraph"/>
-              <w:numPr>
-                <w:ilvl w:val="0"/>
-                <w:numId w:val="17"/>
-              </w:numPr>
-              <w:rPr>
-                <w:rFonts w:ascii="Arial" w:hAnsi="Arial" w:cs="Arial"/>
-                <w:sz w:val="20"/>
-                <w:szCs w:val="20"/>
-              </w:rPr>
-            </w:pPr>
-            <w:r>
-              <w:rPr>
-                <w:rFonts w:ascii="Arial" w:hAnsi="Arial" w:cs="Arial"/>
-                <w:sz w:val="20"/>
-                <w:szCs w:val="20"/>
-              </w:rPr>
-              <w:t xml:space="preserve">Dynamic filtering means filter list depends on the current data. </w:t>
-            </w:r>
-          </w:p>
-          <w:p>
-            <w:pPr>
-              <w:rPr>
-                <w:rFonts w:ascii="Arial" w:hAnsi="Arial" w:cs="Arial"/>
-                <w:sz w:val="20"/>
-                <w:szCs w:val="20"/>
-              </w:rPr>
-            </w:pPr>
-          </w:p>
-          <w:p>
-            <w:pPr>
-              <w:rPr>
-                <w:rFonts w:ascii="Arial" w:hAnsi="Arial" w:cs="Arial"/>
-                <w:b/>
-                <w:bCs/>
-                <w:sz w:val="20"/>
-                <w:szCs w:val="20"/>
-              </w:rPr>
-            </w:pPr>
-            <w:r>
-              <w:rPr>
-                <w:rFonts w:ascii="Arial" w:hAnsi="Arial" w:cs="Arial"/>
-                <w:b/>
-                <w:bCs/>
-                <w:sz w:val="20"/>
-                <w:szCs w:val="20"/>
-              </w:rPr>
-              <w:t>Job Description/Pledge</w:t>
-            </w:r>
-          </w:p>
-          <w:p>
-            <w:pPr>
-              <w:rPr>
-                <w:rFonts w:ascii="Arial" w:hAnsi="Arial" w:cs="Arial"/>
-                <w:i/>
-                <w:iCs/>
-                <w:sz w:val="20"/>
-                <w:szCs w:val="20"/>
-              </w:rPr>
-            </w:pPr>
-            <w:r>
-              <w:rPr>
-                <w:rFonts w:ascii="Arial" w:hAnsi="Arial" w:cs="Arial"/>
-                <w:i/>
-                <w:iCs/>
-                <w:sz w:val="20"/>
-                <w:szCs w:val="20"/>
-              </w:rPr>
-              <w:t>Full Stack</w:t>
-            </w:r>
-            <w:r>
-              <w:rPr>
-                <w:rFonts w:ascii="Arial" w:hAnsi="Arial" w:cs="Arial"/>
-                <w:i/>
-                <w:iCs/>
-                <w:sz w:val="20"/>
-                <w:szCs w:val="20"/>
-              </w:rPr>
-              <w:t xml:space="preserve"> Developer</w:t>
-            </w:r>
-          </w:p>
-          <w:p>
-            <w:pPr>
-              <w:rPr>
-                <w:rFonts w:ascii="Arial" w:hAnsi="Arial" w:cs="Arial"/>
-                <w:i/>
-                <w:iCs/>
-                <w:sz w:val="20"/>
-                <w:szCs w:val="20"/>
-              </w:rPr>
-            </w:pPr>
-          </w:p>
-          <w:p>
-            <w:pPr>
-              <w:pStyle w:val="ListParagraph"/>
-              <w:numPr>
-                <w:ilvl w:val="0"/>
-                <w:numId w:val="4"/>
+          </w:p>
+          <w:p>
+            <w:pPr>
+              <w:pStyle w:val="ListParagraph"/>
+              <w:numPr>
+                <w:ilvl w:val="0"/>
+                <w:numId w:val="9"/>
               </w:numPr>
               <w:jc w:val="both"/>
               <w:rPr>
@@ -1837,996 +3287,6 @@
                 <w:sz w:val="20"/>
                 <w:szCs w:val="20"/>
               </w:rPr>
-              <w:t>Automating jo</w:t>
-            </w:r>
-            <w:r>
-              <w:rPr>
-                <w:rFonts w:ascii="Arial" w:hAnsi="Arial" w:cs="Arial"/>
-                <w:sz w:val="20"/>
-                <w:szCs w:val="20"/>
-              </w:rPr>
-              <w:t>b</w:t>
-            </w:r>
-            <w:r>
-              <w:rPr>
-                <w:rFonts w:ascii="Arial" w:hAnsi="Arial" w:cs="Arial"/>
-                <w:sz w:val="20"/>
-                <w:szCs w:val="20"/>
-              </w:rPr>
-              <w:t xml:space="preserve"> description of the company’s employee.</w:t>
-            </w:r>
-          </w:p>
-          <w:p>
-            <w:pPr>
-              <w:pStyle w:val="ListParagraph"/>
-              <w:numPr>
-                <w:ilvl w:val="0"/>
-                <w:numId w:val="4"/>
-              </w:numPr>
-              <w:jc w:val="both"/>
-              <w:rPr>
-                <w:rFonts w:ascii="Arial" w:hAnsi="Arial" w:cs="Arial"/>
-                <w:sz w:val="20"/>
-                <w:szCs w:val="20"/>
-              </w:rPr>
-            </w:pPr>
-            <w:r>
-              <w:rPr>
-                <w:rFonts w:ascii="Arial" w:hAnsi="Arial" w:cs="Arial"/>
-                <w:sz w:val="20"/>
-                <w:szCs w:val="20"/>
-              </w:rPr>
-              <w:t>CRUD (Create, Read, Update, Delete) functionality.</w:t>
-            </w:r>
-          </w:p>
-          <w:p>
-            <w:pPr>
-              <w:pStyle w:val="ListParagraph"/>
-              <w:numPr>
-                <w:ilvl w:val="0"/>
-                <w:numId w:val="4"/>
-              </w:numPr>
-              <w:jc w:val="both"/>
-              <w:rPr>
-                <w:rFonts w:ascii="Arial" w:hAnsi="Arial" w:cs="Arial"/>
-                <w:sz w:val="20"/>
-                <w:szCs w:val="20"/>
-              </w:rPr>
-            </w:pPr>
-            <w:r>
-              <w:rPr>
-                <w:rFonts w:ascii="Arial" w:hAnsi="Arial" w:cs="Arial"/>
-                <w:sz w:val="20"/>
-                <w:szCs w:val="20"/>
-              </w:rPr>
-              <w:t>CRUD functionality varies in user role.</w:t>
-            </w:r>
-          </w:p>
-          <w:p>
-            <w:pPr>
-              <w:pStyle w:val="ListParagraph"/>
-              <w:numPr>
-                <w:ilvl w:val="0"/>
-                <w:numId w:val="4"/>
-              </w:numPr>
-              <w:jc w:val="both"/>
-              <w:rPr>
-                <w:rFonts w:ascii="Arial" w:hAnsi="Arial" w:cs="Arial"/>
-                <w:sz w:val="20"/>
-                <w:szCs w:val="20"/>
-              </w:rPr>
-            </w:pPr>
-            <w:r>
-              <w:rPr>
-                <w:rFonts w:ascii="Arial" w:hAnsi="Arial" w:cs="Arial"/>
-                <w:sz w:val="20"/>
-                <w:szCs w:val="20"/>
-              </w:rPr>
-              <w:t>Exporting of data to CSV file.</w:t>
-            </w:r>
-          </w:p>
-          <w:p>
-            <w:pPr>
-              <w:pStyle w:val="ListParagraph"/>
-              <w:numPr>
-                <w:ilvl w:val="0"/>
-                <w:numId w:val="4"/>
-              </w:numPr>
-              <w:jc w:val="both"/>
-              <w:rPr>
-                <w:rFonts w:ascii="Arial" w:hAnsi="Arial" w:cs="Arial"/>
-                <w:sz w:val="20"/>
-                <w:szCs w:val="20"/>
-              </w:rPr>
-            </w:pPr>
-            <w:r>
-              <w:rPr>
-                <w:rFonts w:ascii="Arial" w:hAnsi="Arial" w:cs="Arial"/>
-                <w:sz w:val="20"/>
-                <w:szCs w:val="20"/>
-              </w:rPr>
-              <w:t>Tracing user action to the application.</w:t>
-            </w:r>
-          </w:p>
-          <w:p>
-            <w:pPr>
-              <w:jc w:val="both"/>
-              <w:rPr>
-                <w:rFonts w:ascii="Arial" w:hAnsi="Arial" w:cs="Arial"/>
-                <w:sz w:val="20"/>
-                <w:szCs w:val="20"/>
-              </w:rPr>
-            </w:pPr>
-          </w:p>
-          <w:p>
-            <w:pPr>
-              <w:jc w:val="both"/>
-              <w:rPr>
-                <w:rFonts w:ascii="Arial" w:hAnsi="Arial" w:cs="Arial"/>
-                <w:b/>
-                <w:bCs/>
-                <w:sz w:val="20"/>
-                <w:szCs w:val="20"/>
-              </w:rPr>
-            </w:pPr>
-            <w:r>
-              <w:rPr>
-                <w:rFonts w:ascii="Arial" w:hAnsi="Arial" w:cs="Arial"/>
-                <w:b/>
-                <w:bCs/>
-                <w:sz w:val="20"/>
-                <w:szCs w:val="20"/>
-              </w:rPr>
-              <w:t>Avatar Maker</w:t>
-            </w:r>
-          </w:p>
-          <w:p>
-            <w:pPr>
-              <w:jc w:val="both"/>
-              <w:rPr>
-                <w:rFonts w:ascii="Arial" w:hAnsi="Arial" w:cs="Arial"/>
-                <w:i/>
-                <w:iCs/>
-                <w:sz w:val="20"/>
-                <w:szCs w:val="20"/>
-              </w:rPr>
-            </w:pPr>
-            <w:r>
-              <w:rPr>
-                <w:rFonts w:ascii="Arial" w:hAnsi="Arial" w:cs="Arial"/>
-                <w:i/>
-                <w:iCs/>
-                <w:sz w:val="20"/>
-                <w:szCs w:val="20"/>
-              </w:rPr>
-              <w:t xml:space="preserve">Full Stack </w:t>
-            </w:r>
-            <w:r>
-              <w:rPr>
-                <w:rFonts w:ascii="Arial" w:hAnsi="Arial" w:cs="Arial"/>
-                <w:i/>
-                <w:iCs/>
-                <w:sz w:val="20"/>
-                <w:szCs w:val="20"/>
-              </w:rPr>
-              <w:t>Developer</w:t>
-            </w:r>
-          </w:p>
-          <w:p>
-            <w:pPr>
-              <w:jc w:val="both"/>
-              <w:rPr>
-                <w:rFonts w:ascii="Arial" w:hAnsi="Arial" w:cs="Arial"/>
-                <w:i/>
-                <w:iCs/>
-                <w:sz w:val="20"/>
-                <w:szCs w:val="20"/>
-              </w:rPr>
-            </w:pPr>
-          </w:p>
-          <w:p>
-            <w:pPr>
-              <w:pStyle w:val="ListParagraph"/>
-              <w:numPr>
-                <w:ilvl w:val="0"/>
-                <w:numId w:val="5"/>
-              </w:numPr>
-              <w:jc w:val="both"/>
-              <w:rPr>
-                <w:rFonts w:ascii="Arial" w:hAnsi="Arial" w:cs="Arial"/>
-                <w:sz w:val="20"/>
-                <w:szCs w:val="20"/>
-              </w:rPr>
-            </w:pPr>
-            <w:r>
-              <w:rPr>
-                <w:rFonts w:ascii="Arial" w:hAnsi="Arial" w:cs="Arial"/>
-                <w:sz w:val="20"/>
-                <w:szCs w:val="20"/>
-              </w:rPr>
-              <w:t>Automating the creation of the avatar.</w:t>
-            </w:r>
-          </w:p>
-          <w:p>
-            <w:pPr>
-              <w:pStyle w:val="ListParagraph"/>
-              <w:numPr>
-                <w:ilvl w:val="0"/>
-                <w:numId w:val="5"/>
-              </w:numPr>
-              <w:jc w:val="both"/>
-              <w:rPr>
-                <w:rFonts w:ascii="Arial" w:hAnsi="Arial" w:cs="Arial"/>
-                <w:sz w:val="20"/>
-                <w:szCs w:val="20"/>
-              </w:rPr>
-            </w:pPr>
-            <w:r>
-              <w:rPr>
-                <w:rFonts w:ascii="Arial" w:hAnsi="Arial" w:cs="Arial"/>
-                <w:sz w:val="20"/>
-                <w:szCs w:val="20"/>
-              </w:rPr>
-              <w:t>Creating avatar based on gender, position etc.</w:t>
-            </w:r>
-          </w:p>
-          <w:p>
-            <w:pPr>
-              <w:pStyle w:val="ListParagraph"/>
-              <w:numPr>
-                <w:ilvl w:val="0"/>
-                <w:numId w:val="5"/>
-              </w:numPr>
-              <w:jc w:val="both"/>
-              <w:rPr>
-                <w:rFonts w:ascii="Arial" w:hAnsi="Arial" w:cs="Arial"/>
-                <w:sz w:val="20"/>
-                <w:szCs w:val="20"/>
-              </w:rPr>
-            </w:pPr>
-            <w:r>
-              <w:rPr>
-                <w:rFonts w:ascii="Arial" w:hAnsi="Arial" w:cs="Arial"/>
-                <w:sz w:val="20"/>
-                <w:szCs w:val="20"/>
-              </w:rPr>
-              <w:t>Customizing avatar, you’ve chosen from top to bottom body parts.</w:t>
-            </w:r>
-          </w:p>
-          <w:p>
-            <w:pPr>
-              <w:pStyle w:val="ListParagraph"/>
-              <w:numPr>
-                <w:ilvl w:val="0"/>
-                <w:numId w:val="5"/>
-              </w:numPr>
-              <w:jc w:val="both"/>
-              <w:rPr>
-                <w:rFonts w:ascii="Arial" w:hAnsi="Arial" w:cs="Arial"/>
-                <w:sz w:val="20"/>
-                <w:szCs w:val="20"/>
-              </w:rPr>
-            </w:pPr>
-            <w:r>
-              <w:rPr>
-                <w:rFonts w:ascii="Arial" w:hAnsi="Arial" w:cs="Arial"/>
-                <w:sz w:val="20"/>
-                <w:szCs w:val="20"/>
-              </w:rPr>
-              <w:t>Storing of avatar, you’ve created.</w:t>
-            </w:r>
-          </w:p>
-          <w:p>
-            <w:pPr>
-              <w:pStyle w:val="ListParagraph"/>
-              <w:numPr>
-                <w:ilvl w:val="0"/>
-                <w:numId w:val="5"/>
-              </w:numPr>
-              <w:jc w:val="both"/>
-              <w:rPr>
-                <w:rFonts w:ascii="Arial" w:hAnsi="Arial" w:cs="Arial"/>
-                <w:sz w:val="20"/>
-                <w:szCs w:val="20"/>
-              </w:rPr>
-            </w:pPr>
-            <w:r>
-              <w:rPr>
-                <w:rFonts w:ascii="Arial" w:hAnsi="Arial" w:cs="Arial"/>
-                <w:sz w:val="20"/>
-                <w:szCs w:val="20"/>
-              </w:rPr>
-              <w:t xml:space="preserve">Search functionality </w:t>
-            </w:r>
-            <w:r>
-              <w:rPr>
-                <w:rFonts w:ascii="Arial" w:hAnsi="Arial" w:cs="Arial"/>
-                <w:sz w:val="20"/>
-                <w:szCs w:val="20"/>
-              </w:rPr>
-              <w:t xml:space="preserve">to globally search </w:t>
-            </w:r>
-            <w:r>
-              <w:rPr>
-                <w:rFonts w:ascii="Arial" w:hAnsi="Arial" w:cs="Arial"/>
-                <w:sz w:val="20"/>
-                <w:szCs w:val="20"/>
-              </w:rPr>
-              <w:t>another</w:t>
-            </w:r>
-            <w:r>
-              <w:rPr>
-                <w:rFonts w:ascii="Arial" w:hAnsi="Arial" w:cs="Arial"/>
-                <w:sz w:val="20"/>
-                <w:szCs w:val="20"/>
-              </w:rPr>
-              <w:t xml:space="preserve"> user created avatar.</w:t>
-            </w:r>
-          </w:p>
-          <w:p>
-            <w:pPr>
-              <w:jc w:val="both"/>
-              <w:rPr>
-                <w:rFonts w:ascii="Arial" w:hAnsi="Arial" w:cs="Arial"/>
-                <w:sz w:val="20"/>
-                <w:szCs w:val="20"/>
-              </w:rPr>
-            </w:pPr>
-          </w:p>
-          <w:p>
-            <w:pPr>
-              <w:jc w:val="both"/>
-              <w:rPr>
-                <w:rFonts w:ascii="Arial" w:hAnsi="Arial" w:cs="Arial"/>
-                <w:b/>
-                <w:bCs/>
-                <w:sz w:val="20"/>
-                <w:szCs w:val="20"/>
-              </w:rPr>
-            </w:pPr>
-            <w:r>
-              <w:rPr>
-                <w:rFonts w:ascii="Arial" w:hAnsi="Arial" w:cs="Arial"/>
-                <w:b/>
-                <w:bCs/>
-                <w:sz w:val="20"/>
-                <w:szCs w:val="20"/>
-              </w:rPr>
-              <w:t>Business Card Generator</w:t>
-            </w:r>
-          </w:p>
-          <w:p>
-            <w:pPr>
-              <w:jc w:val="both"/>
-              <w:rPr>
-                <w:rFonts w:ascii="Arial" w:hAnsi="Arial" w:cs="Arial"/>
-                <w:i/>
-                <w:iCs/>
-                <w:sz w:val="20"/>
-                <w:szCs w:val="20"/>
-              </w:rPr>
-            </w:pPr>
-            <w:r>
-              <w:rPr>
-                <w:rFonts w:ascii="Arial" w:hAnsi="Arial" w:cs="Arial"/>
-                <w:i/>
-                <w:iCs/>
-                <w:sz w:val="20"/>
-                <w:szCs w:val="20"/>
-              </w:rPr>
-              <w:t>Full Stack Developer</w:t>
-            </w:r>
-          </w:p>
-          <w:p>
-            <w:pPr>
-              <w:jc w:val="both"/>
-              <w:rPr>
-                <w:rFonts w:ascii="Arial" w:hAnsi="Arial" w:cs="Arial"/>
-                <w:i/>
-                <w:iCs/>
-                <w:sz w:val="20"/>
-                <w:szCs w:val="20"/>
-              </w:rPr>
-            </w:pPr>
-          </w:p>
-          <w:p>
-            <w:pPr>
-              <w:pStyle w:val="ListParagraph"/>
-              <w:numPr>
-                <w:ilvl w:val="0"/>
-                <w:numId w:val="6"/>
-              </w:numPr>
-              <w:jc w:val="both"/>
-              <w:rPr>
-                <w:rFonts w:ascii="Arial" w:hAnsi="Arial" w:cs="Arial"/>
-                <w:sz w:val="20"/>
-                <w:szCs w:val="20"/>
-              </w:rPr>
-            </w:pPr>
-            <w:r>
-              <w:rPr>
-                <w:rFonts w:ascii="Arial" w:hAnsi="Arial" w:cs="Arial"/>
-                <w:sz w:val="20"/>
-                <w:szCs w:val="20"/>
-              </w:rPr>
-              <w:t>Automated the creation of business card of employees.</w:t>
-            </w:r>
-          </w:p>
-          <w:p>
-            <w:pPr>
-              <w:pStyle w:val="ListParagraph"/>
-              <w:numPr>
-                <w:ilvl w:val="0"/>
-                <w:numId w:val="6"/>
-              </w:numPr>
-              <w:jc w:val="both"/>
-              <w:rPr>
-                <w:rFonts w:ascii="Arial" w:hAnsi="Arial" w:cs="Arial"/>
-                <w:sz w:val="20"/>
-                <w:szCs w:val="20"/>
-              </w:rPr>
-            </w:pPr>
-            <w:r>
-              <w:rPr>
-                <w:rFonts w:ascii="Arial" w:hAnsi="Arial" w:cs="Arial"/>
-                <w:sz w:val="20"/>
-                <w:szCs w:val="20"/>
-              </w:rPr>
-              <w:lastRenderedPageBreak/>
-              <w:t>CRUD functionality of the system.</w:t>
-            </w:r>
-          </w:p>
-          <w:p>
-            <w:pPr>
-              <w:pStyle w:val="ListParagraph"/>
-              <w:numPr>
-                <w:ilvl w:val="0"/>
-                <w:numId w:val="6"/>
-              </w:numPr>
-              <w:jc w:val="both"/>
-              <w:rPr>
-                <w:rFonts w:ascii="Arial" w:hAnsi="Arial" w:cs="Arial"/>
-                <w:sz w:val="20"/>
-                <w:szCs w:val="20"/>
-              </w:rPr>
-            </w:pPr>
-            <w:r>
-              <w:rPr>
-                <w:rFonts w:ascii="Arial" w:hAnsi="Arial" w:cs="Arial"/>
-                <w:sz w:val="20"/>
-                <w:szCs w:val="20"/>
-              </w:rPr>
-              <w:t>Sending email to the admin for approving the created business card.</w:t>
-            </w:r>
-          </w:p>
-          <w:p>
-            <w:pPr>
-              <w:pStyle w:val="ListParagraph"/>
-              <w:numPr>
-                <w:ilvl w:val="0"/>
-                <w:numId w:val="6"/>
-              </w:numPr>
-              <w:jc w:val="both"/>
-              <w:rPr>
-                <w:rFonts w:ascii="Arial" w:hAnsi="Arial" w:cs="Arial"/>
-                <w:sz w:val="20"/>
-                <w:szCs w:val="20"/>
-              </w:rPr>
-            </w:pPr>
-            <w:r>
-              <w:rPr>
-                <w:rFonts w:ascii="Arial" w:hAnsi="Arial" w:cs="Arial"/>
-                <w:sz w:val="20"/>
-                <w:szCs w:val="20"/>
-              </w:rPr>
-              <w:t>Admin dashboard for updating the status of those business card created.</w:t>
-            </w:r>
-          </w:p>
-          <w:p>
-            <w:pPr>
-              <w:pStyle w:val="ListParagraph"/>
-              <w:numPr>
-                <w:ilvl w:val="0"/>
-                <w:numId w:val="6"/>
-              </w:numPr>
-              <w:jc w:val="both"/>
-              <w:rPr>
-                <w:rFonts w:ascii="Arial" w:hAnsi="Arial" w:cs="Arial"/>
-                <w:sz w:val="20"/>
-                <w:szCs w:val="20"/>
-              </w:rPr>
-            </w:pPr>
-            <w:r>
-              <w:rPr>
-                <w:rFonts w:ascii="Arial" w:hAnsi="Arial" w:cs="Arial"/>
-                <w:sz w:val="20"/>
-                <w:szCs w:val="20"/>
-              </w:rPr>
-              <w:t>Manage users who can access with admin rights.</w:t>
-            </w:r>
-          </w:p>
-          <w:p>
-            <w:pPr>
-              <w:jc w:val="both"/>
-              <w:rPr>
-                <w:rFonts w:ascii="Arial" w:hAnsi="Arial" w:cs="Arial"/>
-                <w:b/>
-                <w:bCs/>
-                <w:sz w:val="20"/>
-                <w:szCs w:val="20"/>
-              </w:rPr>
-            </w:pPr>
-          </w:p>
-          <w:p>
-            <w:pPr>
-              <w:jc w:val="both"/>
-              <w:rPr>
-                <w:rFonts w:ascii="Arial" w:hAnsi="Arial" w:cs="Arial"/>
-                <w:b/>
-                <w:bCs/>
-                <w:sz w:val="20"/>
-                <w:szCs w:val="20"/>
-              </w:rPr>
-            </w:pPr>
-          </w:p>
-          <w:p>
-            <w:pPr>
-              <w:jc w:val="both"/>
-              <w:rPr>
-                <w:rFonts w:ascii="Arial" w:hAnsi="Arial" w:cs="Arial"/>
-                <w:b/>
-                <w:bCs/>
-                <w:sz w:val="20"/>
-                <w:szCs w:val="20"/>
-              </w:rPr>
-            </w:pPr>
-            <w:r>
-              <w:rPr>
-                <w:rFonts w:ascii="Arial" w:hAnsi="Arial" w:cs="Arial"/>
-                <w:b/>
-                <w:bCs/>
-                <w:sz w:val="20"/>
-                <w:szCs w:val="20"/>
-              </w:rPr>
-              <w:t>Digital Assets Management</w:t>
-            </w:r>
-          </w:p>
-          <w:p>
-            <w:pPr>
-              <w:jc w:val="both"/>
-              <w:rPr>
-                <w:rFonts w:ascii="Arial" w:hAnsi="Arial" w:cs="Arial"/>
-                <w:i/>
-                <w:iCs/>
-                <w:sz w:val="20"/>
-                <w:szCs w:val="20"/>
-              </w:rPr>
-            </w:pPr>
-            <w:r>
-              <w:rPr>
-                <w:rFonts w:ascii="Arial" w:hAnsi="Arial" w:cs="Arial"/>
-                <w:i/>
-                <w:iCs/>
-                <w:sz w:val="20"/>
-                <w:szCs w:val="20"/>
-              </w:rPr>
-              <w:t>Full Stack Developer</w:t>
-            </w:r>
-          </w:p>
-          <w:p>
-            <w:pPr>
-              <w:jc w:val="both"/>
-              <w:rPr>
-                <w:rFonts w:ascii="Arial" w:hAnsi="Arial" w:cs="Arial"/>
-                <w:sz w:val="20"/>
-                <w:szCs w:val="20"/>
-              </w:rPr>
-            </w:pPr>
-          </w:p>
-          <w:p>
-            <w:pPr>
-              <w:pStyle w:val="ListParagraph"/>
-              <w:numPr>
-                <w:ilvl w:val="0"/>
-                <w:numId w:val="7"/>
-              </w:numPr>
-              <w:jc w:val="both"/>
-              <w:rPr>
-                <w:rFonts w:ascii="Arial" w:hAnsi="Arial" w:cs="Arial"/>
-                <w:sz w:val="20"/>
-                <w:szCs w:val="20"/>
-              </w:rPr>
-            </w:pPr>
-            <w:r>
-              <w:rPr>
-                <w:rFonts w:ascii="Arial" w:hAnsi="Arial" w:cs="Arial"/>
-                <w:sz w:val="20"/>
-                <w:szCs w:val="20"/>
-              </w:rPr>
-              <w:t>Manages digital assets of the company.</w:t>
-            </w:r>
-          </w:p>
-          <w:p>
-            <w:pPr>
-              <w:pStyle w:val="ListParagraph"/>
-              <w:numPr>
-                <w:ilvl w:val="0"/>
-                <w:numId w:val="7"/>
-              </w:numPr>
-              <w:jc w:val="both"/>
-              <w:rPr>
-                <w:rFonts w:ascii="Arial" w:hAnsi="Arial" w:cs="Arial"/>
-                <w:sz w:val="20"/>
-                <w:szCs w:val="20"/>
-              </w:rPr>
-            </w:pPr>
-            <w:r>
-              <w:rPr>
-                <w:rFonts w:ascii="Arial" w:hAnsi="Arial" w:cs="Arial"/>
-                <w:sz w:val="20"/>
-                <w:szCs w:val="20"/>
-              </w:rPr>
-              <w:t>Search through available assets to avoid duplication.</w:t>
-            </w:r>
-          </w:p>
-          <w:p>
-            <w:pPr>
-              <w:pStyle w:val="ListParagraph"/>
-              <w:numPr>
-                <w:ilvl w:val="0"/>
-                <w:numId w:val="7"/>
-              </w:numPr>
-              <w:jc w:val="both"/>
-              <w:rPr>
-                <w:rFonts w:ascii="Arial" w:hAnsi="Arial" w:cs="Arial"/>
-                <w:sz w:val="20"/>
-                <w:szCs w:val="20"/>
-              </w:rPr>
-            </w:pPr>
-            <w:r>
-              <w:rPr>
-                <w:rFonts w:ascii="Arial" w:hAnsi="Arial" w:cs="Arial"/>
-                <w:sz w:val="20"/>
-                <w:szCs w:val="20"/>
-              </w:rPr>
-              <w:t>Adding/Updating tags/keywords of the assets to search easily.</w:t>
-            </w:r>
-          </w:p>
-          <w:p>
-            <w:pPr>
-              <w:pStyle w:val="ListParagraph"/>
-              <w:numPr>
-                <w:ilvl w:val="0"/>
-                <w:numId w:val="7"/>
-              </w:numPr>
-              <w:jc w:val="both"/>
-              <w:rPr>
-                <w:rFonts w:ascii="Arial" w:hAnsi="Arial" w:cs="Arial"/>
-                <w:sz w:val="20"/>
-                <w:szCs w:val="20"/>
-              </w:rPr>
-            </w:pPr>
-            <w:r>
-              <w:rPr>
-                <w:rFonts w:ascii="Arial" w:hAnsi="Arial" w:cs="Arial"/>
-                <w:sz w:val="20"/>
-                <w:szCs w:val="20"/>
-              </w:rPr>
-              <w:t>Favorites assets to have collection.</w:t>
-            </w:r>
-          </w:p>
-          <w:p>
-            <w:pPr>
-              <w:pStyle w:val="ListParagraph"/>
-              <w:numPr>
-                <w:ilvl w:val="0"/>
-                <w:numId w:val="7"/>
-              </w:numPr>
-              <w:jc w:val="both"/>
-              <w:rPr>
-                <w:rFonts w:ascii="Arial" w:hAnsi="Arial" w:cs="Arial"/>
-                <w:sz w:val="20"/>
-                <w:szCs w:val="20"/>
-              </w:rPr>
-            </w:pPr>
-            <w:r>
-              <w:rPr>
-                <w:rFonts w:ascii="Arial" w:hAnsi="Arial" w:cs="Arial"/>
-                <w:sz w:val="20"/>
-                <w:szCs w:val="20"/>
-              </w:rPr>
-              <w:t>Can group download assets and compress it in zip file.</w:t>
-            </w:r>
-          </w:p>
-          <w:p>
-            <w:pPr>
-              <w:jc w:val="both"/>
-              <w:rPr>
-                <w:rFonts w:ascii="Arial" w:hAnsi="Arial" w:cs="Arial"/>
-                <w:b/>
-                <w:bCs/>
-                <w:sz w:val="20"/>
-                <w:szCs w:val="20"/>
-              </w:rPr>
-            </w:pPr>
-          </w:p>
-          <w:p>
-            <w:pPr>
-              <w:jc w:val="both"/>
-              <w:rPr>
-                <w:rFonts w:ascii="Arial" w:hAnsi="Arial" w:cs="Arial"/>
-                <w:b/>
-                <w:bCs/>
-                <w:sz w:val="20"/>
-                <w:szCs w:val="20"/>
-              </w:rPr>
-            </w:pPr>
-            <w:r>
-              <w:rPr>
-                <w:rFonts w:ascii="Arial" w:hAnsi="Arial" w:cs="Arial"/>
-                <w:b/>
-                <w:bCs/>
-                <w:sz w:val="20"/>
-                <w:szCs w:val="20"/>
-              </w:rPr>
-              <w:t>MID Generator</w:t>
-            </w:r>
-          </w:p>
-          <w:p>
-            <w:pPr>
-              <w:jc w:val="both"/>
-              <w:rPr>
-                <w:rFonts w:ascii="Arial" w:hAnsi="Arial" w:cs="Arial"/>
-                <w:i/>
-                <w:iCs/>
-                <w:sz w:val="20"/>
-                <w:szCs w:val="20"/>
-              </w:rPr>
-            </w:pPr>
-            <w:r>
-              <w:rPr>
-                <w:rFonts w:ascii="Arial" w:hAnsi="Arial" w:cs="Arial"/>
-                <w:i/>
-                <w:iCs/>
-                <w:sz w:val="20"/>
-                <w:szCs w:val="20"/>
-              </w:rPr>
-              <w:t>Full Stack Developer</w:t>
-            </w:r>
-          </w:p>
-          <w:p>
-            <w:pPr>
-              <w:jc w:val="both"/>
-              <w:rPr>
-                <w:rFonts w:ascii="Arial" w:hAnsi="Arial" w:cs="Arial"/>
-                <w:i/>
-                <w:iCs/>
-                <w:sz w:val="20"/>
-                <w:szCs w:val="20"/>
-              </w:rPr>
-            </w:pPr>
-          </w:p>
-          <w:p>
-            <w:pPr>
-              <w:pStyle w:val="ListParagraph"/>
-              <w:numPr>
-                <w:ilvl w:val="0"/>
-                <w:numId w:val="8"/>
-              </w:numPr>
-              <w:jc w:val="both"/>
-              <w:rPr>
-                <w:rFonts w:ascii="Arial" w:hAnsi="Arial" w:cs="Arial"/>
-                <w:sz w:val="20"/>
-                <w:szCs w:val="20"/>
-              </w:rPr>
-            </w:pPr>
-            <w:r>
-              <w:rPr>
-                <w:rFonts w:ascii="Arial" w:hAnsi="Arial" w:cs="Arial"/>
-                <w:sz w:val="20"/>
-                <w:szCs w:val="20"/>
-              </w:rPr>
-              <w:t>Automates the creation of the MID.</w:t>
-            </w:r>
-          </w:p>
-          <w:p>
-            <w:pPr>
-              <w:pStyle w:val="ListParagraph"/>
-              <w:numPr>
-                <w:ilvl w:val="0"/>
-                <w:numId w:val="8"/>
-              </w:numPr>
-              <w:jc w:val="both"/>
-              <w:rPr>
-                <w:rFonts w:ascii="Arial" w:hAnsi="Arial" w:cs="Arial"/>
-                <w:sz w:val="20"/>
-                <w:szCs w:val="20"/>
-              </w:rPr>
-            </w:pPr>
-            <w:r>
-              <w:rPr>
-                <w:rFonts w:ascii="Arial" w:hAnsi="Arial" w:cs="Arial"/>
-                <w:sz w:val="20"/>
-                <w:szCs w:val="20"/>
-              </w:rPr>
-              <w:t>List and filters all of the MID created of the user.</w:t>
-            </w:r>
-          </w:p>
-          <w:p>
-            <w:pPr>
-              <w:pStyle w:val="ListParagraph"/>
-              <w:numPr>
-                <w:ilvl w:val="0"/>
-                <w:numId w:val="8"/>
-              </w:numPr>
-              <w:jc w:val="both"/>
-              <w:rPr>
-                <w:rFonts w:ascii="Arial" w:hAnsi="Arial" w:cs="Arial"/>
-                <w:sz w:val="20"/>
-                <w:szCs w:val="20"/>
-              </w:rPr>
-            </w:pPr>
-            <w:r>
-              <w:rPr>
-                <w:rFonts w:ascii="Arial" w:hAnsi="Arial" w:cs="Arial"/>
-                <w:sz w:val="20"/>
-                <w:szCs w:val="20"/>
-              </w:rPr>
-              <w:t>Preview on how the PDF will look like when it’s converted into a PDF.</w:t>
-            </w:r>
-          </w:p>
-          <w:p>
-            <w:pPr>
-              <w:pStyle w:val="ListParagraph"/>
-              <w:numPr>
-                <w:ilvl w:val="0"/>
-                <w:numId w:val="8"/>
-              </w:numPr>
-              <w:jc w:val="both"/>
-              <w:rPr>
-                <w:rFonts w:ascii="Arial" w:hAnsi="Arial" w:cs="Arial"/>
-                <w:sz w:val="20"/>
-                <w:szCs w:val="20"/>
-              </w:rPr>
-            </w:pPr>
-            <w:r>
-              <w:rPr>
-                <w:rFonts w:ascii="Arial" w:hAnsi="Arial" w:cs="Arial"/>
-                <w:sz w:val="20"/>
-                <w:szCs w:val="20"/>
-              </w:rPr>
-              <w:t>Can generate PDF.</w:t>
-            </w:r>
-          </w:p>
-          <w:p>
-            <w:pPr>
-              <w:pStyle w:val="ListParagraph"/>
-              <w:numPr>
-                <w:ilvl w:val="0"/>
-                <w:numId w:val="8"/>
-              </w:numPr>
-              <w:jc w:val="both"/>
-              <w:rPr>
-                <w:rFonts w:ascii="Arial" w:hAnsi="Arial" w:cs="Arial"/>
-                <w:sz w:val="20"/>
-                <w:szCs w:val="20"/>
-              </w:rPr>
-            </w:pPr>
-            <w:r>
-              <w:rPr>
-                <w:rFonts w:ascii="Arial" w:hAnsi="Arial" w:cs="Arial"/>
-                <w:sz w:val="20"/>
-                <w:szCs w:val="20"/>
-              </w:rPr>
-              <w:t>Can see the previous documents for reference for creating new MID.</w:t>
-            </w:r>
-          </w:p>
-          <w:p>
-            <w:pPr>
-              <w:pStyle w:val="ListParagraph"/>
-              <w:numPr>
-                <w:ilvl w:val="0"/>
-                <w:numId w:val="8"/>
-              </w:numPr>
-              <w:jc w:val="both"/>
-              <w:rPr>
-                <w:rFonts w:ascii="Arial" w:hAnsi="Arial" w:cs="Arial"/>
-                <w:sz w:val="20"/>
-                <w:szCs w:val="20"/>
-              </w:rPr>
-            </w:pPr>
-            <w:r>
-              <w:rPr>
-                <w:rFonts w:ascii="Arial" w:hAnsi="Arial" w:cs="Arial"/>
-                <w:sz w:val="20"/>
-                <w:szCs w:val="20"/>
-              </w:rPr>
-              <w:t>CRUD functionality of the MID document.</w:t>
-            </w:r>
-          </w:p>
-          <w:p>
-            <w:pPr>
-              <w:pStyle w:val="ListParagraph"/>
-              <w:ind w:left="360"/>
-              <w:jc w:val="both"/>
-              <w:rPr>
-                <w:rFonts w:ascii="Arial" w:hAnsi="Arial" w:cs="Arial"/>
-                <w:sz w:val="20"/>
-                <w:szCs w:val="20"/>
-              </w:rPr>
-            </w:pPr>
-          </w:p>
-          <w:p>
-            <w:pPr>
-              <w:jc w:val="both"/>
-              <w:rPr>
-                <w:rFonts w:ascii="Arial" w:hAnsi="Arial" w:cs="Arial"/>
-                <w:b/>
-                <w:bCs/>
-                <w:sz w:val="20"/>
-                <w:szCs w:val="20"/>
-              </w:rPr>
-            </w:pPr>
-            <w:r>
-              <w:rPr>
-                <w:rFonts w:ascii="Arial" w:hAnsi="Arial" w:cs="Arial"/>
-                <w:b/>
-                <w:bCs/>
-                <w:sz w:val="20"/>
-                <w:szCs w:val="20"/>
-              </w:rPr>
-              <w:t>Tannoy, TC Electronic, TC Helicon, Lab Gruppen, Behringer, Midas Website</w:t>
-            </w:r>
-          </w:p>
-          <w:p>
-            <w:pPr>
-              <w:jc w:val="both"/>
-              <w:rPr>
-                <w:rFonts w:ascii="Arial" w:hAnsi="Arial" w:cs="Arial"/>
-                <w:i/>
-                <w:iCs/>
-                <w:sz w:val="20"/>
-                <w:szCs w:val="20"/>
-              </w:rPr>
-            </w:pPr>
-            <w:r>
-              <w:rPr>
-                <w:rFonts w:ascii="Arial" w:hAnsi="Arial" w:cs="Arial"/>
-                <w:i/>
-                <w:iCs/>
-                <w:sz w:val="20"/>
-                <w:szCs w:val="20"/>
-              </w:rPr>
-              <w:t>Front End Developer</w:t>
-            </w:r>
-          </w:p>
-          <w:p>
-            <w:pPr>
-              <w:jc w:val="both"/>
-              <w:rPr>
-                <w:rFonts w:ascii="Arial" w:hAnsi="Arial" w:cs="Arial"/>
-                <w:i/>
-                <w:iCs/>
-                <w:sz w:val="20"/>
-                <w:szCs w:val="20"/>
-              </w:rPr>
-            </w:pPr>
-          </w:p>
-          <w:p>
-            <w:pPr>
-              <w:pStyle w:val="ListParagraph"/>
-              <w:numPr>
-                <w:ilvl w:val="0"/>
-                <w:numId w:val="9"/>
-              </w:numPr>
-              <w:jc w:val="both"/>
-              <w:rPr>
-                <w:rFonts w:ascii="Arial" w:hAnsi="Arial" w:cs="Arial"/>
-                <w:sz w:val="20"/>
-                <w:szCs w:val="20"/>
-              </w:rPr>
-            </w:pPr>
-            <w:r>
               <w:t>Supporting current and old websites.</w:t>
             </w:r>
           </w:p>
@@ -2955,6 +3415,7 @@
                 <w:sz w:val="20"/>
                 <w:szCs w:val="20"/>
               </w:rPr>
+              <w:lastRenderedPageBreak/>
               <w:t xml:space="preserve">Gee Pacific </w:t>
             </w:r>
             <w:r>
@@ -3011,24 +3472,40 @@
                 <w:sz w:val="20"/>
                 <w:szCs w:val="20"/>
               </w:rPr>
-              <w:t>Superants.inc Website</w:t>
-            </w:r>
-          </w:p>
-          <w:p>
-            <w:pPr>
-              <w:rPr>
-                <w:rFonts w:ascii="Arial" w:hAnsi="Arial" w:cs="Arial"/>
-                <w:i/>
-                <w:iCs/>
-                <w:sz w:val="20"/>
-                <w:szCs w:val="20"/>
-              </w:rPr>
-            </w:pPr>
-            <w:r>
-              <w:rPr>
-                <w:rFonts w:ascii="Arial" w:hAnsi="Arial" w:cs="Arial"/>
-                <w:i/>
-                <w:iCs/>
+              <w:t>Superants.</w:t>
+            </w:r>
+            <w:r>
+              <w:rPr>
+                <w:rFonts w:ascii="Arial" w:hAnsi="Arial" w:cs="Arial"/>
+                <w:b/>
+                <w:bCs/>
+                <w:sz w:val="20"/>
+                <w:szCs w:val="20"/>
+              </w:rPr>
+              <w:t>I</w:t>
+            </w:r>
+            <w:r>
+              <w:rPr>
+                <w:rFonts w:ascii="Arial" w:hAnsi="Arial" w:cs="Arial"/>
+                <w:b/>
+                <w:bCs/>
+                <w:sz w:val="20"/>
+                <w:szCs w:val="20"/>
+              </w:rPr>
+              <w:t>nc Website</w:t>
+            </w:r>
+          </w:p>
+          <w:p>
+            <w:pPr>
+              <w:rPr>
+                <w:rFonts w:ascii="Arial" w:hAnsi="Arial" w:cs="Arial"/>
+                <w:sz w:val="20"/>
+                <w:szCs w:val="20"/>
+              </w:rPr>
+            </w:pPr>
+            <w:r>
+              <w:rPr>
+                <w:rFonts w:ascii="Arial" w:hAnsi="Arial" w:cs="Arial"/>
                 <w:sz w:val="20"/>
                 <w:szCs w:val="20"/>
               </w:rPr>
@@ -3159,8 +3636,7 @@
       </w:tblPr>
       <w:tblGrid>
         <w:gridCol w:w="2263"/>
-        <w:gridCol w:w="2412"/>
-        <w:gridCol w:w="4675"/>
+        <w:gridCol w:w="7087"/>
       </w:tblGrid>
       <w:tr>
         <w:tc>
@@ -3192,7 +3668,6 @@
         <w:tc>
           <w:tcPr>
             <w:tcW w:w="7087" w:type="dxa"/>
-            <w:gridSpan w:val="2"/>
           </w:tcPr>
           <w:p>
             <w:pPr>
@@ -3213,6 +3688,23 @@
                 <w:szCs w:val="20"/>
               </w:rPr>
               <w:t>GeoSCAN</w:t>
+            </w:r>
+          </w:p>
+          <w:p>
+            <w:pPr>
+              <w:rPr>
+                <w:rFonts w:ascii="Arial" w:hAnsi="Arial" w:cs="Arial"/>
+                <w:sz w:val="20"/>
+                <w:szCs w:val="20"/>
+              </w:rPr>
+            </w:pPr>
+            <w:r>
+              <w:rPr>
+                <w:rFonts w:ascii="Arial" w:hAnsi="Arial" w:cs="Arial"/>
+                <w:sz w:val="20"/>
+                <w:szCs w:val="20"/>
+              </w:rPr>
+              <w:t>Mobile Developer</w:t>
             </w:r>
           </w:p>
           <w:p>
@@ -3225,27 +3717,6 @@
                 <w:szCs w:val="20"/>
               </w:rPr>
             </w:pPr>
-            <w:r>
-              <w:rPr>
-                <w:rFonts w:ascii="Arial" w:hAnsi="Arial" w:cs="Arial"/>
-                <w:i/>
-                <w:iCs/>
-                <w:sz w:val="20"/>
-                <w:szCs w:val="20"/>
-              </w:rPr>
-              <w:t>Mobile Developer</w:t>
-            </w:r>
-          </w:p>
-          <w:p>
-            <w:pPr>
-              <w:rPr>
-                <w:rFonts w:ascii="Arial" w:hAnsi="Arial" w:cs="Arial"/>
-                <w:i/>
-                <w:iCs/>
-                <w:sz w:val="20"/>
-                <w:szCs w:val="20"/>
-              </w:rPr>
-            </w:pPr>
           </w:p>
           <w:p>
             <w:pPr>
@@ -3313,493 +3784,18 @@
               <w:t>Assigned to utilize the Google Maps API to provide the functionality needed by the application.</w:t>
             </w:r>
           </w:p>
-        </w:tc>
-      </w:tr>
-      <w:tr>
-        <w:tc>
-          <w:tcPr>
-            <w:tcW w:w="4675" w:type="dxa"/>
-            <w:gridSpan w:val="2"/>
-          </w:tcPr>
-          <w:p>
-            <w:pPr>
-              <w:rPr>
-                <w:rFonts w:ascii="Arial" w:hAnsi="Arial" w:cs="Arial"/>
-                <w:b/>
-                <w:bCs/>
-                <w:sz w:val="28"/>
-                <w:szCs w:val="28"/>
-              </w:rPr>
-            </w:pPr>
-            <w:r>
-              <w:rPr>
-                <w:rFonts w:ascii="Arial" w:hAnsi="Arial" w:cs="Arial"/>
-                <w:b/>
-                <w:bCs/>
-                <w:sz w:val="28"/>
-                <w:szCs w:val="28"/>
-              </w:rPr>
-              <w:lastRenderedPageBreak/>
-              <w:t>Skills</w:t>
-            </w:r>
-          </w:p>
-          <w:p>
-            <w:pPr>
-              <w:rPr>
-                <w:rFonts w:ascii="Arial" w:hAnsi="Arial" w:cs="Arial"/>
-                <w:b/>
-                <w:bCs/>
-                <w:sz w:val="24"/>
-                <w:szCs w:val="24"/>
-              </w:rPr>
-            </w:pPr>
-          </w:p>
-          <w:p>
-            <w:pPr>
-              <w:pStyle w:val="ListParagraph"/>
-              <w:numPr>
-                <w:ilvl w:val="0"/>
-                <w:numId w:val="12"/>
-              </w:numPr>
-              <w:rPr>
-                <w:rFonts w:ascii="Arial" w:hAnsi="Arial" w:cs="Arial"/>
-                <w:sz w:val="20"/>
-                <w:szCs w:val="20"/>
-              </w:rPr>
-            </w:pPr>
-            <w:r>
-              <w:rPr>
-                <w:rFonts w:ascii="Arial" w:hAnsi="Arial" w:cs="Arial"/>
-                <w:sz w:val="20"/>
-                <w:szCs w:val="20"/>
-              </w:rPr>
-              <w:t>HTML</w:t>
-            </w:r>
-            <w:r>
-              <w:rPr>
-                <w:rFonts w:ascii="Arial" w:hAnsi="Arial" w:cs="Arial"/>
-                <w:sz w:val="20"/>
-                <w:szCs w:val="20"/>
-              </w:rPr>
-              <w:t>/HTML5</w:t>
-            </w:r>
-          </w:p>
-          <w:p>
-            <w:pPr>
-              <w:pStyle w:val="ListParagraph"/>
-              <w:numPr>
-                <w:ilvl w:val="0"/>
-                <w:numId w:val="12"/>
-              </w:numPr>
-              <w:rPr>
-                <w:rFonts w:ascii="Arial" w:hAnsi="Arial" w:cs="Arial"/>
-                <w:sz w:val="20"/>
-                <w:szCs w:val="20"/>
-              </w:rPr>
-            </w:pPr>
-            <w:r>
-              <w:rPr>
-                <w:rFonts w:ascii="Arial" w:hAnsi="Arial" w:cs="Arial"/>
-                <w:sz w:val="20"/>
-                <w:szCs w:val="20"/>
-              </w:rPr>
-              <w:t>CSS (LESS/SCSS), BEM, CSS Module, Mobile First Design</w:t>
-            </w:r>
-          </w:p>
-          <w:p>
-            <w:pPr>
-              <w:pStyle w:val="ListParagraph"/>
-              <w:numPr>
-                <w:ilvl w:val="0"/>
-                <w:numId w:val="12"/>
-              </w:numPr>
-              <w:rPr>
-                <w:rFonts w:ascii="Arial" w:hAnsi="Arial" w:cs="Arial"/>
-                <w:sz w:val="20"/>
-                <w:szCs w:val="20"/>
-              </w:rPr>
-            </w:pPr>
-            <w:r>
-              <w:rPr>
-                <w:rFonts w:ascii="Arial" w:hAnsi="Arial" w:cs="Arial"/>
-                <w:sz w:val="20"/>
-                <w:szCs w:val="20"/>
-              </w:rPr>
-              <w:t>Bootstrap 3/4/5</w:t>
-            </w:r>
-          </w:p>
-          <w:p>
-            <w:pPr>
-              <w:pStyle w:val="ListParagraph"/>
-              <w:numPr>
-                <w:ilvl w:val="0"/>
-                <w:numId w:val="12"/>
-              </w:numPr>
-              <w:rPr>
-                <w:rFonts w:ascii="Arial" w:hAnsi="Arial" w:cs="Arial"/>
-                <w:sz w:val="20"/>
-                <w:szCs w:val="20"/>
-              </w:rPr>
-            </w:pPr>
-            <w:r>
-              <w:rPr>
-                <w:rFonts w:ascii="Arial" w:hAnsi="Arial" w:cs="Arial"/>
-                <w:sz w:val="20"/>
-                <w:szCs w:val="20"/>
-              </w:rPr>
-              <w:t>JavaScript (Object Notation Design Pattern)</w:t>
-            </w:r>
-          </w:p>
-          <w:p>
-            <w:pPr>
-              <w:pStyle w:val="ListParagraph"/>
-              <w:numPr>
-                <w:ilvl w:val="0"/>
-                <w:numId w:val="12"/>
-              </w:numPr>
-              <w:rPr>
-                <w:rFonts w:ascii="Arial" w:hAnsi="Arial" w:cs="Arial"/>
-                <w:sz w:val="20"/>
-                <w:szCs w:val="20"/>
-              </w:rPr>
-            </w:pPr>
-            <w:r>
-              <w:rPr>
-                <w:rFonts w:ascii="Arial" w:hAnsi="Arial" w:cs="Arial"/>
-                <w:sz w:val="20"/>
-                <w:szCs w:val="20"/>
-              </w:rPr>
-              <w:t>jQuery</w:t>
-            </w:r>
-          </w:p>
-          <w:p>
-            <w:pPr>
-              <w:pStyle w:val="ListParagraph"/>
-              <w:numPr>
-                <w:ilvl w:val="0"/>
-                <w:numId w:val="12"/>
-              </w:numPr>
-              <w:rPr>
-                <w:rFonts w:ascii="Arial" w:hAnsi="Arial" w:cs="Arial"/>
-                <w:sz w:val="20"/>
-                <w:szCs w:val="20"/>
-              </w:rPr>
-            </w:pPr>
-            <w:r>
-              <w:rPr>
-                <w:rFonts w:ascii="Arial" w:hAnsi="Arial" w:cs="Arial"/>
-                <w:sz w:val="20"/>
-                <w:szCs w:val="20"/>
-              </w:rPr>
-              <w:t>Reactjs, Nextjs, Redux, React Bootstrap, Nodejs</w:t>
-            </w:r>
-            <w:r>
-              <w:rPr>
-                <w:rFonts w:ascii="Arial" w:hAnsi="Arial" w:cs="Arial"/>
-                <w:sz w:val="20"/>
-                <w:szCs w:val="20"/>
-              </w:rPr>
-              <w:t>, Typescript</w:t>
-            </w:r>
-          </w:p>
-          <w:p>
-            <w:pPr>
-              <w:pStyle w:val="ListParagraph"/>
-              <w:numPr>
-                <w:ilvl w:val="0"/>
-                <w:numId w:val="12"/>
-              </w:numPr>
-              <w:rPr>
-                <w:rFonts w:ascii="Arial" w:hAnsi="Arial" w:cs="Arial"/>
-                <w:sz w:val="20"/>
-                <w:szCs w:val="20"/>
-              </w:rPr>
-            </w:pPr>
-            <w:r>
-              <w:rPr>
-                <w:rFonts w:ascii="Arial" w:hAnsi="Arial" w:cs="Arial"/>
-                <w:sz w:val="20"/>
-                <w:szCs w:val="20"/>
-              </w:rPr>
-              <w:t>PHP, MySQL</w:t>
-            </w:r>
-          </w:p>
-          <w:p>
-            <w:pPr>
-              <w:pStyle w:val="ListParagraph"/>
-              <w:numPr>
-                <w:ilvl w:val="0"/>
-                <w:numId w:val="12"/>
-              </w:numPr>
-              <w:rPr>
-                <w:rFonts w:ascii="Arial" w:hAnsi="Arial" w:cs="Arial"/>
-                <w:sz w:val="20"/>
-                <w:szCs w:val="20"/>
-              </w:rPr>
-            </w:pPr>
-            <w:r>
-              <w:rPr>
-                <w:rFonts w:ascii="Arial" w:hAnsi="Arial" w:cs="Arial"/>
-                <w:sz w:val="20"/>
-                <w:szCs w:val="20"/>
-              </w:rPr>
-              <w:t>CodeIgniter MVC Framework</w:t>
-            </w:r>
-          </w:p>
-          <w:p>
-            <w:pPr>
-              <w:pStyle w:val="ListParagraph"/>
-              <w:ind w:left="360"/>
-              <w:rPr>
-                <w:rFonts w:ascii="Arial" w:hAnsi="Arial" w:cs="Arial"/>
-                <w:sz w:val="20"/>
-                <w:szCs w:val="20"/>
-              </w:rPr>
-            </w:pPr>
-          </w:p>
-        </w:tc>
-        <w:tc>
-          <w:tcPr>
-            <w:tcW w:w="4675" w:type="dxa"/>
-          </w:tcPr>
-          <w:p>
-            <w:pPr>
-              <w:rPr>
-                <w:rFonts w:ascii="Arial" w:hAnsi="Arial" w:cs="Arial"/>
-                <w:b/>
-                <w:bCs/>
-                <w:sz w:val="28"/>
-                <w:szCs w:val="28"/>
-              </w:rPr>
-            </w:pPr>
-            <w:r>
-              <w:rPr>
-                <w:rFonts w:ascii="Arial" w:hAnsi="Arial" w:cs="Arial"/>
-                <w:b/>
-                <w:bCs/>
-                <w:sz w:val="28"/>
-                <w:szCs w:val="28"/>
-              </w:rPr>
-              <w:t>Tools</w:t>
-            </w:r>
-          </w:p>
-          <w:p>
-            <w:pPr>
-              <w:rPr>
-                <w:rFonts w:ascii="Arial" w:hAnsi="Arial" w:cs="Arial"/>
-                <w:b/>
-                <w:bCs/>
-                <w:sz w:val="24"/>
-                <w:szCs w:val="24"/>
-              </w:rPr>
-            </w:pPr>
-          </w:p>
-          <w:p>
-            <w:pPr>
-              <w:pStyle w:val="ListParagraph"/>
-              <w:numPr>
-                <w:ilvl w:val="0"/>
-                <w:numId w:val="14"/>
-              </w:numPr>
-              <w:rPr>
-                <w:rFonts w:ascii="Arial" w:hAnsi="Arial" w:cs="Arial"/>
-                <w:b/>
-                <w:bCs/>
-                <w:sz w:val="20"/>
-                <w:szCs w:val="20"/>
-              </w:rPr>
-            </w:pPr>
-            <w:r>
-              <w:rPr>
-                <w:rFonts w:ascii="Arial" w:hAnsi="Arial" w:cs="Arial"/>
-                <w:sz w:val="20"/>
-                <w:szCs w:val="20"/>
-              </w:rPr>
-              <w:t>Tortoise</w:t>
-            </w:r>
-            <w:r>
-              <w:rPr>
-                <w:rFonts w:ascii="Arial" w:hAnsi="Arial" w:cs="Arial"/>
-                <w:sz w:val="20"/>
-                <w:szCs w:val="20"/>
-              </w:rPr>
-              <w:t xml:space="preserve"> SVN, Git, Source Tree</w:t>
-            </w:r>
-          </w:p>
-          <w:p>
-            <w:pPr>
-              <w:pStyle w:val="ListParagraph"/>
-              <w:numPr>
-                <w:ilvl w:val="0"/>
-                <w:numId w:val="14"/>
-              </w:numPr>
-              <w:rPr>
-                <w:rFonts w:ascii="Arial" w:hAnsi="Arial" w:cs="Arial"/>
-                <w:b/>
-                <w:bCs/>
-                <w:sz w:val="20"/>
-                <w:szCs w:val="20"/>
-              </w:rPr>
-            </w:pPr>
-            <w:r>
-              <w:rPr>
-                <w:rFonts w:ascii="Arial" w:hAnsi="Arial" w:cs="Arial"/>
-                <w:sz w:val="20"/>
-                <w:szCs w:val="20"/>
-              </w:rPr>
-              <w:t>JS Task Runner (Gulp, Grunt)</w:t>
-            </w:r>
-          </w:p>
-          <w:p>
-            <w:pPr>
-              <w:pStyle w:val="ListParagraph"/>
-              <w:numPr>
-                <w:ilvl w:val="0"/>
-                <w:numId w:val="14"/>
-              </w:numPr>
-              <w:rPr>
-                <w:rFonts w:ascii="Arial" w:hAnsi="Arial" w:cs="Arial"/>
-                <w:b/>
-                <w:bCs/>
-                <w:sz w:val="20"/>
-                <w:szCs w:val="20"/>
-              </w:rPr>
-            </w:pPr>
-            <w:r>
-              <w:rPr>
-                <w:rFonts w:ascii="Arial" w:hAnsi="Arial" w:cs="Arial"/>
-                <w:sz w:val="20"/>
-                <w:szCs w:val="20"/>
-              </w:rPr>
-              <w:t>NPM, NVM</w:t>
-            </w:r>
-          </w:p>
-          <w:p>
-            <w:pPr>
-              <w:pStyle w:val="ListParagraph"/>
-              <w:numPr>
-                <w:ilvl w:val="0"/>
-                <w:numId w:val="14"/>
-              </w:numPr>
-              <w:rPr>
-                <w:rFonts w:ascii="Arial" w:hAnsi="Arial" w:cs="Arial"/>
-                <w:b/>
-                <w:bCs/>
-                <w:sz w:val="20"/>
-                <w:szCs w:val="20"/>
-              </w:rPr>
-            </w:pPr>
-            <w:r>
-              <w:rPr>
-                <w:rFonts w:ascii="Arial" w:hAnsi="Arial" w:cs="Arial"/>
-                <w:sz w:val="20"/>
-                <w:szCs w:val="20"/>
-              </w:rPr>
-              <w:t>Jira, Wrike</w:t>
-            </w:r>
-          </w:p>
-          <w:p>
-            <w:pPr>
-              <w:pStyle w:val="ListParagraph"/>
-              <w:numPr>
-                <w:ilvl w:val="0"/>
-                <w:numId w:val="14"/>
-              </w:numPr>
-              <w:rPr>
-                <w:rFonts w:ascii="Arial" w:hAnsi="Arial" w:cs="Arial"/>
-                <w:sz w:val="20"/>
-                <w:szCs w:val="20"/>
-              </w:rPr>
-            </w:pPr>
-            <w:r>
-              <w:rPr>
-                <w:rFonts w:ascii="Arial" w:hAnsi="Arial" w:cs="Arial"/>
-                <w:sz w:val="20"/>
-                <w:szCs w:val="20"/>
-              </w:rPr>
-              <w:t>FileZilla</w:t>
-            </w:r>
-          </w:p>
-          <w:p>
-            <w:pPr>
-              <w:pStyle w:val="ListParagraph"/>
-              <w:numPr>
-                <w:ilvl w:val="0"/>
-                <w:numId w:val="14"/>
-              </w:numPr>
-              <w:rPr>
-                <w:rFonts w:ascii="Arial" w:hAnsi="Arial" w:cs="Arial"/>
-                <w:sz w:val="20"/>
-                <w:szCs w:val="20"/>
-              </w:rPr>
-            </w:pPr>
-            <w:r>
-              <w:rPr>
-                <w:rFonts w:ascii="Arial" w:hAnsi="Arial" w:cs="Arial"/>
-                <w:sz w:val="20"/>
-                <w:szCs w:val="20"/>
-              </w:rPr>
-              <w:t>Visual Studio Code, Sublime Text</w:t>
-            </w:r>
-          </w:p>
-          <w:p>
-            <w:pPr>
-              <w:pStyle w:val="ListParagraph"/>
-              <w:numPr>
-                <w:ilvl w:val="0"/>
-                <w:numId w:val="14"/>
-              </w:numPr>
-              <w:rPr>
-                <w:rFonts w:ascii="Arial" w:hAnsi="Arial" w:cs="Arial"/>
-                <w:sz w:val="20"/>
-                <w:szCs w:val="20"/>
-              </w:rPr>
-            </w:pPr>
-            <w:r>
-              <w:rPr>
-                <w:rFonts w:ascii="Arial" w:hAnsi="Arial" w:cs="Arial"/>
-                <w:sz w:val="20"/>
-                <w:szCs w:val="20"/>
-              </w:rPr>
-              <w:t>HeidiSQL, SQLYog</w:t>
-            </w:r>
-          </w:p>
-          <w:p>
-            <w:pPr>
-              <w:pStyle w:val="ListParagraph"/>
-              <w:numPr>
-                <w:ilvl w:val="0"/>
-                <w:numId w:val="14"/>
-              </w:numPr>
-              <w:rPr>
-                <w:rFonts w:ascii="Arial" w:hAnsi="Arial" w:cs="Arial"/>
-                <w:sz w:val="20"/>
-                <w:szCs w:val="20"/>
-              </w:rPr>
-            </w:pPr>
-            <w:r>
-              <w:rPr>
-                <w:rFonts w:ascii="Arial" w:hAnsi="Arial" w:cs="Arial"/>
-                <w:sz w:val="20"/>
-                <w:szCs w:val="20"/>
-              </w:rPr>
-              <w:t>Nginx</w:t>
-            </w:r>
+          <w:p>
+            <w:pPr>
+              <w:rPr>
+                <w:rFonts w:ascii="Arial" w:hAnsi="Arial" w:cs="Arial"/>
+                <w:sz w:val="20"/>
+                <w:szCs w:val="20"/>
+              </w:rPr>
+            </w:pPr>
           </w:p>
         </w:tc>
       </w:tr>
     </w:tbl>
-    <w:p>
-      <w:pPr>
-        <w:rPr>
-          <w:rFonts w:ascii="Arial" w:hAnsi="Arial" w:cs="Arial"/>
-          <w:b/>
-          <w:bCs/>
-          <w:sz w:val="28"/>
-          <w:szCs w:val="28"/>
-        </w:rPr>
-      </w:pPr>
-    </w:p>
     <w:p>
       <w:pPr>
         <w:rPr>
@@ -6013,6 +6009,119 @@
       </w:rPr>
     </w:lvl>
   </w:abstractNum>
+  <w:abstractNum w:abstractNumId="18" w15:restartNumberingAfterBreak="0">
+    <w:nsid w:val="7EFE1AE7"/>
+    <w:multiLevelType w:val="hybridMultilevel"/>
+    <w:tmpl w:val="7DBC2946"/>
+    <w:lvl w:ilvl="0" w:tplc="34090001">
+      <w:start w:val="1"/>
+      <w:numFmt w:val="bullet"/>
+      <w:lvlText w:val=""/>
+      <w:lvlJc w:val="left"/>
+      <w:pPr>
+        <w:ind w:left="360" w:hanging="360"/>
+      </w:pPr>
+      <w:rPr>
+        <w:rFonts w:ascii="Symbol" w:hAnsi="Symbol" w:hint="default"/>
+      </w:rPr>
+    </w:lvl>
+    <w:lvl w:ilvl="1" w:tplc="34090003" w:tentative="1">
+      <w:start w:val="1"/>
+      <w:numFmt w:val="bullet"/>
+      <w:lvlText w:val="o"/>
+      <w:lvlJc w:val="left"/>
+      <w:pPr>
+        <w:ind w:left="1080" w:hanging="360"/>
+      </w:pPr>
+      <w:rPr>
+        <w:rFonts w:ascii="Courier New" w:hAnsi="Courier New" w:cs="Courier New" w:hint="default"/>
+      </w:rPr>
+    </w:lvl>
+    <w:lvl w:ilvl="2" w:tplc="34090005" w:tentative="1">
+      <w:start w:val="1"/>
+      <w:numFmt w:val="bullet"/>
+      <w:lvlText w:val=""/>
+      <w:lvlJc w:val="left"/>
+      <w:pPr>
+        <w:ind w:left="1800" w:hanging="360"/>
+      </w:pPr>
+      <w:rPr>
+        <w:rFonts w:ascii="Wingdings" w:hAnsi="Wingdings" w:hint="default"/>
+      </w:rPr>
+    </w:lvl>
+    <w:lvl w:ilvl="3" w:tplc="34090001" w:tentative="1">
+      <w:start w:val="1"/>
+      <w:numFmt w:val="bullet"/>
+      <w:lvlText w:val=""/>
+      <w:lvlJc w:val="left"/>
+      <w:pPr>
+        <w:ind w:left="2520" w:hanging="360"/>
+      </w:pPr>
+      <w:rPr>
+        <w:rFonts w:ascii="Symbol" w:hAnsi="Symbol" w:hint="default"/>
+      </w:rPr>
+    </w:lvl>
+    <w:lvl w:ilvl="4" w:tplc="34090003" w:tentative="1">
+      <w:start w:val="1"/>
+      <w:numFmt w:val="bullet"/>
+      <w:lvlText w:val="o"/>
+      <w:lvlJc w:val="left"/>
+      <w:pPr>
+        <w:ind w:left="3240" w:hanging="360"/>
+      </w:pPr>
+      <w:rPr>
+        <w:rFonts w:ascii="Courier New" w:hAnsi="Courier New" w:cs="Courier New" w:hint="default"/>
+      </w:rPr>
+    </w:lvl>
+    <w:lvl w:ilvl="5" w:tplc="34090005" w:tentative="1">
+      <w:start w:val="1"/>
+      <w:numFmt w:val="bullet"/>
+      <w:lvlText w:val=""/>
+      <w:lvlJc w:val="left"/>
+      <w:pPr>
+        <w:ind w:left="3960" w:hanging="360"/>
+      </w:pPr>
+      <w:rPr>
+        <w:rFonts w:ascii="Wingdings" w:hAnsi="Wingdings" w:hint="default"/>
+      </w:rPr>
+    </w:lvl>
+    <w:lvl w:ilvl="6" w:tplc="34090001" w:tentative="1">
+      <w:start w:val="1"/>
+      <w:numFmt w:val="bullet"/>
+      <w:lvlText w:val=""/>
+      <w:lvlJc w:val="left"/>
+      <w:pPr>
+        <w:ind w:left="4680" w:hanging="360"/>
+      </w:pPr>
+      <w:rPr>
+        <w:rFonts w:ascii="Symbol" w:hAnsi="Symbol" w:hint="default"/>
+      </w:rPr>
+    </w:lvl>
+    <w:lvl w:ilvl="7" w:tplc="34090003" w:tentative="1">
+      <w:start w:val="1"/>
+      <w:numFmt w:val="bullet"/>
+      <w:lvlText w:val="o"/>
+      <w:lvlJc w:val="left"/>
+      <w:pPr>
+        <w:ind w:left="5400" w:hanging="360"/>
+      </w:pPr>
+      <w:rPr>
+        <w:rFonts w:ascii="Courier New" w:hAnsi="Courier New" w:cs="Courier New" w:hint="default"/>
+      </w:rPr>
+    </w:lvl>
+    <w:lvl w:ilvl="8" w:tplc="34090005" w:tentative="1">
+      <w:start w:val="1"/>
+      <w:numFmt w:val="bullet"/>
+      <w:lvlText w:val=""/>
+      <w:lvlJc w:val="left"/>
+      <w:pPr>
+        <w:ind w:left="6120" w:hanging="360"/>
+      </w:pPr>
+      <w:rPr>
+        <w:rFonts w:ascii="Wingdings" w:hAnsi="Wingdings" w:hint="default"/>
+      </w:rPr>
+    </w:lvl>
+  </w:abstractNum>
   <w:num w:numId="1" w16cid:durableId="1418599987">
     <w:abstractNumId w:val="1"/>
   </w:num>
@@ -6066,6 +6175,9 @@
   </w:num>
   <w:num w:numId="18" w16cid:durableId="326595044">
     <w:abstractNumId w:val="0"/>
+  </w:num>
+  <w:num w:numId="19" w16cid:durableId="278950345">
+    <w:abstractNumId w:val="18"/>
   </w:num>
 </w:numbering>
 </file>
